--- a/storage/template_surat/template_undangan_klarifikasi_sipil.docx
+++ b/storage/template_surat/template_undangan_klarifikasi_sipil.docx
@@ -1,6 +1,6 @@
 
 <file path=word/document.xml><?xml version="1.0" encoding="utf-8"?>
-<w:document xmlns:wpc="http://schemas.microsoft.com/office/word/2010/wordprocessingCanvas" xmlns:cx="http://schemas.microsoft.com/office/drawing/2014/chartex" xmlns:cx1="http://schemas.microsoft.com/office/drawing/2015/9/8/chartex" xmlns:cx2="http://schemas.microsoft.com/office/drawing/2015/10/21/chartex" xmlns:cx3="http://schemas.microsoft.com/office/drawing/2016/5/9/chartex" xmlns:cx4="http://schemas.microsoft.com/office/drawing/2016/5/10/chartex" xmlns:cx5="http://schemas.microsoft.com/office/drawing/2016/5/11/chartex" xmlns:cx6="http://schemas.microsoft.com/office/drawing/2016/5/12/chartex" xmlns:cx7="http://schemas.microsoft.com/office/drawing/2016/5/13/chartex" xmlns:cx8="http://schemas.microsoft.com/office/drawing/2016/5/14/chartex" xmlns:mc="http://schemas.openxmlformats.org/markup-compatibility/2006" xmlns:aink="http://schemas.microsoft.com/office/drawing/2016/ink" xmlns:am3d="http://schemas.microsoft.com/office/drawing/2017/model3d" xmlns:o="urn:schemas-microsoft-com:office:office" xmlns:oel="http://schemas.microsoft.com/office/2019/extlst" xmlns:r="http://schemas.openxmlformats.org/officeDocument/2006/relationships" xmlns:m="http://schemas.openxmlformats.org/officeDocument/2006/math" xmlns:v="urn:schemas-microsoft-com:vml" xmlns:wp14="http://schemas.microsoft.com/office/word/2010/wordprocessingDrawing" xmlns:wp="http://schemas.openxmlformats.org/drawingml/2006/wordprocessingDrawing" xmlns:w10="urn:schemas-microsoft-com:office:word" xmlns:w="http://schemas.openxmlformats.org/wordprocessingml/2006/main" xmlns:w14="http://schemas.microsoft.com/office/word/2010/wordml" xmlns:w15="http://schemas.microsoft.com/office/word/2012/wordml" xmlns:w16cex="http://schemas.microsoft.com/office/word/2018/wordml/cex" xmlns:w16cid="http://schemas.microsoft.com/office/word/2016/wordml/cid" xmlns:w16="http://schemas.microsoft.com/office/word/2018/wordml" xmlns:w16sdtdh="http://schemas.microsoft.com/office/word/2020/wordml/sdtdatahash" xmlns:w16se="http://schemas.microsoft.com/office/word/2015/wordml/symex" xmlns:wpg="http://schemas.microsoft.com/office/word/2010/wordprocessingGroup" xmlns:wpi="http://schemas.microsoft.com/office/word/2010/wordprocessingInk" xmlns:wne="http://schemas.microsoft.com/office/word/2006/wordml" xmlns:wps="http://schemas.microsoft.com/office/word/2010/wordprocessingShape" mc:Ignorable="w14 w15 w16se w16cid w16 w16cex w16sdtdh wp14">
+<w:document xmlns:wpc="http://schemas.microsoft.com/office/word/2010/wordprocessingCanvas" xmlns:cx="http://schemas.microsoft.com/office/drawing/2014/chartex" xmlns:cx1="http://schemas.microsoft.com/office/drawing/2015/9/8/chartex" xmlns:cx2="http://schemas.microsoft.com/office/drawing/2015/10/21/chartex" xmlns:cx3="http://schemas.microsoft.com/office/drawing/2016/5/9/chartex" xmlns:cx4="http://schemas.microsoft.com/office/drawing/2016/5/10/chartex" xmlns:cx5="http://schemas.microsoft.com/office/drawing/2016/5/11/chartex" xmlns:cx6="http://schemas.microsoft.com/office/drawing/2016/5/12/chartex" xmlns:cx7="http://schemas.microsoft.com/office/drawing/2016/5/13/chartex" xmlns:cx8="http://schemas.microsoft.com/office/drawing/2016/5/14/chartex" xmlns:mc="http://schemas.openxmlformats.org/markup-compatibility/2006" xmlns:aink="http://schemas.microsoft.com/office/drawing/2016/ink" xmlns:am3d="http://schemas.microsoft.com/office/drawing/2017/model3d" xmlns:o="urn:schemas-microsoft-com:office:office" xmlns:oel="http://schemas.microsoft.com/office/2019/extlst" xmlns:r="http://schemas.openxmlformats.org/officeDocument/2006/relationships" xmlns:m="http://schemas.openxmlformats.org/officeDocument/2006/math" xmlns:v="urn:schemas-microsoft-com:vml" xmlns:wp14="http://schemas.microsoft.com/office/word/2010/wordprocessingDrawing" xmlns:wp="http://schemas.openxmlformats.org/drawingml/2006/wordprocessingDrawing" xmlns:w10="urn:schemas-microsoft-com:office:word" xmlns:w="http://schemas.openxmlformats.org/wordprocessingml/2006/main" xmlns:w14="http://schemas.microsoft.com/office/word/2010/wordml" xmlns:w15="http://schemas.microsoft.com/office/word/2012/wordml" xmlns:w16cex="http://schemas.microsoft.com/office/word/2018/wordml/cex" xmlns:w16cid="http://schemas.microsoft.com/office/word/2016/wordml/cid" xmlns:w16="http://schemas.microsoft.com/office/word/2018/wordml" xmlns:w16du="http://schemas.microsoft.com/office/word/2023/wordml/word16du" xmlns:w16sdtdh="http://schemas.microsoft.com/office/word/2020/wordml/sdtdatahash" xmlns:w16se="http://schemas.microsoft.com/office/word/2015/wordml/symex" xmlns:wpg="http://schemas.microsoft.com/office/word/2010/wordprocessingGroup" xmlns:wpi="http://schemas.microsoft.com/office/word/2010/wordprocessingInk" xmlns:wne="http://schemas.microsoft.com/office/word/2006/wordml" xmlns:wps="http://schemas.microsoft.com/office/word/2010/wordprocessingShape" mc:Ignorable="w14 w15 w16se w16cid w16 w16cex w16sdtdh wp14">
   <w:body>
     <w:p>
       <w:pPr>
@@ -223,7 +223,6 @@
       <w:r>
         <w:rPr>
           <w:rFonts w:ascii="Arial" w:hAnsi="Arial" w:cs="Arial"/>
-          <w:color w:val="FF0000"/>
         </w:rPr>
         <w:t>${tgl_undangan_sipil}</w:t>
       </w:r>
@@ -343,84 +342,67 @@
           <w:rFonts w:ascii="Arial" w:hAnsi="Arial" w:cs="Arial"/>
           <w:lang w:val="fi-FI"/>
         </w:rPr>
-        <w:t xml:space="preserve">: </w:t>
-      </w:r>
-      <w:r>
-        <w:rPr>
-          <w:rFonts w:ascii="Arial" w:hAnsi="Arial" w:cs="Arial"/>
-          <w:color w:val="FF0000"/>
+        <w:t>: B</w:t>
+      </w:r>
+      <w:r>
+        <w:rPr>
+          <w:rFonts w:ascii="Arial" w:hAnsi="Arial" w:cs="Arial"/>
           <w:lang w:val="fi-FI"/>
         </w:rPr>
-        <w:t>B</w:t>
-      </w:r>
-      <w:r>
-        <w:rPr>
-          <w:rFonts w:ascii="Arial" w:hAnsi="Arial" w:cs="Arial"/>
-          <w:color w:val="FF0000"/>
+        <w:t>/</w:t>
+      </w:r>
+      <w:r>
+        <w:rPr>
+          <w:rFonts w:ascii="Arial" w:hAnsi="Arial" w:cs="Arial"/>
           <w:lang w:val="fi-FI"/>
         </w:rPr>
+        <w:t>${no_surat_undangan}</w:t>
+      </w:r>
+      <w:r>
+        <w:rPr>
+          <w:rFonts w:ascii="Arial" w:hAnsi="Arial" w:cs="Arial"/>
+          <w:lang w:val="fi-FI"/>
+        </w:rPr>
         <w:t>/</w:t>
       </w:r>
       <w:r>
         <w:rPr>
           <w:rFonts w:ascii="Arial" w:hAnsi="Arial" w:cs="Arial"/>
-          <w:color w:val="FF0000"/>
           <w:lang w:val="fi-FI"/>
         </w:rPr>
-        <w:t>${no_surat_undangan}</w:t>
-      </w:r>
-      <w:r>
-        <w:rPr>
-          <w:rFonts w:ascii="Arial" w:hAnsi="Arial" w:cs="Arial"/>
-          <w:color w:val="FF0000"/>
+        <w:t>${tgl_romawi}</w:t>
+      </w:r>
+      <w:r>
+        <w:rPr>
+          <w:rFonts w:ascii="Arial" w:hAnsi="Arial" w:cs="Arial"/>
           <w:lang w:val="fi-FI"/>
         </w:rPr>
+        <w:t>/WAS.2.4</w:t>
+      </w:r>
+      <w:r>
+        <w:rPr>
+          <w:rFonts w:ascii="Arial" w:hAnsi="Arial" w:cs="Arial"/>
+          <w:lang w:val="fi-FI"/>
+        </w:rPr>
+        <w:t>.</w:t>
+      </w:r>
+      <w:r>
+        <w:rPr>
+          <w:rFonts w:ascii="Arial" w:hAnsi="Arial" w:cs="Arial"/>
+          <w:lang w:val="fi-FI"/>
+        </w:rPr>
         <w:t>/</w:t>
       </w:r>
       <w:r>
         <w:rPr>
           <w:rFonts w:ascii="Arial" w:hAnsi="Arial" w:cs="Arial"/>
-          <w:color w:val="FF0000"/>
           <w:lang w:val="fi-FI"/>
         </w:rPr>
-        <w:t>${tgl_romawi}</w:t>
-      </w:r>
-      <w:r>
-        <w:rPr>
-          <w:rFonts w:ascii="Arial" w:hAnsi="Arial" w:cs="Arial"/>
-          <w:color w:val="FF0000"/>
-          <w:lang w:val="fi-FI"/>
-        </w:rPr>
-        <w:t>/WAS.2.4</w:t>
-      </w:r>
-      <w:r>
-        <w:rPr>
-          <w:rFonts w:ascii="Arial" w:hAnsi="Arial" w:cs="Arial"/>
-          <w:color w:val="FF0000"/>
-          <w:lang w:val="fi-FI"/>
-        </w:rPr>
-        <w:t>.</w:t>
-      </w:r>
-      <w:r>
-        <w:rPr>
-          <w:rFonts w:ascii="Arial" w:hAnsi="Arial" w:cs="Arial"/>
-          <w:color w:val="FF0000"/>
-          <w:lang w:val="fi-FI"/>
-        </w:rPr>
-        <w:t>/</w:t>
-      </w:r>
-      <w:r>
-        <w:rPr>
-          <w:rFonts w:ascii="Arial" w:hAnsi="Arial" w:cs="Arial"/>
-          <w:color w:val="FF0000"/>
-          <w:lang w:val="fi-FI"/>
-        </w:rPr>
         <w:t>${tahun_surat}</w:t>
       </w:r>
       <w:r>
         <w:rPr>
           <w:rFonts w:ascii="Arial" w:hAnsi="Arial" w:cs="Arial"/>
-          <w:color w:val="FF0000"/>
           <w:lang w:val="fi-FI"/>
         </w:rPr>
         <w:t>/Divpropam</w:t>
@@ -743,7 +725,6 @@
       <w:r>
         <w:rPr>
           <w:rFonts w:ascii="Arial" w:hAnsi="Arial" w:cs="Arial"/>
-          <w:color w:val="FF0000"/>
           <w:spacing w:val="-4"/>
         </w:rPr>
         <w:t>${pelapor}</w:t>
@@ -751,7 +732,6 @@
       <w:r>
         <w:rPr>
           <w:rFonts w:ascii="Arial" w:hAnsi="Arial" w:cs="Arial"/>
-          <w:color w:val="FF0000"/>
           <w:spacing w:val="-4"/>
           <w:lang w:val="en-AU"/>
         </w:rPr>
@@ -809,7 +789,6 @@
         <w:jc w:val="both"/>
         <w:rPr>
           <w:rFonts w:ascii="Arial" w:hAnsi="Arial" w:cs="Arial"/>
-          <w:color w:val="FF0000"/>
           <w:spacing w:val="-4"/>
           <w:u w:val="single"/>
           <w:lang w:val="sv-SE"/>
@@ -818,7 +797,6 @@
       <w:r>
         <w:rPr>
           <w:rFonts w:ascii="Arial" w:hAnsi="Arial" w:cs="Arial"/>
-          <w:color w:val="FF0000"/>
           <w:spacing w:val="-4"/>
         </w:rPr>
         <w:t>${alamat_pelapor}</w:t>
@@ -826,7 +804,6 @@
       <w:r>
         <w:rPr>
           <w:rFonts w:ascii="Arial" w:hAnsi="Arial" w:cs="Arial"/>
-          <w:color w:val="FF0000"/>
           <w:spacing w:val="-4"/>
           <w:u w:val="single"/>
           <w:lang w:val="sv-SE"/>
@@ -1215,7 +1192,6 @@
         <w:jc w:val="both"/>
         <w:rPr>
           <w:rFonts w:ascii="Arial" w:hAnsi="Arial" w:cs="Arial"/>
-          <w:color w:val="FF0000"/>
           <w:lang w:val="sv-SE"/>
         </w:rPr>
       </w:pPr>
@@ -1224,144 +1200,108 @@
           <w:rFonts w:ascii="Arial" w:hAnsi="Arial" w:cs="Arial"/>
           <w:lang w:val="sv-SE"/>
         </w:rPr>
-        <w:t>Nota Dinas Kepala Bagian Pelayanan Pengaduan Divpropam Polri Nomor:</w:t>
-      </w:r>
-      <w:r>
-        <w:rPr>
-          <w:rFonts w:ascii="Arial" w:hAnsi="Arial" w:cs="Arial"/>
-          <w:color w:val="FF0000"/>
+        <w:t xml:space="preserve">Nota Dinas Kepala Bagian Pelayanan Pengaduan Divpropam Polri Nomor: </w:t>
+      </w:r>
+      <w:r>
+        <w:rPr>
+          <w:rFonts w:ascii="Arial" w:hAnsi="Arial" w:cs="Arial"/>
           <w:lang w:val="sv-SE"/>
         </w:rPr>
+        <w:t>$</w:t>
+      </w:r>
+      <w:r>
+        <w:rPr>
+          <w:rFonts w:ascii="Arial" w:hAnsi="Arial" w:cs="Arial"/>
+        </w:rPr>
+        <w:t>{no_nota_dinas}</w:t>
+      </w:r>
+      <w:r>
+        <w:rPr>
+          <w:rFonts w:ascii="Arial" w:hAnsi="Arial" w:cs="Arial"/>
+        </w:rPr>
         <w:t xml:space="preserve"> </w:t>
       </w:r>
       <w:r>
         <w:rPr>
           <w:rFonts w:ascii="Arial" w:hAnsi="Arial" w:cs="Arial"/>
-          <w:color w:val="FF0000"/>
+        </w:rPr>
+        <w:t xml:space="preserve"> </w:t>
+      </w:r>
+      <w:r>
+        <w:rPr>
+          <w:rFonts w:ascii="Arial" w:hAnsi="Arial" w:cs="Arial"/>
           <w:lang w:val="sv-SE"/>
         </w:rPr>
-        <w:t>$</w:t>
-      </w:r>
-      <w:r>
-        <w:rPr>
-          <w:rFonts w:ascii="Arial" w:hAnsi="Arial" w:cs="Arial"/>
-          <w:color w:val="FF0000"/>
-        </w:rPr>
-        <w:t>{no_nota_dinas}</w:t>
-      </w:r>
-      <w:r>
-        <w:rPr>
-          <w:rFonts w:ascii="Arial" w:hAnsi="Arial" w:cs="Arial"/>
-          <w:color w:val="FF0000"/>
+        <w:t xml:space="preserve">tanggal </w:t>
+      </w:r>
+      <w:r>
+        <w:rPr>
+          <w:rFonts w:ascii="Arial" w:hAnsi="Arial" w:cs="Arial"/>
+        </w:rPr>
+        <w:t>${t</w:t>
+      </w:r>
+      <w:r>
+        <w:rPr>
+          <w:rFonts w:ascii="Arial" w:hAnsi="Arial" w:cs="Arial"/>
+        </w:rPr>
+        <w:t>angga</w:t>
+      </w:r>
+      <w:r>
+        <w:rPr>
+          <w:rFonts w:ascii="Arial" w:hAnsi="Arial" w:cs="Arial"/>
+        </w:rPr>
+        <w:t>l_nota_dinas}</w:t>
+      </w:r>
+      <w:r>
+        <w:rPr>
+          <w:rFonts w:ascii="Arial" w:hAnsi="Arial" w:cs="Arial"/>
+          <w:lang w:val="sv-SE"/>
+        </w:rPr>
+        <w:t xml:space="preserve"> perihal</w:t>
+      </w:r>
+      <w:r>
+        <w:rPr>
+          <w:rFonts w:ascii="Arial" w:hAnsi="Arial" w:cs="Arial"/>
+          <w:lang w:val="sv-SE"/>
         </w:rPr>
         <w:t xml:space="preserve"> </w:t>
       </w:r>
       <w:r>
         <w:rPr>
           <w:rFonts w:ascii="Arial" w:hAnsi="Arial" w:cs="Arial"/>
-          <w:color w:val="FF0000"/>
+          <w:lang w:val="sv-SE"/>
         </w:rPr>
         <w:t xml:space="preserve"> </w:t>
       </w:r>
       <w:r>
         <w:rPr>
           <w:rFonts w:ascii="Arial" w:hAnsi="Arial" w:cs="Arial"/>
+        </w:rPr>
+        <w:t>${perihal}</w:t>
+      </w:r>
+      <w:r>
+        <w:rPr>
+          <w:rFonts w:ascii="Arial" w:hAnsi="Arial" w:cs="Arial"/>
           <w:lang w:val="sv-SE"/>
         </w:rPr>
-        <w:t>tanggal</w:t>
-      </w:r>
-      <w:r>
-        <w:rPr>
-          <w:rFonts w:ascii="Arial" w:hAnsi="Arial" w:cs="Arial"/>
-          <w:color w:val="FF0000"/>
+        <w:t xml:space="preserve"> </w:t>
+      </w:r>
+      <w:r>
+        <w:rPr>
+          <w:rFonts w:ascii="Arial" w:hAnsi="Arial" w:cs="Arial"/>
+        </w:rPr>
+        <w:t>${pelapor}</w:t>
+      </w:r>
+      <w:r>
+        <w:rPr>
+          <w:rFonts w:ascii="Arial" w:hAnsi="Arial" w:cs="Arial"/>
           <w:lang w:val="sv-SE"/>
         </w:rPr>
-        <w:t xml:space="preserve"> </w:t>
-      </w:r>
-      <w:r>
-        <w:rPr>
-          <w:rFonts w:ascii="Arial" w:hAnsi="Arial" w:cs="Arial"/>
-          <w:color w:val="FF0000"/>
-        </w:rPr>
-        <w:t>${t</w:t>
-      </w:r>
-      <w:r>
-        <w:rPr>
-          <w:rFonts w:ascii="Arial" w:hAnsi="Arial" w:cs="Arial"/>
-          <w:color w:val="FF0000"/>
-        </w:rPr>
-        <w:t>angga</w:t>
-      </w:r>
-      <w:r>
-        <w:rPr>
-          <w:rFonts w:ascii="Arial" w:hAnsi="Arial" w:cs="Arial"/>
-          <w:color w:val="FF0000"/>
-        </w:rPr>
-        <w:t>l_nota_dinas}</w:t>
-      </w:r>
-      <w:r>
-        <w:rPr>
-          <w:rFonts w:ascii="Arial" w:hAnsi="Arial" w:cs="Arial"/>
-          <w:color w:val="FF0000"/>
-          <w:lang w:val="sv-SE"/>
-        </w:rPr>
-        <w:t xml:space="preserve"> </w:t>
-      </w:r>
-      <w:r>
-        <w:rPr>
-          <w:rFonts w:ascii="Arial" w:hAnsi="Arial" w:cs="Arial"/>
-          <w:lang w:val="sv-SE"/>
-        </w:rPr>
-        <w:t>perihal</w:t>
-      </w:r>
-      <w:r>
-        <w:rPr>
-          <w:rFonts w:ascii="Arial" w:hAnsi="Arial" w:cs="Arial"/>
-          <w:lang w:val="sv-SE"/>
-        </w:rPr>
-        <w:t xml:space="preserve"> </w:t>
-      </w:r>
-      <w:r>
-        <w:rPr>
-          <w:rFonts w:ascii="Arial" w:hAnsi="Arial" w:cs="Arial"/>
-          <w:lang w:val="sv-SE"/>
-        </w:rPr>
-        <w:t xml:space="preserve"> </w:t>
-      </w:r>
-      <w:r>
-        <w:rPr>
-          <w:rFonts w:ascii="Arial" w:hAnsi="Arial" w:cs="Arial"/>
-          <w:color w:val="FF0000"/>
-        </w:rPr>
-        <w:t>${perihal}</w:t>
-      </w:r>
-      <w:r>
-        <w:rPr>
-          <w:rFonts w:ascii="Arial" w:hAnsi="Arial" w:cs="Arial"/>
-          <w:color w:val="FF0000"/>
-          <w:lang w:val="sv-SE"/>
-        </w:rPr>
-        <w:t xml:space="preserve"> </w:t>
-      </w:r>
-      <w:r>
-        <w:rPr>
-          <w:rFonts w:ascii="Arial" w:hAnsi="Arial" w:cs="Arial"/>
-          <w:color w:val="FF0000"/>
-        </w:rPr>
-        <w:t>${pelapor}</w:t>
-      </w:r>
-      <w:r>
-        <w:rPr>
-          <w:rFonts w:ascii="Arial" w:hAnsi="Arial" w:cs="Arial"/>
-          <w:color w:val="FF0000"/>
-          <w:lang w:val="sv-SE"/>
-        </w:rPr>
         <w:t>.</w:t>
       </w:r>
       <w:r>
         <w:rPr>
           <w:rFonts w:ascii="Arial" w:hAnsi="Arial" w:cs="Arial"/>
-          <w:color w:val="FF0000"/>
           <w:lang w:val="sv-SE"/>
         </w:rPr>
         <w:t>;</w:t>
@@ -1380,7 +1320,6 @@
         <w:jc w:val="both"/>
         <w:rPr>
           <w:rFonts w:ascii="Arial" w:hAnsi="Arial" w:cs="Arial"/>
-          <w:color w:val="FF0000"/>
           <w:lang w:val="sv-SE"/>
         </w:rPr>
       </w:pPr>
@@ -1389,57 +1328,37 @@
           <w:rFonts w:ascii="Arial" w:hAnsi="Arial" w:cs="Arial"/>
           <w:lang w:val="sv-SE"/>
         </w:rPr>
-        <w:t>Surat Perintah Kepala Divisi Profesi dan Pengaman Polri Nomor:</w:t>
-      </w:r>
-      <w:r>
-        <w:rPr>
-          <w:rFonts w:ascii="Arial" w:hAnsi="Arial" w:cs="Arial"/>
-          <w:color w:val="FF0000"/>
+        <w:t xml:space="preserve">Surat Perintah Kepala Divisi Profesi dan Pengaman Polri Nomor: </w:t>
+      </w:r>
+      <w:r>
+        <w:rPr>
+          <w:rFonts w:ascii="Arial" w:hAnsi="Arial" w:cs="Arial"/>
+        </w:rPr>
+        <w:t>${no_sprin}</w:t>
+      </w:r>
+      <w:r>
+        <w:rPr>
+          <w:rFonts w:ascii="Arial" w:hAnsi="Arial" w:cs="Arial"/>
           <w:lang w:val="sv-SE"/>
         </w:rPr>
+        <w:t xml:space="preserve"> tanggal</w:t>
+      </w:r>
+      <w:r>
+        <w:rPr>
+          <w:rFonts w:ascii="Arial" w:hAnsi="Arial" w:cs="Arial"/>
+          <w:lang w:val="sv-SE"/>
+        </w:rPr>
         <w:t xml:space="preserve"> </w:t>
       </w:r>
       <w:r>
         <w:rPr>
           <w:rFonts w:ascii="Arial" w:hAnsi="Arial" w:cs="Arial"/>
-          <w:color w:val="FF0000"/>
-        </w:rPr>
-        <w:t>${no_sprin}</w:t>
-      </w:r>
-      <w:r>
-        <w:rPr>
-          <w:rFonts w:ascii="Arial" w:hAnsi="Arial" w:cs="Arial"/>
-          <w:color w:val="FF0000"/>
-          <w:lang w:val="sv-SE"/>
-        </w:rPr>
-        <w:t xml:space="preserve"> </w:t>
-      </w:r>
-      <w:r>
-        <w:rPr>
-          <w:rFonts w:ascii="Arial" w:hAnsi="Arial" w:cs="Arial"/>
-          <w:lang w:val="sv-SE"/>
-        </w:rPr>
-        <w:t>tanggal</w:t>
-      </w:r>
-      <w:r>
-        <w:rPr>
-          <w:rFonts w:ascii="Arial" w:hAnsi="Arial" w:cs="Arial"/>
-          <w:color w:val="FF0000"/>
-          <w:lang w:val="sv-SE"/>
-        </w:rPr>
-        <w:t xml:space="preserve"> </w:t>
-      </w:r>
-      <w:r>
-        <w:rPr>
-          <w:rFonts w:ascii="Arial" w:hAnsi="Arial" w:cs="Arial"/>
-          <w:color w:val="FF0000"/>
         </w:rPr>
         <w:t>${tgl_sprin}</w:t>
       </w:r>
       <w:r>
         <w:rPr>
           <w:rFonts w:ascii="Arial" w:hAnsi="Arial" w:cs="Arial"/>
-          <w:color w:val="FF0000"/>
           <w:lang w:val="sv-SE"/>
         </w:rPr>
         <w:t>.</w:t>
@@ -1540,19 +1459,35 @@
         <w:rPr>
           <w:rFonts w:ascii="Arial" w:hAnsi="Arial" w:cs="Arial"/>
         </w:rPr>
-        <w:t xml:space="preserve"> KOMBES POL</w:t>
-      </w:r>
-      <w:r>
-        <w:rPr>
-          <w:rFonts w:ascii="Arial" w:hAnsi="Arial" w:cs="Arial"/>
-        </w:rPr>
-        <w:t xml:space="preserve"> DWI SAMAYO SATIADY</w:t>
-      </w:r>
-      <w:r>
-        <w:rPr>
-          <w:rFonts w:ascii="Arial" w:hAnsi="Arial" w:cs="Arial"/>
-        </w:rPr>
-        <w:t>, S.I.K., jabatan Kaden A Ropaminal Divpropam Polri, dalam rangka klarifikasi, pada</w:t>
+        <w:t xml:space="preserve"> </w:t>
+      </w:r>
+      <w:r>
+        <w:rPr>
+          <w:rFonts w:ascii="Tahoma" w:hAnsi="Tahoma" w:cs="Tahoma"/>
+          <w:bCs/>
+          <w:lang w:val="en-GB"/>
+        </w:rPr>
+        <w:t>KOMBES POL DWI SAMAYO SATIADY,</w:t>
+      </w:r>
+      <w:r>
+        <w:rPr>
+          <w:rFonts w:ascii="Tahoma" w:hAnsi="Tahoma" w:cs="Tahoma"/>
+          <w:bCs/>
+        </w:rPr>
+        <w:t xml:space="preserve"> S.I.K., jabatan Kaden A</w:t>
+      </w:r>
+      <w:r>
+        <w:rPr>
+          <w:rFonts w:ascii="Tahoma" w:hAnsi="Tahoma" w:cs="Tahoma"/>
+          <w:bCs/>
+        </w:rPr>
+        <w:t xml:space="preserve"> </w:t>
+      </w:r>
+      <w:r>
+        <w:rPr>
+          <w:rFonts w:ascii="Arial" w:hAnsi="Arial" w:cs="Arial"/>
+        </w:rPr>
+        <w:t>Ropaminal Divpropam Polri, dalam rangka klarifikasi, pada</w:t>
       </w:r>
       <w:r>
         <w:rPr>
@@ -1627,7 +1562,6 @@
       <w:r>
         <w:rPr>
           <w:rFonts w:ascii="Arial" w:hAnsi="Arial" w:cs="Arial"/>
-          <w:color w:val="FF0000"/>
           <w:lang w:val="en-AU"/>
         </w:rPr>
         <w:t>${hari_klarifikasi}</w:t>
@@ -1635,7 +1569,6 @@
       <w:r>
         <w:rPr>
           <w:rFonts w:ascii="Arial" w:hAnsi="Arial" w:cs="Arial"/>
-          <w:color w:val="FF0000"/>
           <w:lang w:val="id-ID"/>
         </w:rPr>
         <w:t>/</w:t>
@@ -1643,7 +1576,6 @@
       <w:r>
         <w:rPr>
           <w:rFonts w:ascii="Arial" w:hAnsi="Arial" w:cs="Arial"/>
-          <w:color w:val="FF0000"/>
         </w:rPr>
         <w:t>${tgl_klarifikasi}</w:t>
       </w:r>
@@ -1707,24 +1639,15 @@
       <w:r>
         <w:rPr>
           <w:rFonts w:ascii="Arial" w:hAnsi="Arial" w:cs="Arial"/>
-          <w:color w:val="FF0000"/>
         </w:rPr>
         <w:t>${waktu_klarifikasi}</w:t>
       </w:r>
       <w:r>
         <w:rPr>
           <w:rFonts w:ascii="Arial" w:hAnsi="Arial" w:cs="Arial"/>
-          <w:color w:val="FF0000"/>
           <w:lang w:val="en-AU"/>
         </w:rPr>
-        <w:t xml:space="preserve"> </w:t>
-      </w:r>
-      <w:r>
-        <w:rPr>
-          <w:rFonts w:ascii="Arial" w:hAnsi="Arial" w:cs="Arial"/>
-          <w:lang w:val="en-AU"/>
-        </w:rPr>
-        <w:t>WIB</w:t>
+        <w:t xml:space="preserve"> WIB</w:t>
       </w:r>
       <w:r>
         <w:rPr>
@@ -1922,67 +1845,32 @@
       <w:r>
         <w:rPr>
           <w:rFonts w:ascii="Arial" w:hAnsi="Arial" w:cs="Arial"/>
-          <w:color w:val="FF0000"/>
         </w:rPr>
         <w:t>${nama_penyelidik}</w:t>
       </w:r>
       <w:r>
         <w:rPr>
           <w:rFonts w:ascii="Arial" w:hAnsi="Arial" w:cs="Arial"/>
-          <w:color w:val="FF0000"/>
           <w:lang w:val="en-ID"/>
         </w:rPr>
-        <w:t xml:space="preserve"> </w:t>
+        <w:t xml:space="preserve"> jabatan </w:t>
+      </w:r>
+      <w:r>
+        <w:rPr>
+          <w:rFonts w:ascii="Arial" w:hAnsi="Arial" w:cs="Arial"/>
+        </w:rPr>
+        <w:t>${jabatan_penyelidik}</w:t>
       </w:r>
       <w:r>
         <w:rPr>
           <w:rFonts w:ascii="Arial" w:hAnsi="Arial" w:cs="Arial"/>
           <w:lang w:val="en-ID"/>
         </w:rPr>
-        <w:t>jabatan</w:t>
-      </w:r>
-      <w:r>
-        <w:rPr>
-          <w:rFonts w:ascii="Arial" w:hAnsi="Arial" w:cs="Arial"/>
-          <w:color w:val="FF0000"/>
-          <w:lang w:val="en-ID"/>
-        </w:rPr>
-        <w:t xml:space="preserve"> </w:t>
-      </w:r>
-      <w:r>
-        <w:rPr>
-          <w:rFonts w:ascii="Arial" w:hAnsi="Arial" w:cs="Arial"/>
-          <w:color w:val="FF0000"/>
-        </w:rPr>
-        <w:t>${jabatan_penyelidik}</w:t>
-      </w:r>
-      <w:r>
-        <w:rPr>
-          <w:rFonts w:ascii="Arial" w:hAnsi="Arial" w:cs="Arial"/>
-          <w:color w:val="FF0000"/>
-          <w:lang w:val="en-ID"/>
-        </w:rPr>
-        <w:t xml:space="preserve"> </w:t>
-      </w:r>
-      <w:r>
-        <w:rPr>
-          <w:rFonts w:ascii="Arial" w:hAnsi="Arial" w:cs="Arial"/>
-          <w:lang w:val="en-ID"/>
-        </w:rPr>
-        <w:t>Divpropam Polri di nomor telepon</w:t>
-      </w:r>
-      <w:r>
-        <w:rPr>
-          <w:rFonts w:ascii="Arial" w:hAnsi="Arial" w:cs="Arial"/>
-          <w:color w:val="FF0000"/>
-          <w:lang w:val="en-ID"/>
-        </w:rPr>
-        <w:t xml:space="preserve"> </w:t>
-      </w:r>
-      <w:r>
-        <w:rPr>
-          <w:rFonts w:ascii="Arial" w:hAnsi="Arial" w:cs="Arial"/>
-          <w:color w:val="FF0000"/>
+        <w:t xml:space="preserve"> Divpropam Polri di nomor telepon </w:t>
+      </w:r>
+      <w:r>
+        <w:rPr>
+          <w:rFonts w:ascii="Arial" w:hAnsi="Arial" w:cs="Arial"/>
         </w:rPr>
         <w:t>${no_telp_penyelidik}</w:t>
       </w:r>
@@ -3347,7 +3235,7 @@
 </file>
 
 <file path=word/endnotes.xml><?xml version="1.0" encoding="utf-8"?>
-<w:endnotes xmlns:wpc="http://schemas.microsoft.com/office/word/2010/wordprocessingCanvas" xmlns:cx="http://schemas.microsoft.com/office/drawing/2014/chartex" xmlns:cx1="http://schemas.microsoft.com/office/drawing/2015/9/8/chartex" xmlns:cx2="http://schemas.microsoft.com/office/drawing/2015/10/21/chartex" xmlns:cx3="http://schemas.microsoft.com/office/drawing/2016/5/9/chartex" xmlns:cx4="http://schemas.microsoft.com/office/drawing/2016/5/10/chartex" xmlns:cx5="http://schemas.microsoft.com/office/drawing/2016/5/11/chartex" xmlns:cx6="http://schemas.microsoft.com/office/drawing/2016/5/12/chartex" xmlns:cx7="http://schemas.microsoft.com/office/drawing/2016/5/13/chartex" xmlns:cx8="http://schemas.microsoft.com/office/drawing/2016/5/14/chartex" xmlns:mc="http://schemas.openxmlformats.org/markup-compatibility/2006" xmlns:aink="http://schemas.microsoft.com/office/drawing/2016/ink" xmlns:am3d="http://schemas.microsoft.com/office/drawing/2017/model3d" xmlns:o="urn:schemas-microsoft-com:office:office" xmlns:oel="http://schemas.microsoft.com/office/2019/extlst" xmlns:r="http://schemas.openxmlformats.org/officeDocument/2006/relationships" xmlns:m="http://schemas.openxmlformats.org/officeDocument/2006/math" xmlns:v="urn:schemas-microsoft-com:vml" xmlns:wp14="http://schemas.microsoft.com/office/word/2010/wordprocessingDrawing" xmlns:wp="http://schemas.openxmlformats.org/drawingml/2006/wordprocessingDrawing" xmlns:w10="urn:schemas-microsoft-com:office:word" xmlns:w="http://schemas.openxmlformats.org/wordprocessingml/2006/main" xmlns:w14="http://schemas.microsoft.com/office/word/2010/wordml" xmlns:w15="http://schemas.microsoft.com/office/word/2012/wordml" xmlns:w16cex="http://schemas.microsoft.com/office/word/2018/wordml/cex" xmlns:w16cid="http://schemas.microsoft.com/office/word/2016/wordml/cid" xmlns:w16="http://schemas.microsoft.com/office/word/2018/wordml" xmlns:w16sdtdh="http://schemas.microsoft.com/office/word/2020/wordml/sdtdatahash" xmlns:w16se="http://schemas.microsoft.com/office/word/2015/wordml/symex" xmlns:wpg="http://schemas.microsoft.com/office/word/2010/wordprocessingGroup" xmlns:wpi="http://schemas.microsoft.com/office/word/2010/wordprocessingInk" xmlns:wne="http://schemas.microsoft.com/office/word/2006/wordml" xmlns:wps="http://schemas.microsoft.com/office/word/2010/wordprocessingShape" mc:Ignorable="w14 w15 w16se w16cid w16 w16cex w16sdtdh wp14">
+<w:endnotes xmlns:wpc="http://schemas.microsoft.com/office/word/2010/wordprocessingCanvas" xmlns:cx="http://schemas.microsoft.com/office/drawing/2014/chartex" xmlns:cx1="http://schemas.microsoft.com/office/drawing/2015/9/8/chartex" xmlns:cx2="http://schemas.microsoft.com/office/drawing/2015/10/21/chartex" xmlns:cx3="http://schemas.microsoft.com/office/drawing/2016/5/9/chartex" xmlns:cx4="http://schemas.microsoft.com/office/drawing/2016/5/10/chartex" xmlns:cx5="http://schemas.microsoft.com/office/drawing/2016/5/11/chartex" xmlns:cx6="http://schemas.microsoft.com/office/drawing/2016/5/12/chartex" xmlns:cx7="http://schemas.microsoft.com/office/drawing/2016/5/13/chartex" xmlns:cx8="http://schemas.microsoft.com/office/drawing/2016/5/14/chartex" xmlns:mc="http://schemas.openxmlformats.org/markup-compatibility/2006" xmlns:aink="http://schemas.microsoft.com/office/drawing/2016/ink" xmlns:am3d="http://schemas.microsoft.com/office/drawing/2017/model3d" xmlns:o="urn:schemas-microsoft-com:office:office" xmlns:oel="http://schemas.microsoft.com/office/2019/extlst" xmlns:r="http://schemas.openxmlformats.org/officeDocument/2006/relationships" xmlns:m="http://schemas.openxmlformats.org/officeDocument/2006/math" xmlns:v="urn:schemas-microsoft-com:vml" xmlns:wp14="http://schemas.microsoft.com/office/word/2010/wordprocessingDrawing" xmlns:wp="http://schemas.openxmlformats.org/drawingml/2006/wordprocessingDrawing" xmlns:w10="urn:schemas-microsoft-com:office:word" xmlns:w="http://schemas.openxmlformats.org/wordprocessingml/2006/main" xmlns:w14="http://schemas.microsoft.com/office/word/2010/wordml" xmlns:w15="http://schemas.microsoft.com/office/word/2012/wordml" xmlns:w16cex="http://schemas.microsoft.com/office/word/2018/wordml/cex" xmlns:w16cid="http://schemas.microsoft.com/office/word/2016/wordml/cid" xmlns:w16="http://schemas.microsoft.com/office/word/2018/wordml" xmlns:w16du="http://schemas.microsoft.com/office/word/2023/wordml/word16du" xmlns:w16sdtdh="http://schemas.microsoft.com/office/word/2020/wordml/sdtdatahash" xmlns:w16se="http://schemas.microsoft.com/office/word/2015/wordml/symex" xmlns:wpg="http://schemas.microsoft.com/office/word/2010/wordprocessingGroup" xmlns:wpi="http://schemas.microsoft.com/office/word/2010/wordprocessingInk" xmlns:wne="http://schemas.microsoft.com/office/word/2006/wordml" xmlns:wps="http://schemas.microsoft.com/office/word/2010/wordprocessingShape" mc:Ignorable="w14 w15 w16se w16cid w16 w16cex w16sdtdh wp14">
   <w:endnote w:type="separator" w:id="-1">
     <w:p>
       <w:r>
@@ -3366,7 +3254,7 @@
 </file>
 
 <file path=word/footnotes.xml><?xml version="1.0" encoding="utf-8"?>
-<w:footnotes xmlns:wpc="http://schemas.microsoft.com/office/word/2010/wordprocessingCanvas" xmlns:cx="http://schemas.microsoft.com/office/drawing/2014/chartex" xmlns:cx1="http://schemas.microsoft.com/office/drawing/2015/9/8/chartex" xmlns:cx2="http://schemas.microsoft.com/office/drawing/2015/10/21/chartex" xmlns:cx3="http://schemas.microsoft.com/office/drawing/2016/5/9/chartex" xmlns:cx4="http://schemas.microsoft.com/office/drawing/2016/5/10/chartex" xmlns:cx5="http://schemas.microsoft.com/office/drawing/2016/5/11/chartex" xmlns:cx6="http://schemas.microsoft.com/office/drawing/2016/5/12/chartex" xmlns:cx7="http://schemas.microsoft.com/office/drawing/2016/5/13/chartex" xmlns:cx8="http://schemas.microsoft.com/office/drawing/2016/5/14/chartex" xmlns:mc="http://schemas.openxmlformats.org/markup-compatibility/2006" xmlns:aink="http://schemas.microsoft.com/office/drawing/2016/ink" xmlns:am3d="http://schemas.microsoft.com/office/drawing/2017/model3d" xmlns:o="urn:schemas-microsoft-com:office:office" xmlns:oel="http://schemas.microsoft.com/office/2019/extlst" xmlns:r="http://schemas.openxmlformats.org/officeDocument/2006/relationships" xmlns:m="http://schemas.openxmlformats.org/officeDocument/2006/math" xmlns:v="urn:schemas-microsoft-com:vml" xmlns:wp14="http://schemas.microsoft.com/office/word/2010/wordprocessingDrawing" xmlns:wp="http://schemas.openxmlformats.org/drawingml/2006/wordprocessingDrawing" xmlns:w10="urn:schemas-microsoft-com:office:word" xmlns:w="http://schemas.openxmlformats.org/wordprocessingml/2006/main" xmlns:w14="http://schemas.microsoft.com/office/word/2010/wordml" xmlns:w15="http://schemas.microsoft.com/office/word/2012/wordml" xmlns:w16cex="http://schemas.microsoft.com/office/word/2018/wordml/cex" xmlns:w16cid="http://schemas.microsoft.com/office/word/2016/wordml/cid" xmlns:w16="http://schemas.microsoft.com/office/word/2018/wordml" xmlns:w16sdtdh="http://schemas.microsoft.com/office/word/2020/wordml/sdtdatahash" xmlns:w16se="http://schemas.microsoft.com/office/word/2015/wordml/symex" xmlns:wpg="http://schemas.microsoft.com/office/word/2010/wordprocessingGroup" xmlns:wpi="http://schemas.microsoft.com/office/word/2010/wordprocessingInk" xmlns:wne="http://schemas.microsoft.com/office/word/2006/wordml" xmlns:wps="http://schemas.microsoft.com/office/word/2010/wordprocessingShape" mc:Ignorable="w14 w15 w16se w16cid w16 w16cex w16sdtdh wp14">
+<w:footnotes xmlns:wpc="http://schemas.microsoft.com/office/word/2010/wordprocessingCanvas" xmlns:cx="http://schemas.microsoft.com/office/drawing/2014/chartex" xmlns:cx1="http://schemas.microsoft.com/office/drawing/2015/9/8/chartex" xmlns:cx2="http://schemas.microsoft.com/office/drawing/2015/10/21/chartex" xmlns:cx3="http://schemas.microsoft.com/office/drawing/2016/5/9/chartex" xmlns:cx4="http://schemas.microsoft.com/office/drawing/2016/5/10/chartex" xmlns:cx5="http://schemas.microsoft.com/office/drawing/2016/5/11/chartex" xmlns:cx6="http://schemas.microsoft.com/office/drawing/2016/5/12/chartex" xmlns:cx7="http://schemas.microsoft.com/office/drawing/2016/5/13/chartex" xmlns:cx8="http://schemas.microsoft.com/office/drawing/2016/5/14/chartex" xmlns:mc="http://schemas.openxmlformats.org/markup-compatibility/2006" xmlns:aink="http://schemas.microsoft.com/office/drawing/2016/ink" xmlns:am3d="http://schemas.microsoft.com/office/drawing/2017/model3d" xmlns:o="urn:schemas-microsoft-com:office:office" xmlns:oel="http://schemas.microsoft.com/office/2019/extlst" xmlns:r="http://schemas.openxmlformats.org/officeDocument/2006/relationships" xmlns:m="http://schemas.openxmlformats.org/officeDocument/2006/math" xmlns:v="urn:schemas-microsoft-com:vml" xmlns:wp14="http://schemas.microsoft.com/office/word/2010/wordprocessingDrawing" xmlns:wp="http://schemas.openxmlformats.org/drawingml/2006/wordprocessingDrawing" xmlns:w10="urn:schemas-microsoft-com:office:word" xmlns:w="http://schemas.openxmlformats.org/wordprocessingml/2006/main" xmlns:w14="http://schemas.microsoft.com/office/word/2010/wordml" xmlns:w15="http://schemas.microsoft.com/office/word/2012/wordml" xmlns:w16cex="http://schemas.microsoft.com/office/word/2018/wordml/cex" xmlns:w16cid="http://schemas.microsoft.com/office/word/2016/wordml/cid" xmlns:w16="http://schemas.microsoft.com/office/word/2018/wordml" xmlns:w16du="http://schemas.microsoft.com/office/word/2023/wordml/word16du" xmlns:w16sdtdh="http://schemas.microsoft.com/office/word/2020/wordml/sdtdatahash" xmlns:w16se="http://schemas.microsoft.com/office/word/2015/wordml/symex" xmlns:wpg="http://schemas.microsoft.com/office/word/2010/wordprocessingGroup" xmlns:wpi="http://schemas.microsoft.com/office/word/2010/wordprocessingInk" xmlns:wne="http://schemas.microsoft.com/office/word/2006/wordml" xmlns:wps="http://schemas.microsoft.com/office/word/2010/wordprocessingShape" mc:Ignorable="w14 w15 w16se w16cid w16 w16cex w16sdtdh wp14">
   <w:footnote w:type="separator" w:id="-1">
     <w:p>
       <w:r>
@@ -3385,7 +3273,7 @@
 </file>
 
 <file path=word/header1.xml><?xml version="1.0" encoding="utf-8"?>
-<w:hdr xmlns:wpc="http://schemas.microsoft.com/office/word/2010/wordprocessingCanvas" xmlns:cx="http://schemas.microsoft.com/office/drawing/2014/chartex" xmlns:cx1="http://schemas.microsoft.com/office/drawing/2015/9/8/chartex" xmlns:cx2="http://schemas.microsoft.com/office/drawing/2015/10/21/chartex" xmlns:cx3="http://schemas.microsoft.com/office/drawing/2016/5/9/chartex" xmlns:cx4="http://schemas.microsoft.com/office/drawing/2016/5/10/chartex" xmlns:cx5="http://schemas.microsoft.com/office/drawing/2016/5/11/chartex" xmlns:cx6="http://schemas.microsoft.com/office/drawing/2016/5/12/chartex" xmlns:cx7="http://schemas.microsoft.com/office/drawing/2016/5/13/chartex" xmlns:cx8="http://schemas.microsoft.com/office/drawing/2016/5/14/chartex" xmlns:mc="http://schemas.openxmlformats.org/markup-compatibility/2006" xmlns:aink="http://schemas.microsoft.com/office/drawing/2016/ink" xmlns:am3d="http://schemas.microsoft.com/office/drawing/2017/model3d" xmlns:o="urn:schemas-microsoft-com:office:office" xmlns:oel="http://schemas.microsoft.com/office/2019/extlst" xmlns:r="http://schemas.openxmlformats.org/officeDocument/2006/relationships" xmlns:m="http://schemas.openxmlformats.org/officeDocument/2006/math" xmlns:v="urn:schemas-microsoft-com:vml" xmlns:wp14="http://schemas.microsoft.com/office/word/2010/wordprocessingDrawing" xmlns:wp="http://schemas.openxmlformats.org/drawingml/2006/wordprocessingDrawing" xmlns:w10="urn:schemas-microsoft-com:office:word" xmlns:w="http://schemas.openxmlformats.org/wordprocessingml/2006/main" xmlns:w14="http://schemas.microsoft.com/office/word/2010/wordml" xmlns:w15="http://schemas.microsoft.com/office/word/2012/wordml" xmlns:w16cex="http://schemas.microsoft.com/office/word/2018/wordml/cex" xmlns:w16cid="http://schemas.microsoft.com/office/word/2016/wordml/cid" xmlns:w16="http://schemas.microsoft.com/office/word/2018/wordml" xmlns:w16sdtdh="http://schemas.microsoft.com/office/word/2020/wordml/sdtdatahash" xmlns:w16se="http://schemas.microsoft.com/office/word/2015/wordml/symex" xmlns:wpg="http://schemas.microsoft.com/office/word/2010/wordprocessingGroup" xmlns:wpi="http://schemas.microsoft.com/office/word/2010/wordprocessingInk" xmlns:wne="http://schemas.microsoft.com/office/word/2006/wordml" xmlns:wps="http://schemas.microsoft.com/office/word/2010/wordprocessingShape" mc:Ignorable="w14 w15 w16se w16cid w16 w16cex w16sdtdh wp14">
+<w:hdr xmlns:wpc="http://schemas.microsoft.com/office/word/2010/wordprocessingCanvas" xmlns:cx="http://schemas.microsoft.com/office/drawing/2014/chartex" xmlns:cx1="http://schemas.microsoft.com/office/drawing/2015/9/8/chartex" xmlns:cx2="http://schemas.microsoft.com/office/drawing/2015/10/21/chartex" xmlns:cx3="http://schemas.microsoft.com/office/drawing/2016/5/9/chartex" xmlns:cx4="http://schemas.microsoft.com/office/drawing/2016/5/10/chartex" xmlns:cx5="http://schemas.microsoft.com/office/drawing/2016/5/11/chartex" xmlns:cx6="http://schemas.microsoft.com/office/drawing/2016/5/12/chartex" xmlns:cx7="http://schemas.microsoft.com/office/drawing/2016/5/13/chartex" xmlns:cx8="http://schemas.microsoft.com/office/drawing/2016/5/14/chartex" xmlns:mc="http://schemas.openxmlformats.org/markup-compatibility/2006" xmlns:aink="http://schemas.microsoft.com/office/drawing/2016/ink" xmlns:am3d="http://schemas.microsoft.com/office/drawing/2017/model3d" xmlns:o="urn:schemas-microsoft-com:office:office" xmlns:oel="http://schemas.microsoft.com/office/2019/extlst" xmlns:r="http://schemas.openxmlformats.org/officeDocument/2006/relationships" xmlns:m="http://schemas.openxmlformats.org/officeDocument/2006/math" xmlns:v="urn:schemas-microsoft-com:vml" xmlns:wp14="http://schemas.microsoft.com/office/word/2010/wordprocessingDrawing" xmlns:wp="http://schemas.openxmlformats.org/drawingml/2006/wordprocessingDrawing" xmlns:w10="urn:schemas-microsoft-com:office:word" xmlns:w="http://schemas.openxmlformats.org/wordprocessingml/2006/main" xmlns:w14="http://schemas.microsoft.com/office/word/2010/wordml" xmlns:w15="http://schemas.microsoft.com/office/word/2012/wordml" xmlns:w16cex="http://schemas.microsoft.com/office/word/2018/wordml/cex" xmlns:w16cid="http://schemas.microsoft.com/office/word/2016/wordml/cid" xmlns:w16="http://schemas.microsoft.com/office/word/2018/wordml" xmlns:w16du="http://schemas.microsoft.com/office/word/2023/wordml/word16du" xmlns:w16sdtdh="http://schemas.microsoft.com/office/word/2020/wordml/sdtdatahash" xmlns:w16se="http://schemas.microsoft.com/office/word/2015/wordml/symex" xmlns:wpg="http://schemas.microsoft.com/office/word/2010/wordprocessingGroup" xmlns:wpi="http://schemas.microsoft.com/office/word/2010/wordprocessingInk" xmlns:wne="http://schemas.microsoft.com/office/word/2006/wordml" xmlns:wps="http://schemas.microsoft.com/office/word/2010/wordprocessingShape" mc:Ignorable="w14 w15 w16se w16cid w16 w16cex w16sdtdh wp14">
   <w:p>
     <w:pPr>
       <w:pStyle w:val="Header"/>
@@ -4133,7 +4021,7 @@
 </file>
 
 <file path=word/numbering.xml><?xml version="1.0" encoding="utf-8"?>
-<w:numbering xmlns:wpc="http://schemas.microsoft.com/office/word/2010/wordprocessingCanvas" xmlns:cx="http://schemas.microsoft.com/office/drawing/2014/chartex" xmlns:cx1="http://schemas.microsoft.com/office/drawing/2015/9/8/chartex" xmlns:cx2="http://schemas.microsoft.com/office/drawing/2015/10/21/chartex" xmlns:cx3="http://schemas.microsoft.com/office/drawing/2016/5/9/chartex" xmlns:cx4="http://schemas.microsoft.com/office/drawing/2016/5/10/chartex" xmlns:cx5="http://schemas.microsoft.com/office/drawing/2016/5/11/chartex" xmlns:cx6="http://schemas.microsoft.com/office/drawing/2016/5/12/chartex" xmlns:cx7="http://schemas.microsoft.com/office/drawing/2016/5/13/chartex" xmlns:cx8="http://schemas.microsoft.com/office/drawing/2016/5/14/chartex" xmlns:mc="http://schemas.openxmlformats.org/markup-compatibility/2006" xmlns:aink="http://schemas.microsoft.com/office/drawing/2016/ink" xmlns:am3d="http://schemas.microsoft.com/office/drawing/2017/model3d" xmlns:o="urn:schemas-microsoft-com:office:office" xmlns:oel="http://schemas.microsoft.com/office/2019/extlst" xmlns:r="http://schemas.openxmlformats.org/officeDocument/2006/relationships" xmlns:m="http://schemas.openxmlformats.org/officeDocument/2006/math" xmlns:v="urn:schemas-microsoft-com:vml" xmlns:wp14="http://schemas.microsoft.com/office/word/2010/wordprocessingDrawing" xmlns:wp="http://schemas.openxmlformats.org/drawingml/2006/wordprocessingDrawing" xmlns:w10="urn:schemas-microsoft-com:office:word" xmlns:w="http://schemas.openxmlformats.org/wordprocessingml/2006/main" xmlns:w14="http://schemas.microsoft.com/office/word/2010/wordml" xmlns:w15="http://schemas.microsoft.com/office/word/2012/wordml" xmlns:w16cex="http://schemas.microsoft.com/office/word/2018/wordml/cex" xmlns:w16cid="http://schemas.microsoft.com/office/word/2016/wordml/cid" xmlns:w16="http://schemas.microsoft.com/office/word/2018/wordml" xmlns:w16sdtdh="http://schemas.microsoft.com/office/word/2020/wordml/sdtdatahash" xmlns:w16se="http://schemas.microsoft.com/office/word/2015/wordml/symex" xmlns:wpg="http://schemas.microsoft.com/office/word/2010/wordprocessingGroup" xmlns:wpi="http://schemas.microsoft.com/office/word/2010/wordprocessingInk" xmlns:wne="http://schemas.microsoft.com/office/word/2006/wordml" xmlns:wps="http://schemas.microsoft.com/office/word/2010/wordprocessingShape" mc:Ignorable="w14 w15 w16se w16cid w16 w16cex w16sdtdh wp14">
+<w:numbering xmlns:wpc="http://schemas.microsoft.com/office/word/2010/wordprocessingCanvas" xmlns:cx="http://schemas.microsoft.com/office/drawing/2014/chartex" xmlns:cx1="http://schemas.microsoft.com/office/drawing/2015/9/8/chartex" xmlns:cx2="http://schemas.microsoft.com/office/drawing/2015/10/21/chartex" xmlns:cx3="http://schemas.microsoft.com/office/drawing/2016/5/9/chartex" xmlns:cx4="http://schemas.microsoft.com/office/drawing/2016/5/10/chartex" xmlns:cx5="http://schemas.microsoft.com/office/drawing/2016/5/11/chartex" xmlns:cx6="http://schemas.microsoft.com/office/drawing/2016/5/12/chartex" xmlns:cx7="http://schemas.microsoft.com/office/drawing/2016/5/13/chartex" xmlns:cx8="http://schemas.microsoft.com/office/drawing/2016/5/14/chartex" xmlns:mc="http://schemas.openxmlformats.org/markup-compatibility/2006" xmlns:aink="http://schemas.microsoft.com/office/drawing/2016/ink" xmlns:am3d="http://schemas.microsoft.com/office/drawing/2017/model3d" xmlns:o="urn:schemas-microsoft-com:office:office" xmlns:oel="http://schemas.microsoft.com/office/2019/extlst" xmlns:r="http://schemas.openxmlformats.org/officeDocument/2006/relationships" xmlns:m="http://schemas.openxmlformats.org/officeDocument/2006/math" xmlns:v="urn:schemas-microsoft-com:vml" xmlns:wp14="http://schemas.microsoft.com/office/word/2010/wordprocessingDrawing" xmlns:wp="http://schemas.openxmlformats.org/drawingml/2006/wordprocessingDrawing" xmlns:w10="urn:schemas-microsoft-com:office:word" xmlns:w="http://schemas.openxmlformats.org/wordprocessingml/2006/main" xmlns:w14="http://schemas.microsoft.com/office/word/2010/wordml" xmlns:w15="http://schemas.microsoft.com/office/word/2012/wordml" xmlns:w16cex="http://schemas.microsoft.com/office/word/2018/wordml/cex" xmlns:w16cid="http://schemas.microsoft.com/office/word/2016/wordml/cid" xmlns:w16="http://schemas.microsoft.com/office/word/2018/wordml" xmlns:w16du="http://schemas.microsoft.com/office/word/2023/wordml/word16du" xmlns:w16sdtdh="http://schemas.microsoft.com/office/word/2020/wordml/sdtdatahash" xmlns:w16se="http://schemas.microsoft.com/office/word/2015/wordml/symex" xmlns:wpg="http://schemas.microsoft.com/office/word/2010/wordprocessingGroup" xmlns:wpi="http://schemas.microsoft.com/office/word/2010/wordprocessingInk" xmlns:wne="http://schemas.microsoft.com/office/word/2006/wordml" xmlns:wps="http://schemas.microsoft.com/office/word/2010/wordprocessingShape" mc:Ignorable="w14 w15 w16se w16cid w16 w16cex w16sdtdh wp14">
   <w:abstractNum w:abstractNumId="0" w15:restartNumberingAfterBreak="0">
     <w:nsid w:val="0C2506E7"/>
     <w:multiLevelType w:val="hybridMultilevel"/>

--- a/storage/template_surat/template_undangan_klarifikasi_sipil.docx
+++ b/storage/template_surat/template_undangan_klarifikasi_sipil.docx
@@ -140,12 +140,28 @@
           <w:lang w:val="id-ID"/>
         </w:rPr>
       </w:pPr>
-      <w:r>
-        <w:rPr>
-          <w:rFonts w:ascii="Arial" w:hAnsi="Arial" w:cs="Arial"/>
-        </w:rPr>
-        <w:t>MARKAS BESAR</w:t>
-      </w:r>
+      <w:proofErr w:type="spellStart"/>
+      <w:r>
+        <w:rPr>
+          <w:rFonts w:ascii="Arial" w:hAnsi="Arial" w:cs="Arial"/>
+        </w:rPr>
+        <w:t>MARKAS</w:t>
+      </w:r>
+      <w:proofErr w:type="spellEnd"/>
+      <w:r>
+        <w:rPr>
+          <w:rFonts w:ascii="Arial" w:hAnsi="Arial" w:cs="Arial"/>
+        </w:rPr>
+        <w:t xml:space="preserve"> </w:t>
+      </w:r>
+      <w:proofErr w:type="spellStart"/>
+      <w:r>
+        <w:rPr>
+          <w:rFonts w:ascii="Arial" w:hAnsi="Arial" w:cs="Arial"/>
+        </w:rPr>
+        <w:t>BESAR</w:t>
+      </w:r>
+      <w:proofErr w:type="spellEnd"/>
     </w:p>
     <w:p>
       <w:pPr>
@@ -155,11 +171,33 @@
           <w:rFonts w:ascii="Arial" w:hAnsi="Arial" w:cs="Arial"/>
         </w:rPr>
       </w:pPr>
-      <w:r>
-        <w:rPr>
-          <w:rFonts w:ascii="Arial" w:hAnsi="Arial" w:cs="Arial"/>
-        </w:rPr>
-        <w:t>KEPOLISIAN NEGARA REPUBLIK INDONESIA</w:t>
+      <w:proofErr w:type="spellStart"/>
+      <w:r>
+        <w:rPr>
+          <w:rFonts w:ascii="Arial" w:hAnsi="Arial" w:cs="Arial"/>
+        </w:rPr>
+        <w:t>KEPOLISIAN</w:t>
+      </w:r>
+      <w:proofErr w:type="spellEnd"/>
+      <w:r>
+        <w:rPr>
+          <w:rFonts w:ascii="Arial" w:hAnsi="Arial" w:cs="Arial"/>
+        </w:rPr>
+        <w:t xml:space="preserve"> NEGARA </w:t>
+      </w:r>
+      <w:proofErr w:type="spellStart"/>
+      <w:r>
+        <w:rPr>
+          <w:rFonts w:ascii="Arial" w:hAnsi="Arial" w:cs="Arial"/>
+        </w:rPr>
+        <w:t>REPUBLIK</w:t>
+      </w:r>
+      <w:proofErr w:type="spellEnd"/>
+      <w:r>
+        <w:rPr>
+          <w:rFonts w:ascii="Arial" w:hAnsi="Arial" w:cs="Arial"/>
+        </w:rPr>
+        <w:t xml:space="preserve"> INDONESIA</w:t>
       </w:r>
     </w:p>
     <w:p>
@@ -224,7 +262,21 @@
         <w:rPr>
           <w:rFonts w:ascii="Arial" w:hAnsi="Arial" w:cs="Arial"/>
         </w:rPr>
-        <w:t>${tgl_undangan_sipil}</w:t>
+        <w:t>${</w:t>
+      </w:r>
+      <w:proofErr w:type="spellStart"/>
+      <w:r>
+        <w:rPr>
+          <w:rFonts w:ascii="Arial" w:hAnsi="Arial" w:cs="Arial"/>
+        </w:rPr>
+        <w:t>tgl_undangan_sipil</w:t>
+      </w:r>
+      <w:proofErr w:type="spellEnd"/>
+      <w:r>
+        <w:rPr>
+          <w:rFonts w:ascii="Arial" w:hAnsi="Arial" w:cs="Arial"/>
+        </w:rPr>
+        <w:t>}</w:t>
       </w:r>
     </w:p>
     <w:p>
@@ -525,6 +577,7 @@
         </w:rPr>
         <w:t xml:space="preserve">: </w:t>
       </w:r>
+      <w:proofErr w:type="spellStart"/>
       <w:r>
         <w:rPr>
           <w:rFonts w:ascii="Arial" w:hAnsi="Arial" w:cs="Arial"/>
@@ -537,7 +590,15 @@
           <w:rFonts w:ascii="Arial" w:hAnsi="Arial" w:cs="Arial"/>
           <w:lang w:val="en-AU"/>
         </w:rPr>
-        <w:t xml:space="preserve">ndangan </w:t>
+        <w:t>ndangan</w:t>
+      </w:r>
+      <w:proofErr w:type="spellEnd"/>
+      <w:r>
+        <w:rPr>
+          <w:rFonts w:ascii="Arial" w:hAnsi="Arial" w:cs="Arial"/>
+          <w:lang w:val="en-AU"/>
+        </w:rPr>
+        <w:t xml:space="preserve"> </w:t>
       </w:r>
       <w:r>
         <w:rPr>
@@ -727,7 +788,23 @@
           <w:rFonts w:ascii="Arial" w:hAnsi="Arial" w:cs="Arial"/>
           <w:spacing w:val="-4"/>
         </w:rPr>
-        <w:t>${pelapor}</w:t>
+        <w:t>${</w:t>
+      </w:r>
+      <w:proofErr w:type="spellStart"/>
+      <w:r>
+        <w:rPr>
+          <w:rFonts w:ascii="Arial" w:hAnsi="Arial" w:cs="Arial"/>
+          <w:spacing w:val="-4"/>
+        </w:rPr>
+        <w:t>pelapor</w:t>
+      </w:r>
+      <w:proofErr w:type="spellEnd"/>
+      <w:r>
+        <w:rPr>
+          <w:rFonts w:ascii="Arial" w:hAnsi="Arial" w:cs="Arial"/>
+          <w:spacing w:val="-4"/>
+        </w:rPr>
+        <w:t>}</w:t>
       </w:r>
       <w:r>
         <w:rPr>
@@ -799,7 +876,23 @@
           <w:rFonts w:ascii="Arial" w:hAnsi="Arial" w:cs="Arial"/>
           <w:spacing w:val="-4"/>
         </w:rPr>
-        <w:t>${alamat_pelapor}</w:t>
+        <w:t>${</w:t>
+      </w:r>
+      <w:proofErr w:type="spellStart"/>
+      <w:r>
+        <w:rPr>
+          <w:rFonts w:ascii="Arial" w:hAnsi="Arial" w:cs="Arial"/>
+          <w:spacing w:val="-4"/>
+        </w:rPr>
+        <w:t>alamat_pelapor</w:t>
+      </w:r>
+      <w:proofErr w:type="spellEnd"/>
+      <w:r>
+        <w:rPr>
+          <w:rFonts w:ascii="Arial" w:hAnsi="Arial" w:cs="Arial"/>
+          <w:spacing w:val="-4"/>
+        </w:rPr>
+        <w:t>}</w:t>
       </w:r>
       <w:r>
         <w:rPr>
@@ -1046,19 +1139,76 @@
         </w:rPr>
         <w:t>P</w:t>
       </w:r>
+      <w:proofErr w:type="spellStart"/>
       <w:r>
         <w:rPr>
           <w:rFonts w:ascii="Arial" w:hAnsi="Arial" w:cs="Arial"/>
           <w:lang w:val="en-ID"/>
         </w:rPr>
-        <w:t>eraturan K</w:t>
-      </w:r>
+        <w:t>eraturan</w:t>
+      </w:r>
+      <w:proofErr w:type="spellEnd"/>
       <w:r>
         <w:rPr>
           <w:rFonts w:ascii="Arial" w:hAnsi="Arial" w:cs="Arial"/>
           <w:lang w:val="en-ID"/>
         </w:rPr>
-        <w:t>epala Kepolisian Negara Republik Indonesia</w:t>
+        <w:t xml:space="preserve"> </w:t>
+      </w:r>
+      <w:proofErr w:type="spellStart"/>
+      <w:r>
+        <w:rPr>
+          <w:rFonts w:ascii="Arial" w:hAnsi="Arial" w:cs="Arial"/>
+          <w:lang w:val="en-ID"/>
+        </w:rPr>
+        <w:t>K</w:t>
+      </w:r>
+      <w:r>
+        <w:rPr>
+          <w:rFonts w:ascii="Arial" w:hAnsi="Arial" w:cs="Arial"/>
+          <w:lang w:val="en-ID"/>
+        </w:rPr>
+        <w:t>epala</w:t>
+      </w:r>
+      <w:proofErr w:type="spellEnd"/>
+      <w:r>
+        <w:rPr>
+          <w:rFonts w:ascii="Arial" w:hAnsi="Arial" w:cs="Arial"/>
+          <w:lang w:val="en-ID"/>
+        </w:rPr>
+        <w:t xml:space="preserve"> </w:t>
+      </w:r>
+      <w:proofErr w:type="spellStart"/>
+      <w:r>
+        <w:rPr>
+          <w:rFonts w:ascii="Arial" w:hAnsi="Arial" w:cs="Arial"/>
+          <w:lang w:val="en-ID"/>
+        </w:rPr>
+        <w:t>Kepolisian</w:t>
+      </w:r>
+      <w:proofErr w:type="spellEnd"/>
+      <w:r>
+        <w:rPr>
+          <w:rFonts w:ascii="Arial" w:hAnsi="Arial" w:cs="Arial"/>
+          <w:lang w:val="en-ID"/>
+        </w:rPr>
+        <w:t xml:space="preserve"> Negara </w:t>
+      </w:r>
+      <w:proofErr w:type="spellStart"/>
+      <w:r>
+        <w:rPr>
+          <w:rFonts w:ascii="Arial" w:hAnsi="Arial" w:cs="Arial"/>
+          <w:lang w:val="en-ID"/>
+        </w:rPr>
+        <w:t>Republik</w:t>
+      </w:r>
+      <w:proofErr w:type="spellEnd"/>
+      <w:r>
+        <w:rPr>
+          <w:rFonts w:ascii="Arial" w:hAnsi="Arial" w:cs="Arial"/>
+          <w:lang w:val="en-ID"/>
+        </w:rPr>
+        <w:t xml:space="preserve"> Indonesia</w:t>
       </w:r>
       <w:r>
         <w:rPr>
@@ -1077,7 +1227,21 @@
         <w:rPr>
           <w:rFonts w:ascii="Arial" w:hAnsi="Arial" w:cs="Arial"/>
         </w:rPr>
-        <w:t xml:space="preserve"> Tahun 20</w:t>
+        <w:t xml:space="preserve"> </w:t>
+      </w:r>
+      <w:proofErr w:type="spellStart"/>
+      <w:r>
+        <w:rPr>
+          <w:rFonts w:ascii="Arial" w:hAnsi="Arial" w:cs="Arial"/>
+        </w:rPr>
+        <w:t>Tahun</w:t>
+      </w:r>
+      <w:proofErr w:type="spellEnd"/>
+      <w:r>
+        <w:rPr>
+          <w:rFonts w:ascii="Arial" w:hAnsi="Arial" w:cs="Arial"/>
+        </w:rPr>
+        <w:t xml:space="preserve"> 20</w:t>
       </w:r>
       <w:r>
         <w:rPr>
@@ -1090,13 +1254,63 @@
         <w:rPr>
           <w:rFonts w:ascii="Arial" w:hAnsi="Arial" w:cs="Arial"/>
         </w:rPr>
-        <w:t xml:space="preserve"> tentang Kode Etik Profesi </w:t>
-      </w:r>
-      <w:r>
-        <w:rPr>
-          <w:rFonts w:ascii="Arial" w:hAnsi="Arial" w:cs="Arial"/>
-        </w:rPr>
-        <w:t>Polri;</w:t>
+        <w:t xml:space="preserve"> </w:t>
+      </w:r>
+      <w:proofErr w:type="spellStart"/>
+      <w:r>
+        <w:rPr>
+          <w:rFonts w:ascii="Arial" w:hAnsi="Arial" w:cs="Arial"/>
+        </w:rPr>
+        <w:t>tentang</w:t>
+      </w:r>
+      <w:proofErr w:type="spellEnd"/>
+      <w:r>
+        <w:rPr>
+          <w:rFonts w:ascii="Arial" w:hAnsi="Arial" w:cs="Arial"/>
+        </w:rPr>
+        <w:t xml:space="preserve"> Kode </w:t>
+      </w:r>
+      <w:proofErr w:type="spellStart"/>
+      <w:r>
+        <w:rPr>
+          <w:rFonts w:ascii="Arial" w:hAnsi="Arial" w:cs="Arial"/>
+        </w:rPr>
+        <w:t>Etik</w:t>
+      </w:r>
+      <w:proofErr w:type="spellEnd"/>
+      <w:r>
+        <w:rPr>
+          <w:rFonts w:ascii="Arial" w:hAnsi="Arial" w:cs="Arial"/>
+        </w:rPr>
+        <w:t xml:space="preserve"> </w:t>
+      </w:r>
+      <w:proofErr w:type="spellStart"/>
+      <w:r>
+        <w:rPr>
+          <w:rFonts w:ascii="Arial" w:hAnsi="Arial" w:cs="Arial"/>
+        </w:rPr>
+        <w:t>Profesi</w:t>
+      </w:r>
+      <w:proofErr w:type="spellEnd"/>
+      <w:r>
+        <w:rPr>
+          <w:rFonts w:ascii="Arial" w:hAnsi="Arial" w:cs="Arial"/>
+        </w:rPr>
+        <w:t xml:space="preserve"> </w:t>
+      </w:r>
+      <w:proofErr w:type="spellStart"/>
+      <w:r>
+        <w:rPr>
+          <w:rFonts w:ascii="Arial" w:hAnsi="Arial" w:cs="Arial"/>
+        </w:rPr>
+        <w:t>Polri</w:t>
+      </w:r>
+      <w:proofErr w:type="spellEnd"/>
+      <w:r>
+        <w:rPr>
+          <w:rFonts w:ascii="Arial" w:hAnsi="Arial" w:cs="Arial"/>
+        </w:rPr>
+        <w:t>;</w:t>
       </w:r>
     </w:p>
     <w:p>
@@ -1116,25 +1330,75 @@
           <w:lang w:val="sv-SE"/>
         </w:rPr>
       </w:pPr>
-      <w:r>
-        <w:rPr>
-          <w:rFonts w:ascii="Arial" w:hAnsi="Arial" w:cs="Arial"/>
-        </w:rPr>
-        <w:t xml:space="preserve">Peraturan </w:t>
-      </w:r>
+      <w:proofErr w:type="spellStart"/>
+      <w:r>
+        <w:rPr>
+          <w:rFonts w:ascii="Arial" w:hAnsi="Arial" w:cs="Arial"/>
+        </w:rPr>
+        <w:t>Peraturan</w:t>
+      </w:r>
+      <w:proofErr w:type="spellEnd"/>
+      <w:r>
+        <w:rPr>
+          <w:rFonts w:ascii="Arial" w:hAnsi="Arial" w:cs="Arial"/>
+        </w:rPr>
+        <w:t xml:space="preserve"> </w:t>
+      </w:r>
+      <w:proofErr w:type="spellStart"/>
       <w:r>
         <w:rPr>
           <w:rFonts w:ascii="Arial" w:hAnsi="Arial" w:cs="Arial"/>
           <w:lang w:val="en-ID"/>
         </w:rPr>
-        <w:t>Kepala Kepolisian Negara Republik Indonesia</w:t>
-      </w:r>
-      <w:r>
-        <w:rPr>
-          <w:rFonts w:ascii="Arial" w:hAnsi="Arial" w:cs="Arial"/>
+        <w:t>Kepala</w:t>
+      </w:r>
+      <w:proofErr w:type="spellEnd"/>
+      <w:r>
+        <w:rPr>
+          <w:rFonts w:ascii="Arial" w:hAnsi="Arial" w:cs="Arial"/>
+          <w:lang w:val="en-ID"/>
         </w:rPr>
         <w:t xml:space="preserve"> </w:t>
       </w:r>
+      <w:proofErr w:type="spellStart"/>
+      <w:r>
+        <w:rPr>
+          <w:rFonts w:ascii="Arial" w:hAnsi="Arial" w:cs="Arial"/>
+          <w:lang w:val="en-ID"/>
+        </w:rPr>
+        <w:t>Kepolisian</w:t>
+      </w:r>
+      <w:proofErr w:type="spellEnd"/>
+      <w:r>
+        <w:rPr>
+          <w:rFonts w:ascii="Arial" w:hAnsi="Arial" w:cs="Arial"/>
+          <w:lang w:val="en-ID"/>
+        </w:rPr>
+        <w:t xml:space="preserve"> Negara </w:t>
+      </w:r>
+      <w:proofErr w:type="spellStart"/>
+      <w:r>
+        <w:rPr>
+          <w:rFonts w:ascii="Arial" w:hAnsi="Arial" w:cs="Arial"/>
+          <w:lang w:val="en-ID"/>
+        </w:rPr>
+        <w:t>Republik</w:t>
+      </w:r>
+      <w:proofErr w:type="spellEnd"/>
+      <w:r>
+        <w:rPr>
+          <w:rFonts w:ascii="Arial" w:hAnsi="Arial" w:cs="Arial"/>
+          <w:lang w:val="en-ID"/>
+        </w:rPr>
+        <w:t xml:space="preserve"> Indonesia</w:t>
+      </w:r>
+      <w:r>
+        <w:rPr>
+          <w:rFonts w:ascii="Arial" w:hAnsi="Arial" w:cs="Arial"/>
+        </w:rPr>
+        <w:t xml:space="preserve"> </w:t>
+      </w:r>
+      <w:proofErr w:type="spellStart"/>
       <w:r>
         <w:rPr>
           <w:rFonts w:ascii="Arial" w:hAnsi="Arial" w:cs="Arial"/>
@@ -1145,19 +1409,68 @@
         <w:rPr>
           <w:rFonts w:ascii="Arial" w:hAnsi="Arial" w:cs="Arial"/>
         </w:rPr>
-        <w:t>omor 1</w:t>
-      </w:r>
-      <w:r>
-        <w:rPr>
-          <w:rFonts w:ascii="Arial" w:hAnsi="Arial" w:cs="Arial"/>
-        </w:rPr>
-        <w:t>3 Tahun 2016</w:t>
-      </w:r>
-      <w:r>
-        <w:rPr>
-          <w:rFonts w:ascii="Arial" w:hAnsi="Arial" w:cs="Arial"/>
-        </w:rPr>
-        <w:t xml:space="preserve"> tentang Pengamanan Internal </w:t>
+        <w:t>omor</w:t>
+      </w:r>
+      <w:proofErr w:type="spellEnd"/>
+      <w:r>
+        <w:rPr>
+          <w:rFonts w:ascii="Arial" w:hAnsi="Arial" w:cs="Arial"/>
+        </w:rPr>
+        <w:t xml:space="preserve"> 1</w:t>
+      </w:r>
+      <w:r>
+        <w:rPr>
+          <w:rFonts w:ascii="Arial" w:hAnsi="Arial" w:cs="Arial"/>
+        </w:rPr>
+        <w:t xml:space="preserve">3 </w:t>
+      </w:r>
+      <w:proofErr w:type="spellStart"/>
+      <w:r>
+        <w:rPr>
+          <w:rFonts w:ascii="Arial" w:hAnsi="Arial" w:cs="Arial"/>
+        </w:rPr>
+        <w:t>Tahun</w:t>
+      </w:r>
+      <w:proofErr w:type="spellEnd"/>
+      <w:r>
+        <w:rPr>
+          <w:rFonts w:ascii="Arial" w:hAnsi="Arial" w:cs="Arial"/>
+        </w:rPr>
+        <w:t xml:space="preserve"> 2016</w:t>
+      </w:r>
+      <w:r>
+        <w:rPr>
+          <w:rFonts w:ascii="Arial" w:hAnsi="Arial" w:cs="Arial"/>
+        </w:rPr>
+        <w:t xml:space="preserve"> </w:t>
+      </w:r>
+      <w:proofErr w:type="spellStart"/>
+      <w:r>
+        <w:rPr>
+          <w:rFonts w:ascii="Arial" w:hAnsi="Arial" w:cs="Arial"/>
+        </w:rPr>
+        <w:t>tentang</w:t>
+      </w:r>
+      <w:proofErr w:type="spellEnd"/>
+      <w:r>
+        <w:rPr>
+          <w:rFonts w:ascii="Arial" w:hAnsi="Arial" w:cs="Arial"/>
+        </w:rPr>
+        <w:t xml:space="preserve"> </w:t>
+      </w:r>
+      <w:proofErr w:type="spellStart"/>
+      <w:r>
+        <w:rPr>
+          <w:rFonts w:ascii="Arial" w:hAnsi="Arial" w:cs="Arial"/>
+        </w:rPr>
+        <w:t>Pengamanan</w:t>
+      </w:r>
+      <w:proofErr w:type="spellEnd"/>
+      <w:r>
+        <w:rPr>
+          <w:rFonts w:ascii="Arial" w:hAnsi="Arial" w:cs="Arial"/>
+        </w:rPr>
+        <w:t xml:space="preserve"> Internal </w:t>
       </w:r>
       <w:r>
         <w:rPr>
@@ -1165,17 +1478,33 @@
         </w:rPr>
         <w:t xml:space="preserve">di </w:t>
       </w:r>
-      <w:r>
-        <w:rPr>
-          <w:rFonts w:ascii="Arial" w:hAnsi="Arial" w:cs="Arial"/>
-        </w:rPr>
-        <w:t xml:space="preserve">Lingkungan </w:t>
-      </w:r>
-      <w:r>
-        <w:rPr>
-          <w:rFonts w:ascii="Arial" w:hAnsi="Arial" w:cs="Arial"/>
-        </w:rPr>
-        <w:t>Polri;</w:t>
+      <w:proofErr w:type="spellStart"/>
+      <w:r>
+        <w:rPr>
+          <w:rFonts w:ascii="Arial" w:hAnsi="Arial" w:cs="Arial"/>
+        </w:rPr>
+        <w:t>Lingkungan</w:t>
+      </w:r>
+      <w:proofErr w:type="spellEnd"/>
+      <w:r>
+        <w:rPr>
+          <w:rFonts w:ascii="Arial" w:hAnsi="Arial" w:cs="Arial"/>
+        </w:rPr>
+        <w:t xml:space="preserve"> </w:t>
+      </w:r>
+      <w:proofErr w:type="spellStart"/>
+      <w:r>
+        <w:rPr>
+          <w:rFonts w:ascii="Arial" w:hAnsi="Arial" w:cs="Arial"/>
+        </w:rPr>
+        <w:t>Polri</w:t>
+      </w:r>
+      <w:proofErr w:type="spellEnd"/>
+      <w:r>
+        <w:rPr>
+          <w:rFonts w:ascii="Arial" w:hAnsi="Arial" w:cs="Arial"/>
+        </w:rPr>
+        <w:t>;</w:t>
       </w:r>
     </w:p>
     <w:p>
@@ -1213,7 +1542,21 @@
         <w:rPr>
           <w:rFonts w:ascii="Arial" w:hAnsi="Arial" w:cs="Arial"/>
         </w:rPr>
-        <w:t>{no_nota_dinas}</w:t>
+        <w:t>{</w:t>
+      </w:r>
+      <w:proofErr w:type="spellStart"/>
+      <w:r>
+        <w:rPr>
+          <w:rFonts w:ascii="Arial" w:hAnsi="Arial" w:cs="Arial"/>
+        </w:rPr>
+        <w:t>no_nota_dinas</w:t>
+      </w:r>
+      <w:proofErr w:type="spellEnd"/>
+      <w:r>
+        <w:rPr>
+          <w:rFonts w:ascii="Arial" w:hAnsi="Arial" w:cs="Arial"/>
+        </w:rPr>
+        <w:t>}</w:t>
       </w:r>
       <w:r>
         <w:rPr>
@@ -1238,7 +1581,14 @@
         <w:rPr>
           <w:rFonts w:ascii="Arial" w:hAnsi="Arial" w:cs="Arial"/>
         </w:rPr>
-        <w:t>${t</w:t>
+        <w:t>${</w:t>
+      </w:r>
+      <w:proofErr w:type="spellStart"/>
+      <w:r>
+        <w:rPr>
+          <w:rFonts w:ascii="Arial" w:hAnsi="Arial" w:cs="Arial"/>
+        </w:rPr>
+        <w:t>t</w:t>
       </w:r>
       <w:r>
         <w:rPr>
@@ -1250,7 +1600,14 @@
         <w:rPr>
           <w:rFonts w:ascii="Arial" w:hAnsi="Arial" w:cs="Arial"/>
         </w:rPr>
-        <w:t>l_nota_dinas}</w:t>
+        <w:t>l_nota_dinas</w:t>
+      </w:r>
+      <w:proofErr w:type="spellEnd"/>
+      <w:r>
+        <w:rPr>
+          <w:rFonts w:ascii="Arial" w:hAnsi="Arial" w:cs="Arial"/>
+        </w:rPr>
+        <w:t>}</w:t>
       </w:r>
       <w:r>
         <w:rPr>
@@ -1277,27 +1634,21 @@
         <w:rPr>
           <w:rFonts w:ascii="Arial" w:hAnsi="Arial" w:cs="Arial"/>
         </w:rPr>
-        <w:t>${perihal}</w:t>
-      </w:r>
-      <w:r>
-        <w:rPr>
-          <w:rFonts w:ascii="Arial" w:hAnsi="Arial" w:cs="Arial"/>
-          <w:lang w:val="sv-SE"/>
-        </w:rPr>
-        <w:t xml:space="preserve"> </w:t>
-      </w:r>
-      <w:r>
-        <w:rPr>
-          <w:rFonts w:ascii="Arial" w:hAnsi="Arial" w:cs="Arial"/>
-        </w:rPr>
-        <w:t>${pelapor}</w:t>
-      </w:r>
-      <w:r>
-        <w:rPr>
-          <w:rFonts w:ascii="Arial" w:hAnsi="Arial" w:cs="Arial"/>
-          <w:lang w:val="sv-SE"/>
-        </w:rPr>
-        <w:t>.</w:t>
+        <w:t>${</w:t>
+      </w:r>
+      <w:proofErr w:type="spellStart"/>
+      <w:r>
+        <w:rPr>
+          <w:rFonts w:ascii="Arial" w:hAnsi="Arial" w:cs="Arial"/>
+        </w:rPr>
+        <w:t>perihal</w:t>
+      </w:r>
+      <w:proofErr w:type="spellEnd"/>
+      <w:r>
+        <w:rPr>
+          <w:rFonts w:ascii="Arial" w:hAnsi="Arial" w:cs="Arial"/>
+        </w:rPr>
+        <w:t>}</w:t>
       </w:r>
       <w:r>
         <w:rPr>
@@ -1334,7 +1685,21 @@
         <w:rPr>
           <w:rFonts w:ascii="Arial" w:hAnsi="Arial" w:cs="Arial"/>
         </w:rPr>
-        <w:t>${no_sprin}</w:t>
+        <w:t>${</w:t>
+      </w:r>
+      <w:proofErr w:type="spellStart"/>
+      <w:r>
+        <w:rPr>
+          <w:rFonts w:ascii="Arial" w:hAnsi="Arial" w:cs="Arial"/>
+        </w:rPr>
+        <w:t>no_sprin</w:t>
+      </w:r>
+      <w:proofErr w:type="spellEnd"/>
+      <w:r>
+        <w:rPr>
+          <w:rFonts w:ascii="Arial" w:hAnsi="Arial" w:cs="Arial"/>
+        </w:rPr>
+        <w:t>}</w:t>
       </w:r>
       <w:r>
         <w:rPr>
@@ -1354,7 +1719,21 @@
         <w:rPr>
           <w:rFonts w:ascii="Arial" w:hAnsi="Arial" w:cs="Arial"/>
         </w:rPr>
-        <w:t>${tgl_sprin}</w:t>
+        <w:t>${</w:t>
+      </w:r>
+      <w:proofErr w:type="spellStart"/>
+      <w:r>
+        <w:rPr>
+          <w:rFonts w:ascii="Arial" w:hAnsi="Arial" w:cs="Arial"/>
+        </w:rPr>
+        <w:t>tgl_sprin</w:t>
+      </w:r>
+      <w:proofErr w:type="spellEnd"/>
+      <w:r>
+        <w:rPr>
+          <w:rFonts w:ascii="Arial" w:hAnsi="Arial" w:cs="Arial"/>
+        </w:rPr>
+        <w:t>}</w:t>
       </w:r>
       <w:r>
         <w:rPr>
@@ -1398,12 +1777,28 @@
         </w:rPr>
         <w:t xml:space="preserve">Sehubungan dengan rujukan di atas, </w:t>
       </w:r>
-      <w:r>
-        <w:rPr>
-          <w:rFonts w:ascii="Arial" w:hAnsi="Arial" w:cs="Arial"/>
-        </w:rPr>
-        <w:t>disampaikan kepada</w:t>
-      </w:r>
+      <w:proofErr w:type="spellStart"/>
+      <w:r>
+        <w:rPr>
+          <w:rFonts w:ascii="Arial" w:hAnsi="Arial" w:cs="Arial"/>
+        </w:rPr>
+        <w:t>disampaikan</w:t>
+      </w:r>
+      <w:proofErr w:type="spellEnd"/>
+      <w:r>
+        <w:rPr>
+          <w:rFonts w:ascii="Arial" w:hAnsi="Arial" w:cs="Arial"/>
+        </w:rPr>
+        <w:t xml:space="preserve"> </w:t>
+      </w:r>
+      <w:proofErr w:type="spellStart"/>
+      <w:r>
+        <w:rPr>
+          <w:rFonts w:ascii="Arial" w:hAnsi="Arial" w:cs="Arial"/>
+        </w:rPr>
+        <w:t>kepada</w:t>
+      </w:r>
+      <w:proofErr w:type="spellEnd"/>
       <w:r>
         <w:rPr>
           <w:rFonts w:ascii="Arial" w:hAnsi="Arial" w:cs="Arial"/>
@@ -1411,6 +1806,7 @@
         </w:rPr>
         <w:t xml:space="preserve"> </w:t>
       </w:r>
+      <w:proofErr w:type="spellStart"/>
       <w:r>
         <w:rPr>
           <w:rFonts w:ascii="Arial" w:hAnsi="Arial" w:cs="Arial"/>
@@ -1427,8 +1823,23 @@
         <w:rPr>
           <w:rFonts w:ascii="Arial" w:hAnsi="Arial" w:cs="Arial"/>
         </w:rPr>
-        <w:t>a/i</w:t>
-      </w:r>
+        <w:t>a</w:t>
+      </w:r>
+      <w:proofErr w:type="spellEnd"/>
+      <w:r>
+        <w:rPr>
+          <w:rFonts w:ascii="Arial" w:hAnsi="Arial" w:cs="Arial"/>
+        </w:rPr>
+        <w:t>/</w:t>
+      </w:r>
+      <w:proofErr w:type="spellStart"/>
+      <w:r>
+        <w:rPr>
+          <w:rFonts w:ascii="Arial" w:hAnsi="Arial" w:cs="Arial"/>
+        </w:rPr>
+        <w:t>i</w:t>
+      </w:r>
+      <w:proofErr w:type="spellEnd"/>
       <w:r>
         <w:rPr>
           <w:rFonts w:ascii="Arial" w:hAnsi="Arial" w:cs="Arial"/>
@@ -1461,33 +1872,175 @@
         </w:rPr>
         <w:t xml:space="preserve"> </w:t>
       </w:r>
+      <w:proofErr w:type="spellStart"/>
       <w:r>
         <w:rPr>
           <w:rFonts w:ascii="Tahoma" w:hAnsi="Tahoma" w:cs="Tahoma"/>
           <w:bCs/>
           <w:lang w:val="en-GB"/>
         </w:rPr>
-        <w:t>KOMBES POL DWI SAMAYO SATIADY,</w:t>
-      </w:r>
+        <w:t>KOMBES</w:t>
+      </w:r>
+      <w:proofErr w:type="spellEnd"/>
       <w:r>
         <w:rPr>
           <w:rFonts w:ascii="Tahoma" w:hAnsi="Tahoma" w:cs="Tahoma"/>
           <w:bCs/>
-        </w:rPr>
-        <w:t xml:space="preserve"> S.I.K., jabatan Kaden A</w:t>
-      </w:r>
+          <w:lang w:val="en-GB"/>
+        </w:rPr>
+        <w:t xml:space="preserve"> POL DWI </w:t>
+      </w:r>
+      <w:proofErr w:type="spellStart"/>
       <w:r>
         <w:rPr>
           <w:rFonts w:ascii="Tahoma" w:hAnsi="Tahoma" w:cs="Tahoma"/>
           <w:bCs/>
+          <w:lang w:val="en-GB"/>
+        </w:rPr>
+        <w:t>SAMAYO</w:t>
+      </w:r>
+      <w:proofErr w:type="spellEnd"/>
+      <w:r>
+        <w:rPr>
+          <w:rFonts w:ascii="Tahoma" w:hAnsi="Tahoma" w:cs="Tahoma"/>
+          <w:bCs/>
+          <w:lang w:val="en-GB"/>
         </w:rPr>
         <w:t xml:space="preserve"> </w:t>
       </w:r>
-      <w:r>
-        <w:rPr>
-          <w:rFonts w:ascii="Arial" w:hAnsi="Arial" w:cs="Arial"/>
-        </w:rPr>
-        <w:t>Ropaminal Divpropam Polri, dalam rangka klarifikasi, pada</w:t>
+      <w:proofErr w:type="spellStart"/>
+      <w:r>
+        <w:rPr>
+          <w:rFonts w:ascii="Tahoma" w:hAnsi="Tahoma" w:cs="Tahoma"/>
+          <w:bCs/>
+          <w:lang w:val="en-GB"/>
+        </w:rPr>
+        <w:t>SATIADY</w:t>
+      </w:r>
+      <w:proofErr w:type="spellEnd"/>
+      <w:r>
+        <w:rPr>
+          <w:rFonts w:ascii="Tahoma" w:hAnsi="Tahoma" w:cs="Tahoma"/>
+          <w:bCs/>
+          <w:lang w:val="en-GB"/>
+        </w:rPr>
+        <w:t>,</w:t>
+      </w:r>
+      <w:r>
+        <w:rPr>
+          <w:rFonts w:ascii="Tahoma" w:hAnsi="Tahoma" w:cs="Tahoma"/>
+          <w:bCs/>
+        </w:rPr>
+        <w:t xml:space="preserve"> </w:t>
+      </w:r>
+      <w:proofErr w:type="spellStart"/>
+      <w:r>
+        <w:rPr>
+          <w:rFonts w:ascii="Tahoma" w:hAnsi="Tahoma" w:cs="Tahoma"/>
+          <w:bCs/>
+        </w:rPr>
+        <w:t>S.I.K</w:t>
+      </w:r>
+      <w:proofErr w:type="spellEnd"/>
+      <w:r>
+        <w:rPr>
+          <w:rFonts w:ascii="Tahoma" w:hAnsi="Tahoma" w:cs="Tahoma"/>
+          <w:bCs/>
+        </w:rPr>
+        <w:t xml:space="preserve">., </w:t>
+      </w:r>
+      <w:proofErr w:type="spellStart"/>
+      <w:r>
+        <w:rPr>
+          <w:rFonts w:ascii="Tahoma" w:hAnsi="Tahoma" w:cs="Tahoma"/>
+          <w:bCs/>
+        </w:rPr>
+        <w:t>jabatan</w:t>
+      </w:r>
+      <w:proofErr w:type="spellEnd"/>
+      <w:r>
+        <w:rPr>
+          <w:rFonts w:ascii="Tahoma" w:hAnsi="Tahoma" w:cs="Tahoma"/>
+          <w:bCs/>
+        </w:rPr>
+        <w:t xml:space="preserve"> Kaden A</w:t>
+      </w:r>
+      <w:r>
+        <w:rPr>
+          <w:rFonts w:ascii="Tahoma" w:hAnsi="Tahoma" w:cs="Tahoma"/>
+          <w:bCs/>
+        </w:rPr>
+        <w:t xml:space="preserve"> </w:t>
+      </w:r>
+      <w:proofErr w:type="spellStart"/>
+      <w:r>
+        <w:rPr>
+          <w:rFonts w:ascii="Arial" w:hAnsi="Arial" w:cs="Arial"/>
+        </w:rPr>
+        <w:t>Ropaminal</w:t>
+      </w:r>
+      <w:proofErr w:type="spellEnd"/>
+      <w:r>
+        <w:rPr>
+          <w:rFonts w:ascii="Arial" w:hAnsi="Arial" w:cs="Arial"/>
+        </w:rPr>
+        <w:t xml:space="preserve"> </w:t>
+      </w:r>
+      <w:proofErr w:type="spellStart"/>
+      <w:r>
+        <w:rPr>
+          <w:rFonts w:ascii="Arial" w:hAnsi="Arial" w:cs="Arial"/>
+        </w:rPr>
+        <w:t>Divpropam</w:t>
+      </w:r>
+      <w:proofErr w:type="spellEnd"/>
+      <w:r>
+        <w:rPr>
+          <w:rFonts w:ascii="Arial" w:hAnsi="Arial" w:cs="Arial"/>
+        </w:rPr>
+        <w:t xml:space="preserve"> </w:t>
+      </w:r>
+      <w:proofErr w:type="spellStart"/>
+      <w:r>
+        <w:rPr>
+          <w:rFonts w:ascii="Arial" w:hAnsi="Arial" w:cs="Arial"/>
+        </w:rPr>
+        <w:t>Polri</w:t>
+      </w:r>
+      <w:proofErr w:type="spellEnd"/>
+      <w:r>
+        <w:rPr>
+          <w:rFonts w:ascii="Arial" w:hAnsi="Arial" w:cs="Arial"/>
+        </w:rPr>
+        <w:t xml:space="preserve">, dalam </w:t>
+      </w:r>
+      <w:proofErr w:type="spellStart"/>
+      <w:r>
+        <w:rPr>
+          <w:rFonts w:ascii="Arial" w:hAnsi="Arial" w:cs="Arial"/>
+        </w:rPr>
+        <w:t>rangka</w:t>
+      </w:r>
+      <w:proofErr w:type="spellEnd"/>
+      <w:r>
+        <w:rPr>
+          <w:rFonts w:ascii="Arial" w:hAnsi="Arial" w:cs="Arial"/>
+        </w:rPr>
+        <w:t xml:space="preserve"> </w:t>
+      </w:r>
+      <w:proofErr w:type="spellStart"/>
+      <w:r>
+        <w:rPr>
+          <w:rFonts w:ascii="Arial" w:hAnsi="Arial" w:cs="Arial"/>
+        </w:rPr>
+        <w:t>klarifikasi</w:t>
+      </w:r>
+      <w:proofErr w:type="spellEnd"/>
+      <w:r>
+        <w:rPr>
+          <w:rFonts w:ascii="Arial" w:hAnsi="Arial" w:cs="Arial"/>
+        </w:rPr>
+        <w:t>, pada</w:t>
       </w:r>
       <w:r>
         <w:rPr>
@@ -1539,13 +2092,31 @@
         </w:rPr>
         <w:tab/>
       </w:r>
+      <w:proofErr w:type="spellStart"/>
       <w:r>
         <w:rPr>
           <w:rFonts w:ascii="Arial" w:hAnsi="Arial" w:cs="Arial"/>
           <w:lang w:val="en-AU"/>
         </w:rPr>
-        <w:t>hari/tanggal</w:t>
-      </w:r>
+        <w:t>hari</w:t>
+      </w:r>
+      <w:proofErr w:type="spellEnd"/>
+      <w:r>
+        <w:rPr>
+          <w:rFonts w:ascii="Arial" w:hAnsi="Arial" w:cs="Arial"/>
+          <w:lang w:val="en-AU"/>
+        </w:rPr>
+        <w:t>/</w:t>
+      </w:r>
+      <w:proofErr w:type="spellStart"/>
+      <w:r>
+        <w:rPr>
+          <w:rFonts w:ascii="Arial" w:hAnsi="Arial" w:cs="Arial"/>
+          <w:lang w:val="en-AU"/>
+        </w:rPr>
+        <w:t>tanggal</w:t>
+      </w:r>
+      <w:proofErr w:type="spellEnd"/>
       <w:r>
         <w:rPr>
           <w:rFonts w:ascii="Arial" w:hAnsi="Arial" w:cs="Arial"/>
@@ -1564,7 +2135,23 @@
           <w:rFonts w:ascii="Arial" w:hAnsi="Arial" w:cs="Arial"/>
           <w:lang w:val="en-AU"/>
         </w:rPr>
-        <w:t>${hari_klarifikasi}</w:t>
+        <w:t>${</w:t>
+      </w:r>
+      <w:proofErr w:type="spellStart"/>
+      <w:r>
+        <w:rPr>
+          <w:rFonts w:ascii="Arial" w:hAnsi="Arial" w:cs="Arial"/>
+          <w:lang w:val="en-AU"/>
+        </w:rPr>
+        <w:t>hari_klarifikasi</w:t>
+      </w:r>
+      <w:proofErr w:type="spellEnd"/>
+      <w:r>
+        <w:rPr>
+          <w:rFonts w:ascii="Arial" w:hAnsi="Arial" w:cs="Arial"/>
+          <w:lang w:val="en-AU"/>
+        </w:rPr>
+        <w:t>}</w:t>
       </w:r>
       <w:r>
         <w:rPr>
@@ -1577,7 +2164,21 @@
         <w:rPr>
           <w:rFonts w:ascii="Arial" w:hAnsi="Arial" w:cs="Arial"/>
         </w:rPr>
-        <w:t>${tgl_klarifikasi}</w:t>
+        <w:t>${</w:t>
+      </w:r>
+      <w:proofErr w:type="spellStart"/>
+      <w:r>
+        <w:rPr>
+          <w:rFonts w:ascii="Arial" w:hAnsi="Arial" w:cs="Arial"/>
+        </w:rPr>
+        <w:t>tgl_klarifikasi</w:t>
+      </w:r>
+      <w:proofErr w:type="spellEnd"/>
+      <w:r>
+        <w:rPr>
+          <w:rFonts w:ascii="Arial" w:hAnsi="Arial" w:cs="Arial"/>
+        </w:rPr>
+        <w:t>}</w:t>
       </w:r>
       <w:r>
         <w:rPr>
@@ -1621,6 +2222,7 @@
         </w:rPr>
         <w:tab/>
       </w:r>
+      <w:proofErr w:type="spellStart"/>
       <w:r>
         <w:rPr>
           <w:rFonts w:ascii="Arial" w:hAnsi="Arial" w:cs="Arial"/>
@@ -1628,6 +2230,7 @@
         </w:rPr>
         <w:t>pukul</w:t>
       </w:r>
+      <w:proofErr w:type="spellEnd"/>
       <w:r>
         <w:rPr>
           <w:rFonts w:ascii="Arial" w:hAnsi="Arial" w:cs="Arial"/>
@@ -1640,15 +2243,38 @@
         <w:rPr>
           <w:rFonts w:ascii="Arial" w:hAnsi="Arial" w:cs="Arial"/>
         </w:rPr>
-        <w:t>${waktu_klarifikasi}</w:t>
+        <w:t>${</w:t>
+      </w:r>
+      <w:proofErr w:type="spellStart"/>
+      <w:r>
+        <w:rPr>
+          <w:rFonts w:ascii="Arial" w:hAnsi="Arial" w:cs="Arial"/>
+        </w:rPr>
+        <w:t>waktu_klarifikasi</w:t>
+      </w:r>
+      <w:proofErr w:type="spellEnd"/>
+      <w:r>
+        <w:rPr>
+          <w:rFonts w:ascii="Arial" w:hAnsi="Arial" w:cs="Arial"/>
+        </w:rPr>
+        <w:t>}</w:t>
       </w:r>
       <w:r>
         <w:rPr>
           <w:rFonts w:ascii="Arial" w:hAnsi="Arial" w:cs="Arial"/>
           <w:lang w:val="en-AU"/>
         </w:rPr>
-        <w:t xml:space="preserve"> WIB</w:t>
-      </w:r>
+        <w:t xml:space="preserve"> </w:t>
+      </w:r>
+      <w:proofErr w:type="spellStart"/>
+      <w:r>
+        <w:rPr>
+          <w:rFonts w:ascii="Arial" w:hAnsi="Arial" w:cs="Arial"/>
+          <w:lang w:val="en-AU"/>
+        </w:rPr>
+        <w:t>WIB</w:t>
+      </w:r>
+      <w:proofErr w:type="spellEnd"/>
       <w:r>
         <w:rPr>
           <w:rFonts w:ascii="Arial" w:hAnsi="Arial" w:cs="Arial"/>
@@ -1684,6 +2310,7 @@
         </w:rPr>
         <w:tab/>
       </w:r>
+      <w:proofErr w:type="spellStart"/>
       <w:r>
         <w:rPr>
           <w:rFonts w:ascii="Arial" w:hAnsi="Arial" w:cs="Arial"/>
@@ -1691,6 +2318,7 @@
         </w:rPr>
         <w:t>tempat</w:t>
       </w:r>
+      <w:proofErr w:type="spellEnd"/>
       <w:r>
         <w:rPr>
           <w:rFonts w:ascii="Arial" w:hAnsi="Arial" w:cs="Arial"/>
@@ -1704,8 +2332,97 @@
           <w:lang w:val="en-AU"/>
         </w:rPr>
         <w:tab/>
-        <w:t>: Mabes Polri Gd. TNCC Lt 7 Biropaminal Divpropam Polri</w:t>
-      </w:r>
+        <w:t xml:space="preserve">: </w:t>
+      </w:r>
+      <w:proofErr w:type="spellStart"/>
+      <w:r>
+        <w:rPr>
+          <w:rFonts w:ascii="Arial" w:hAnsi="Arial" w:cs="Arial"/>
+          <w:lang w:val="en-AU"/>
+        </w:rPr>
+        <w:t>Mabes</w:t>
+      </w:r>
+      <w:proofErr w:type="spellEnd"/>
+      <w:r>
+        <w:rPr>
+          <w:rFonts w:ascii="Arial" w:hAnsi="Arial" w:cs="Arial"/>
+          <w:lang w:val="en-AU"/>
+        </w:rPr>
+        <w:t xml:space="preserve"> </w:t>
+      </w:r>
+      <w:proofErr w:type="spellStart"/>
+      <w:r>
+        <w:rPr>
+          <w:rFonts w:ascii="Arial" w:hAnsi="Arial" w:cs="Arial"/>
+          <w:lang w:val="en-AU"/>
+        </w:rPr>
+        <w:t>Polri</w:t>
+      </w:r>
+      <w:proofErr w:type="spellEnd"/>
+      <w:r>
+        <w:rPr>
+          <w:rFonts w:ascii="Arial" w:hAnsi="Arial" w:cs="Arial"/>
+          <w:lang w:val="en-AU"/>
+        </w:rPr>
+        <w:t xml:space="preserve"> Gd. </w:t>
+      </w:r>
+      <w:proofErr w:type="spellStart"/>
+      <w:r>
+        <w:rPr>
+          <w:rFonts w:ascii="Arial" w:hAnsi="Arial" w:cs="Arial"/>
+          <w:lang w:val="en-AU"/>
+        </w:rPr>
+        <w:t>TNCC</w:t>
+      </w:r>
+      <w:proofErr w:type="spellEnd"/>
+      <w:r>
+        <w:rPr>
+          <w:rFonts w:ascii="Arial" w:hAnsi="Arial" w:cs="Arial"/>
+          <w:lang w:val="en-AU"/>
+        </w:rPr>
+        <w:t xml:space="preserve"> Lt 7 </w:t>
+      </w:r>
+      <w:proofErr w:type="spellStart"/>
+      <w:r>
+        <w:rPr>
+          <w:rFonts w:ascii="Arial" w:hAnsi="Arial" w:cs="Arial"/>
+          <w:lang w:val="en-AU"/>
+        </w:rPr>
+        <w:t>Biropaminal</w:t>
+      </w:r>
+      <w:proofErr w:type="spellEnd"/>
+      <w:r>
+        <w:rPr>
+          <w:rFonts w:ascii="Arial" w:hAnsi="Arial" w:cs="Arial"/>
+          <w:lang w:val="en-AU"/>
+        </w:rPr>
+        <w:t xml:space="preserve"> </w:t>
+      </w:r>
+      <w:proofErr w:type="spellStart"/>
+      <w:r>
+        <w:rPr>
+          <w:rFonts w:ascii="Arial" w:hAnsi="Arial" w:cs="Arial"/>
+          <w:lang w:val="en-AU"/>
+        </w:rPr>
+        <w:t>Divpropam</w:t>
+      </w:r>
+      <w:proofErr w:type="spellEnd"/>
+      <w:r>
+        <w:rPr>
+          <w:rFonts w:ascii="Arial" w:hAnsi="Arial" w:cs="Arial"/>
+          <w:lang w:val="en-AU"/>
+        </w:rPr>
+        <w:t xml:space="preserve"> </w:t>
+      </w:r>
+      <w:proofErr w:type="spellStart"/>
+      <w:r>
+        <w:rPr>
+          <w:rFonts w:ascii="Arial" w:hAnsi="Arial" w:cs="Arial"/>
+          <w:lang w:val="en-AU"/>
+        </w:rPr>
+        <w:t>Polri</w:t>
+      </w:r>
+      <w:proofErr w:type="spellEnd"/>
       <w:r>
         <w:rPr>
           <w:rFonts w:ascii="Arial" w:hAnsi="Arial" w:cs="Arial"/>
@@ -1741,6 +2458,7 @@
         </w:rPr>
         <w:tab/>
       </w:r>
+      <w:proofErr w:type="spellStart"/>
       <w:r>
         <w:rPr>
           <w:rFonts w:ascii="Arial" w:hAnsi="Arial" w:cs="Arial"/>
@@ -1748,6 +2466,7 @@
         </w:rPr>
         <w:t>catatan</w:t>
       </w:r>
+      <w:proofErr w:type="spellEnd"/>
       <w:r>
         <w:rPr>
           <w:rFonts w:ascii="Arial" w:hAnsi="Arial" w:cs="Arial"/>
@@ -1769,12 +2488,85 @@
         </w:rPr>
         <w:tab/>
       </w:r>
+      <w:proofErr w:type="spellStart"/>
       <w:r>
         <w:rPr>
           <w:rFonts w:ascii="Arial" w:hAnsi="Arial" w:cs="Arial"/>
           <w:lang w:val="en-AU"/>
         </w:rPr>
-        <w:t xml:space="preserve">membawa surat keterangan sehat/bebas </w:t>
+        <w:t>membawa</w:t>
+      </w:r>
+      <w:proofErr w:type="spellEnd"/>
+      <w:r>
+        <w:rPr>
+          <w:rFonts w:ascii="Arial" w:hAnsi="Arial" w:cs="Arial"/>
+          <w:lang w:val="en-AU"/>
+        </w:rPr>
+        <w:t xml:space="preserve"> </w:t>
+      </w:r>
+      <w:proofErr w:type="spellStart"/>
+      <w:r>
+        <w:rPr>
+          <w:rFonts w:ascii="Arial" w:hAnsi="Arial" w:cs="Arial"/>
+          <w:lang w:val="en-AU"/>
+        </w:rPr>
+        <w:t>surat</w:t>
+      </w:r>
+      <w:proofErr w:type="spellEnd"/>
+      <w:r>
+        <w:rPr>
+          <w:rFonts w:ascii="Arial" w:hAnsi="Arial" w:cs="Arial"/>
+          <w:lang w:val="en-AU"/>
+        </w:rPr>
+        <w:t xml:space="preserve"> </w:t>
+      </w:r>
+      <w:proofErr w:type="spellStart"/>
+      <w:r>
+        <w:rPr>
+          <w:rFonts w:ascii="Arial" w:hAnsi="Arial" w:cs="Arial"/>
+          <w:lang w:val="en-AU"/>
+        </w:rPr>
+        <w:t>keterangan</w:t>
+      </w:r>
+      <w:proofErr w:type="spellEnd"/>
+      <w:r>
+        <w:rPr>
+          <w:rFonts w:ascii="Arial" w:hAnsi="Arial" w:cs="Arial"/>
+          <w:lang w:val="en-AU"/>
+        </w:rPr>
+        <w:t xml:space="preserve"> </w:t>
+      </w:r>
+      <w:proofErr w:type="spellStart"/>
+      <w:r>
+        <w:rPr>
+          <w:rFonts w:ascii="Arial" w:hAnsi="Arial" w:cs="Arial"/>
+          <w:lang w:val="en-AU"/>
+        </w:rPr>
+        <w:t>sehat</w:t>
+      </w:r>
+      <w:proofErr w:type="spellEnd"/>
+      <w:r>
+        <w:rPr>
+          <w:rFonts w:ascii="Arial" w:hAnsi="Arial" w:cs="Arial"/>
+          <w:lang w:val="en-AU"/>
+        </w:rPr>
+        <w:t>/</w:t>
+      </w:r>
+      <w:proofErr w:type="spellStart"/>
+      <w:r>
+        <w:rPr>
+          <w:rFonts w:ascii="Arial" w:hAnsi="Arial" w:cs="Arial"/>
+          <w:lang w:val="en-AU"/>
+        </w:rPr>
+        <w:t>bebas</w:t>
+      </w:r>
+      <w:proofErr w:type="spellEnd"/>
+      <w:r>
+        <w:rPr>
+          <w:rFonts w:ascii="Arial" w:hAnsi="Arial" w:cs="Arial"/>
+          <w:lang w:val="en-AU"/>
+        </w:rPr>
+        <w:t xml:space="preserve"> </w:t>
       </w:r>
       <w:r>
         <w:rPr>
@@ -1821,58 +2613,287 @@
           <w:lang w:val="en-AU"/>
         </w:rPr>
       </w:pPr>
+      <w:proofErr w:type="spellStart"/>
       <w:r>
         <w:rPr>
           <w:rFonts w:ascii="Arial" w:hAnsi="Arial" w:cs="Arial"/>
           <w:lang w:val="en-ID"/>
         </w:rPr>
-        <w:t>Apabila ada informasi yang ingin disampaikan, dipersilakan untuk</w:t>
-      </w:r>
+        <w:t>Apabila</w:t>
+      </w:r>
+      <w:proofErr w:type="spellEnd"/>
       <w:r>
         <w:rPr>
           <w:rFonts w:ascii="Arial" w:hAnsi="Arial" w:cs="Arial"/>
           <w:lang w:val="en-ID"/>
         </w:rPr>
-        <w:t xml:space="preserve"> menghubungi</w:t>
-      </w:r>
+        <w:t xml:space="preserve"> </w:t>
+      </w:r>
+      <w:proofErr w:type="spellStart"/>
       <w:r>
         <w:rPr>
           <w:rFonts w:ascii="Arial" w:hAnsi="Arial" w:cs="Arial"/>
           <w:lang w:val="en-ID"/>
         </w:rPr>
+        <w:t>ada</w:t>
+      </w:r>
+      <w:proofErr w:type="spellEnd"/>
+      <w:r>
+        <w:rPr>
+          <w:rFonts w:ascii="Arial" w:hAnsi="Arial" w:cs="Arial"/>
+          <w:lang w:val="en-ID"/>
+        </w:rPr>
         <w:t xml:space="preserve"> </w:t>
       </w:r>
-      <w:r>
-        <w:rPr>
-          <w:rFonts w:ascii="Arial" w:hAnsi="Arial" w:cs="Arial"/>
-        </w:rPr>
-        <w:t>${nama_penyelidik}</w:t>
-      </w:r>
+      <w:proofErr w:type="spellStart"/>
       <w:r>
         <w:rPr>
           <w:rFonts w:ascii="Arial" w:hAnsi="Arial" w:cs="Arial"/>
           <w:lang w:val="en-ID"/>
         </w:rPr>
-        <w:t xml:space="preserve"> jabatan </w:t>
-      </w:r>
-      <w:r>
-        <w:rPr>
-          <w:rFonts w:ascii="Arial" w:hAnsi="Arial" w:cs="Arial"/>
-        </w:rPr>
-        <w:t>${jabatan_penyelidik}</w:t>
-      </w:r>
+        <w:t>informasi</w:t>
+      </w:r>
+      <w:proofErr w:type="spellEnd"/>
       <w:r>
         <w:rPr>
           <w:rFonts w:ascii="Arial" w:hAnsi="Arial" w:cs="Arial"/>
           <w:lang w:val="en-ID"/>
         </w:rPr>
-        <w:t xml:space="preserve"> Divpropam Polri di nomor telepon </w:t>
-      </w:r>
-      <w:r>
-        <w:rPr>
-          <w:rFonts w:ascii="Arial" w:hAnsi="Arial" w:cs="Arial"/>
-        </w:rPr>
-        <w:t>${no_telp_penyelidik}</w:t>
+        <w:t xml:space="preserve"> yang </w:t>
+      </w:r>
+      <w:proofErr w:type="spellStart"/>
+      <w:r>
+        <w:rPr>
+          <w:rFonts w:ascii="Arial" w:hAnsi="Arial" w:cs="Arial"/>
+          <w:lang w:val="en-ID"/>
+        </w:rPr>
+        <w:t>ingin</w:t>
+      </w:r>
+      <w:proofErr w:type="spellEnd"/>
+      <w:r>
+        <w:rPr>
+          <w:rFonts w:ascii="Arial" w:hAnsi="Arial" w:cs="Arial"/>
+          <w:lang w:val="en-ID"/>
+        </w:rPr>
+        <w:t xml:space="preserve"> </w:t>
+      </w:r>
+      <w:proofErr w:type="spellStart"/>
+      <w:r>
+        <w:rPr>
+          <w:rFonts w:ascii="Arial" w:hAnsi="Arial" w:cs="Arial"/>
+          <w:lang w:val="en-ID"/>
+        </w:rPr>
+        <w:t>disampaikan</w:t>
+      </w:r>
+      <w:proofErr w:type="spellEnd"/>
+      <w:r>
+        <w:rPr>
+          <w:rFonts w:ascii="Arial" w:hAnsi="Arial" w:cs="Arial"/>
+          <w:lang w:val="en-ID"/>
+        </w:rPr>
+        <w:t xml:space="preserve">, </w:t>
+      </w:r>
+      <w:proofErr w:type="spellStart"/>
+      <w:r>
+        <w:rPr>
+          <w:rFonts w:ascii="Arial" w:hAnsi="Arial" w:cs="Arial"/>
+          <w:lang w:val="en-ID"/>
+        </w:rPr>
+        <w:t>dipersilakan</w:t>
+      </w:r>
+      <w:proofErr w:type="spellEnd"/>
+      <w:r>
+        <w:rPr>
+          <w:rFonts w:ascii="Arial" w:hAnsi="Arial" w:cs="Arial"/>
+          <w:lang w:val="en-ID"/>
+        </w:rPr>
+        <w:t xml:space="preserve"> </w:t>
+      </w:r>
+      <w:proofErr w:type="spellStart"/>
+      <w:r>
+        <w:rPr>
+          <w:rFonts w:ascii="Arial" w:hAnsi="Arial" w:cs="Arial"/>
+          <w:lang w:val="en-ID"/>
+        </w:rPr>
+        <w:t>untuk</w:t>
+      </w:r>
+      <w:proofErr w:type="spellEnd"/>
+      <w:r>
+        <w:rPr>
+          <w:rFonts w:ascii="Arial" w:hAnsi="Arial" w:cs="Arial"/>
+          <w:lang w:val="en-ID"/>
+        </w:rPr>
+        <w:t xml:space="preserve"> </w:t>
+      </w:r>
+      <w:proofErr w:type="spellStart"/>
+      <w:r>
+        <w:rPr>
+          <w:rFonts w:ascii="Arial" w:hAnsi="Arial" w:cs="Arial"/>
+          <w:lang w:val="en-ID"/>
+        </w:rPr>
+        <w:t>menghubungi</w:t>
+      </w:r>
+      <w:proofErr w:type="spellEnd"/>
+      <w:r>
+        <w:rPr>
+          <w:rFonts w:ascii="Arial" w:hAnsi="Arial" w:cs="Arial"/>
+          <w:lang w:val="en-ID"/>
+        </w:rPr>
+        <w:t xml:space="preserve"> </w:t>
+      </w:r>
+      <w:r>
+        <w:rPr>
+          <w:rFonts w:ascii="Arial" w:hAnsi="Arial" w:cs="Arial"/>
+        </w:rPr>
+        <w:t>${</w:t>
+      </w:r>
+      <w:proofErr w:type="spellStart"/>
+      <w:r>
+        <w:rPr>
+          <w:rFonts w:ascii="Arial" w:hAnsi="Arial" w:cs="Arial"/>
+        </w:rPr>
+        <w:t>nama_penyelidik</w:t>
+      </w:r>
+      <w:proofErr w:type="spellEnd"/>
+      <w:r>
+        <w:rPr>
+          <w:rFonts w:ascii="Arial" w:hAnsi="Arial" w:cs="Arial"/>
+        </w:rPr>
+        <w:t>}</w:t>
+      </w:r>
+      <w:r>
+        <w:rPr>
+          <w:rFonts w:ascii="Arial" w:hAnsi="Arial" w:cs="Arial"/>
+          <w:lang w:val="en-ID"/>
+        </w:rPr>
+        <w:t xml:space="preserve"> </w:t>
+      </w:r>
+      <w:proofErr w:type="spellStart"/>
+      <w:r>
+        <w:rPr>
+          <w:rFonts w:ascii="Arial" w:hAnsi="Arial" w:cs="Arial"/>
+          <w:lang w:val="en-ID"/>
+        </w:rPr>
+        <w:t>jabatan</w:t>
+      </w:r>
+      <w:proofErr w:type="spellEnd"/>
+      <w:r>
+        <w:rPr>
+          <w:rFonts w:ascii="Arial" w:hAnsi="Arial" w:cs="Arial"/>
+          <w:lang w:val="en-ID"/>
+        </w:rPr>
+        <w:t xml:space="preserve"> </w:t>
+      </w:r>
+      <w:r>
+        <w:rPr>
+          <w:rFonts w:ascii="Arial" w:hAnsi="Arial" w:cs="Arial"/>
+        </w:rPr>
+        <w:t>${</w:t>
+      </w:r>
+      <w:proofErr w:type="spellStart"/>
+      <w:r>
+        <w:rPr>
+          <w:rFonts w:ascii="Arial" w:hAnsi="Arial" w:cs="Arial"/>
+        </w:rPr>
+        <w:t>jabatan_penyelidik</w:t>
+      </w:r>
+      <w:proofErr w:type="spellEnd"/>
+      <w:r>
+        <w:rPr>
+          <w:rFonts w:ascii="Arial" w:hAnsi="Arial" w:cs="Arial"/>
+        </w:rPr>
+        <w:t>}</w:t>
+      </w:r>
+      <w:r>
+        <w:rPr>
+          <w:rFonts w:ascii="Arial" w:hAnsi="Arial" w:cs="Arial"/>
+          <w:lang w:val="en-ID"/>
+        </w:rPr>
+        <w:t xml:space="preserve"> </w:t>
+      </w:r>
+      <w:proofErr w:type="spellStart"/>
+      <w:r>
+        <w:rPr>
+          <w:rFonts w:ascii="Arial" w:hAnsi="Arial" w:cs="Arial"/>
+          <w:lang w:val="en-ID"/>
+        </w:rPr>
+        <w:t>Divpropam</w:t>
+      </w:r>
+      <w:proofErr w:type="spellEnd"/>
+      <w:r>
+        <w:rPr>
+          <w:rFonts w:ascii="Arial" w:hAnsi="Arial" w:cs="Arial"/>
+          <w:lang w:val="en-ID"/>
+        </w:rPr>
+        <w:t xml:space="preserve"> </w:t>
+      </w:r>
+      <w:proofErr w:type="spellStart"/>
+      <w:r>
+        <w:rPr>
+          <w:rFonts w:ascii="Arial" w:hAnsi="Arial" w:cs="Arial"/>
+          <w:lang w:val="en-ID"/>
+        </w:rPr>
+        <w:t>Polri</w:t>
+      </w:r>
+      <w:proofErr w:type="spellEnd"/>
+      <w:r>
+        <w:rPr>
+          <w:rFonts w:ascii="Arial" w:hAnsi="Arial" w:cs="Arial"/>
+          <w:lang w:val="en-ID"/>
+        </w:rPr>
+        <w:t xml:space="preserve"> di </w:t>
+      </w:r>
+      <w:proofErr w:type="spellStart"/>
+      <w:r>
+        <w:rPr>
+          <w:rFonts w:ascii="Arial" w:hAnsi="Arial" w:cs="Arial"/>
+          <w:lang w:val="en-ID"/>
+        </w:rPr>
+        <w:t>nomor</w:t>
+      </w:r>
+      <w:proofErr w:type="spellEnd"/>
+      <w:r>
+        <w:rPr>
+          <w:rFonts w:ascii="Arial" w:hAnsi="Arial" w:cs="Arial"/>
+          <w:lang w:val="en-ID"/>
+        </w:rPr>
+        <w:t xml:space="preserve"> </w:t>
+      </w:r>
+      <w:proofErr w:type="spellStart"/>
+      <w:r>
+        <w:rPr>
+          <w:rFonts w:ascii="Arial" w:hAnsi="Arial" w:cs="Arial"/>
+          <w:lang w:val="en-ID"/>
+        </w:rPr>
+        <w:t>telepon</w:t>
+      </w:r>
+      <w:proofErr w:type="spellEnd"/>
+      <w:r>
+        <w:rPr>
+          <w:rFonts w:ascii="Arial" w:hAnsi="Arial" w:cs="Arial"/>
+          <w:lang w:val="en-ID"/>
+        </w:rPr>
+        <w:t xml:space="preserve"> </w:t>
+      </w:r>
+      <w:r>
+        <w:rPr>
+          <w:rFonts w:ascii="Arial" w:hAnsi="Arial" w:cs="Arial"/>
+        </w:rPr>
+        <w:t>${</w:t>
+      </w:r>
+      <w:proofErr w:type="spellStart"/>
+      <w:r>
+        <w:rPr>
+          <w:rFonts w:ascii="Arial" w:hAnsi="Arial" w:cs="Arial"/>
+        </w:rPr>
+        <w:t>no_telp_penyelidik</w:t>
+      </w:r>
+      <w:proofErr w:type="spellEnd"/>
+      <w:r>
+        <w:rPr>
+          <w:rFonts w:ascii="Arial" w:hAnsi="Arial" w:cs="Arial"/>
+        </w:rPr>
+        <w:t>}</w:t>
       </w:r>
       <w:r>
         <w:rPr>
@@ -1899,7 +2920,23 @@
           <w:rFonts w:ascii="Arial" w:hAnsi="Arial" w:cs="Arial"/>
           <w:bCs/>
         </w:rPr>
-        <w:t>4. Demikian…..</w:t>
+        <w:t xml:space="preserve">4. </w:t>
+      </w:r>
+      <w:proofErr w:type="spellStart"/>
+      <w:r>
+        <w:rPr>
+          <w:rFonts w:ascii="Arial" w:hAnsi="Arial" w:cs="Arial"/>
+          <w:bCs/>
+        </w:rPr>
+        <w:t>Demikian</w:t>
+      </w:r>
+      <w:proofErr w:type="spellEnd"/>
+      <w:r>
+        <w:rPr>
+          <w:rFonts w:ascii="Arial" w:hAnsi="Arial" w:cs="Arial"/>
+          <w:bCs/>
+        </w:rPr>
+        <w:t>…..</w:t>
       </w:r>
     </w:p>
     <w:p>
@@ -1995,11 +3032,19 @@
           <w:lang w:val="id-ID"/>
         </w:rPr>
       </w:pPr>
-      <w:r>
-        <w:rPr>
-          <w:rFonts w:ascii="Arial" w:hAnsi="Arial" w:cs="Arial"/>
-        </w:rPr>
-        <w:t xml:space="preserve">a.n. </w:t>
+      <w:proofErr w:type="spellStart"/>
+      <w:r>
+        <w:rPr>
+          <w:rFonts w:ascii="Arial" w:hAnsi="Arial" w:cs="Arial"/>
+        </w:rPr>
+        <w:t>a.n</w:t>
+      </w:r>
+      <w:proofErr w:type="spellEnd"/>
+      <w:r>
+        <w:rPr>
+          <w:rFonts w:ascii="Arial" w:hAnsi="Arial" w:cs="Arial"/>
+        </w:rPr>
+        <w:t xml:space="preserve">. </w:t>
       </w:r>
       <w:r>
         <w:rPr>
@@ -2017,12 +3062,14 @@
           <w:rFonts w:ascii="Arial" w:hAnsi="Arial" w:cs="Arial"/>
         </w:rPr>
       </w:pPr>
+      <w:proofErr w:type="spellStart"/>
       <w:r>
         <w:rPr>
           <w:rFonts w:ascii="Arial" w:hAnsi="Arial" w:cs="Arial"/>
         </w:rPr>
         <w:t>KAROPAMINAL</w:t>
       </w:r>
+      <w:proofErr w:type="spellEnd"/>
     </w:p>
     <w:p>
       <w:pPr>
@@ -2032,11 +3079,19 @@
           <w:rFonts w:ascii="Arial" w:hAnsi="Arial" w:cs="Arial"/>
         </w:rPr>
       </w:pPr>
-      <w:r>
-        <w:rPr>
-          <w:rFonts w:ascii="Arial" w:hAnsi="Arial" w:cs="Arial"/>
-        </w:rPr>
-        <w:t>u.b.</w:t>
+      <w:proofErr w:type="spellStart"/>
+      <w:r>
+        <w:rPr>
+          <w:rFonts w:ascii="Arial" w:hAnsi="Arial" w:cs="Arial"/>
+        </w:rPr>
+        <w:t>u.b</w:t>
+      </w:r>
+      <w:proofErr w:type="spellEnd"/>
+      <w:r>
+        <w:rPr>
+          <w:rFonts w:ascii="Arial" w:hAnsi="Arial" w:cs="Arial"/>
+        </w:rPr>
+        <w:t>.</w:t>
       </w:r>
     </w:p>
     <w:p>
@@ -2047,12 +3102,14 @@
           <w:rFonts w:ascii="Arial" w:hAnsi="Arial" w:cs="Arial"/>
         </w:rPr>
       </w:pPr>
+      <w:proofErr w:type="spellStart"/>
       <w:r>
         <w:rPr>
           <w:rFonts w:ascii="Arial" w:hAnsi="Arial" w:cs="Arial"/>
         </w:rPr>
         <w:t>SESRO</w:t>
       </w:r>
+      <w:proofErr w:type="spellEnd"/>
     </w:p>
     <w:p>
       <w:pPr>
@@ -2190,7 +3247,43 @@
                                 <w:color w:val="000000"/>
                                 <w:szCs w:val="22"/>
                               </w:rPr>
-                              <w:t>. Kadivpropam Polri.</w:t>
+                              <w:t xml:space="preserve">. </w:t>
+                            </w:r>
+                            <w:proofErr w:type="spellStart"/>
+                            <w:r>
+                              <w:rPr>
+                                <w:rFonts w:ascii="Arial" w:hAnsi="Arial" w:cs="Arial"/>
+                                <w:color w:val="000000"/>
+                                <w:szCs w:val="22"/>
+                              </w:rPr>
+                              <w:t>Kadivpropam</w:t>
+                            </w:r>
+                            <w:proofErr w:type="spellEnd"/>
+                            <w:r>
+                              <w:rPr>
+                                <w:rFonts w:ascii="Arial" w:hAnsi="Arial" w:cs="Arial"/>
+                                <w:color w:val="000000"/>
+                                <w:szCs w:val="22"/>
+                              </w:rPr>
+                              <w:t xml:space="preserve"> </w:t>
+                            </w:r>
+                            <w:proofErr w:type="spellStart"/>
+                            <w:r>
+                              <w:rPr>
+                                <w:rFonts w:ascii="Arial" w:hAnsi="Arial" w:cs="Arial"/>
+                                <w:color w:val="000000"/>
+                                <w:szCs w:val="22"/>
+                              </w:rPr>
+                              <w:t>Polri</w:t>
+                            </w:r>
+                            <w:proofErr w:type="spellEnd"/>
+                            <w:r>
+                              <w:rPr>
+                                <w:rFonts w:ascii="Arial" w:hAnsi="Arial" w:cs="Arial"/>
+                                <w:color w:val="000000"/>
+                                <w:szCs w:val="22"/>
+                              </w:rPr>
+                              <w:t>.</w:t>
                             </w:r>
                           </w:p>
                           <w:p>
@@ -2215,7 +3308,61 @@
                                 <w:color w:val="000000"/>
                                 <w:szCs w:val="22"/>
                               </w:rPr>
-                              <w:t>. Karopaminal Divpropam Polri.</w:t>
+                              <w:t xml:space="preserve">. </w:t>
+                            </w:r>
+                            <w:proofErr w:type="spellStart"/>
+                            <w:r>
+                              <w:rPr>
+                                <w:rFonts w:ascii="Arial" w:hAnsi="Arial" w:cs="Arial"/>
+                                <w:color w:val="000000"/>
+                                <w:szCs w:val="22"/>
+                              </w:rPr>
+                              <w:t>Karopaminal</w:t>
+                            </w:r>
+                            <w:proofErr w:type="spellEnd"/>
+                            <w:r>
+                              <w:rPr>
+                                <w:rFonts w:ascii="Arial" w:hAnsi="Arial" w:cs="Arial"/>
+                                <w:color w:val="000000"/>
+                                <w:szCs w:val="22"/>
+                              </w:rPr>
+                              <w:t xml:space="preserve"> </w:t>
+                            </w:r>
+                            <w:proofErr w:type="spellStart"/>
+                            <w:r>
+                              <w:rPr>
+                                <w:rFonts w:ascii="Arial" w:hAnsi="Arial" w:cs="Arial"/>
+                                <w:color w:val="000000"/>
+                                <w:szCs w:val="22"/>
+                              </w:rPr>
+                              <w:t>Divpropam</w:t>
+                            </w:r>
+                            <w:proofErr w:type="spellEnd"/>
+                            <w:r>
+                              <w:rPr>
+                                <w:rFonts w:ascii="Arial" w:hAnsi="Arial" w:cs="Arial"/>
+                                <w:color w:val="000000"/>
+                                <w:szCs w:val="22"/>
+                              </w:rPr>
+                              <w:t xml:space="preserve"> </w:t>
+                            </w:r>
+                            <w:proofErr w:type="spellStart"/>
+                            <w:r>
+                              <w:rPr>
+                                <w:rFonts w:ascii="Arial" w:hAnsi="Arial" w:cs="Arial"/>
+                                <w:color w:val="000000"/>
+                                <w:szCs w:val="22"/>
+                              </w:rPr>
+                              <w:t>Polri</w:t>
+                            </w:r>
+                            <w:proofErr w:type="spellEnd"/>
+                            <w:r>
+                              <w:rPr>
+                                <w:rFonts w:ascii="Arial" w:hAnsi="Arial" w:cs="Arial"/>
+                                <w:color w:val="000000"/>
+                                <w:szCs w:val="22"/>
+                              </w:rPr>
+                              <w:t>.</w:t>
                             </w:r>
                             <w:r>
                               <w:rPr>
@@ -2442,17 +3589,47 @@
           </mc:Fallback>
         </mc:AlternateContent>
       </w:r>
-      <w:r>
-        <w:rPr>
-          <w:rFonts w:ascii="Arial" w:hAnsi="Arial" w:cs="Arial"/>
-        </w:rPr>
-        <w:t>YUDO HERMANTO</w:t>
-      </w:r>
-      <w:r>
-        <w:rPr>
-          <w:rFonts w:ascii="Arial" w:hAnsi="Arial" w:cs="Arial"/>
-        </w:rPr>
-        <w:t>, S.I.K., M.</w:t>
+      <w:proofErr w:type="spellStart"/>
+      <w:r>
+        <w:rPr>
+          <w:rFonts w:ascii="Arial" w:hAnsi="Arial" w:cs="Arial"/>
+        </w:rPr>
+        <w:t>YUDO</w:t>
+      </w:r>
+      <w:proofErr w:type="spellEnd"/>
+      <w:r>
+        <w:rPr>
+          <w:rFonts w:ascii="Arial" w:hAnsi="Arial" w:cs="Arial"/>
+        </w:rPr>
+        <w:t xml:space="preserve"> </w:t>
+      </w:r>
+      <w:proofErr w:type="spellStart"/>
+      <w:r>
+        <w:rPr>
+          <w:rFonts w:ascii="Arial" w:hAnsi="Arial" w:cs="Arial"/>
+        </w:rPr>
+        <w:t>HERMANTO</w:t>
+      </w:r>
+      <w:proofErr w:type="spellEnd"/>
+      <w:r>
+        <w:rPr>
+          <w:rFonts w:ascii="Arial" w:hAnsi="Arial" w:cs="Arial"/>
+        </w:rPr>
+        <w:t xml:space="preserve">, </w:t>
+      </w:r>
+      <w:proofErr w:type="spellStart"/>
+      <w:r>
+        <w:rPr>
+          <w:rFonts w:ascii="Arial" w:hAnsi="Arial" w:cs="Arial"/>
+        </w:rPr>
+        <w:t>S.I.K</w:t>
+      </w:r>
+      <w:proofErr w:type="spellEnd"/>
+      <w:r>
+        <w:rPr>
+          <w:rFonts w:ascii="Arial" w:hAnsi="Arial" w:cs="Arial"/>
+        </w:rPr>
+        <w:t>., M.</w:t>
       </w:r>
       <w:r>
         <w:rPr>
@@ -2678,12 +3855,21 @@
                                 <w:u w:val="single"/>
                               </w:rPr>
                             </w:pPr>
+                            <w:proofErr w:type="spellStart"/>
                             <w:r>
                               <w:rPr>
                                 <w:rFonts w:ascii="Arial" w:hAnsi="Arial" w:cs="Arial"/>
                                 <w:u w:val="single"/>
                               </w:rPr>
-                              <w:t>Paraf :</w:t>
+                              <w:t>Paraf</w:t>
+                            </w:r>
+                            <w:proofErr w:type="spellEnd"/>
+                            <w:r>
+                              <w:rPr>
+                                <w:rFonts w:ascii="Arial" w:hAnsi="Arial" w:cs="Arial"/>
+                                <w:u w:val="single"/>
+                              </w:rPr>
+                              <w:t xml:space="preserve"> :</w:t>
                             </w:r>
                           </w:p>
                           <w:p>
@@ -2711,11 +3897,19 @@
                                 <w:sz w:val="22"/>
                               </w:rPr>
                             </w:pPr>
+                            <w:proofErr w:type="spellStart"/>
                             <w:r>
                               <w:rPr>
                                 <w:rFonts w:ascii="Arial" w:hAnsi="Arial" w:cs="Arial"/>
                               </w:rPr>
-                              <w:t>Konseptor/Unit II</w:t>
+                              <w:t>Konseptor</w:t>
+                            </w:r>
+                            <w:proofErr w:type="spellEnd"/>
+                            <w:r>
+                              <w:rPr>
+                                <w:rFonts w:ascii="Arial" w:hAnsi="Arial" w:cs="Arial"/>
+                              </w:rPr>
+                              <w:t>/Unit II</w:t>
                             </w:r>
                             <w:r>
                               <w:rPr>
@@ -2749,12 +3943,21 @@
                                 <w:sz w:val="22"/>
                               </w:rPr>
                             </w:pPr>
+                            <w:proofErr w:type="spellStart"/>
                             <w:r>
                               <w:rPr>
                                 <w:rFonts w:ascii="Arial" w:hAnsi="Arial" w:cs="Arial"/>
                                 <w:sz w:val="22"/>
                               </w:rPr>
-                              <w:t>Pamin Den A</w:t>
+                              <w:t>Pamin</w:t>
+                            </w:r>
+                            <w:proofErr w:type="spellEnd"/>
+                            <w:r>
+                              <w:rPr>
+                                <w:rFonts w:ascii="Arial" w:hAnsi="Arial" w:cs="Arial"/>
+                                <w:sz w:val="22"/>
+                              </w:rPr>
+                              <w:t xml:space="preserve"> Den A</w:t>
                             </w:r>
                             <w:r>
                               <w:rPr>
@@ -2782,12 +3985,21 @@
                                 <w:sz w:val="22"/>
                               </w:rPr>
                             </w:pPr>
+                            <w:proofErr w:type="spellStart"/>
                             <w:r>
                               <w:rPr>
                                 <w:rFonts w:ascii="Arial" w:hAnsi="Arial" w:cs="Arial"/>
                                 <w:sz w:val="22"/>
                               </w:rPr>
-                              <w:t>Wakaden A</w:t>
+                              <w:t>Wakaden</w:t>
+                            </w:r>
+                            <w:proofErr w:type="spellEnd"/>
+                            <w:r>
+                              <w:rPr>
+                                <w:rFonts w:ascii="Arial" w:hAnsi="Arial" w:cs="Arial"/>
+                                <w:sz w:val="22"/>
+                              </w:rPr>
+                              <w:t xml:space="preserve"> A</w:t>
                             </w:r>
                             <w:r>
                               <w:rPr>
@@ -2848,6 +4060,7 @@
                                 <w:sz w:val="22"/>
                               </w:rPr>
                             </w:pPr>
+                            <w:proofErr w:type="spellStart"/>
                             <w:r>
                               <w:rPr>
                                 <w:rFonts w:ascii="Arial" w:hAnsi="Arial" w:cs="Arial"/>
@@ -2855,6 +4068,7 @@
                               </w:rPr>
                               <w:t>Kaurtu</w:t>
                             </w:r>
+                            <w:proofErr w:type="spellEnd"/>
                             <w:r>
                               <w:rPr>
                                 <w:rFonts w:ascii="Arial" w:hAnsi="Arial" w:cs="Arial"/>
@@ -3585,6 +4799,7 @@
                             </w:rPr>
                             <w:t xml:space="preserve">           </w:t>
                           </w:r>
+                          <w:proofErr w:type="spellStart"/>
                           <w:r>
                             <w:rPr>
                               <w:rFonts w:ascii="Arial" w:hAnsi="Arial" w:cs="Arial"/>
@@ -3594,6 +4809,7 @@
                             </w:rPr>
                             <w:t>FEBRUARI</w:t>
                           </w:r>
+                          <w:proofErr w:type="spellEnd"/>
                           <w:r>
                             <w:rPr>
                               <w:rFonts w:ascii="Arial" w:hAnsi="Arial" w:cs="Arial"/>

--- a/storage/template_surat/template_undangan_klarifikasi_sipil.docx
+++ b/storage/template_surat/template_undangan_klarifikasi_sipil.docx
@@ -1398,7 +1398,6 @@
         </w:rPr>
         <w:t xml:space="preserve"> </w:t>
       </w:r>
-      <w:proofErr w:type="spellStart"/>
       <w:r>
         <w:rPr>
           <w:rFonts w:ascii="Arial" w:hAnsi="Arial" w:cs="Arial"/>
@@ -1409,14 +1408,7 @@
         <w:rPr>
           <w:rFonts w:ascii="Arial" w:hAnsi="Arial" w:cs="Arial"/>
         </w:rPr>
-        <w:t>omor</w:t>
-      </w:r>
-      <w:proofErr w:type="spellEnd"/>
-      <w:r>
-        <w:rPr>
-          <w:rFonts w:ascii="Arial" w:hAnsi="Arial" w:cs="Arial"/>
-        </w:rPr>
-        <w:t xml:space="preserve"> 1</w:t>
+        <w:t>omor 1</w:t>
       </w:r>
       <w:r>
         <w:rPr>
@@ -2931,6 +2923,7 @@
         <w:t>Demikian</w:t>
       </w:r>
       <w:proofErr w:type="spellEnd"/>
+      <w:proofErr w:type="gramStart"/>
       <w:r>
         <w:rPr>
           <w:rFonts w:ascii="Arial" w:hAnsi="Arial" w:cs="Arial"/>
@@ -2938,6 +2931,7 @@
         </w:rPr>
         <w:t>…..</w:t>
       </w:r>
+      <w:proofErr w:type="gramEnd"/>
     </w:p>
     <w:p>
       <w:pPr>
@@ -3856,6 +3850,7 @@
                               </w:rPr>
                             </w:pPr>
                             <w:proofErr w:type="spellStart"/>
+                            <w:proofErr w:type="gramStart"/>
                             <w:r>
                               <w:rPr>
                                 <w:rFonts w:ascii="Arial" w:hAnsi="Arial" w:cs="Arial"/>
@@ -3871,6 +3866,7 @@
                               </w:rPr>
                               <w:t xml:space="preserve"> :</w:t>
                             </w:r>
+                            <w:proofErr w:type="gramEnd"/>
                           </w:p>
                           <w:p>
                             <w:pPr>
@@ -3918,12 +3914,21 @@
                               <w:tab/>
                               <w:t xml:space="preserve">: </w:t>
                             </w:r>
+                            <w:proofErr w:type="gramStart"/>
                             <w:r>
                               <w:rPr>
                                 <w:rFonts w:ascii="Arial" w:hAnsi="Arial" w:cs="Arial"/>
                                 <w:sz w:val="22"/>
                               </w:rPr>
-                              <w:t>. . . . .</w:t>
+                              <w:t>. . . .</w:t>
+                            </w:r>
+                            <w:proofErr w:type="gramEnd"/>
+                            <w:r>
+                              <w:rPr>
+                                <w:rFonts w:ascii="Arial" w:hAnsi="Arial" w:cs="Arial"/>
+                                <w:sz w:val="22"/>
+                              </w:rPr>
+                              <w:t xml:space="preserve"> .</w:t>
                             </w:r>
                           </w:p>
                           <w:p>
@@ -3965,7 +3970,23 @@
                                 <w:sz w:val="22"/>
                               </w:rPr>
                               <w:tab/>
-                              <w:t>: . . . . .</w:t>
+                              <w:t xml:space="preserve">: </w:t>
+                            </w:r>
+                            <w:proofErr w:type="gramStart"/>
+                            <w:r>
+                              <w:rPr>
+                                <w:rFonts w:ascii="Arial" w:hAnsi="Arial" w:cs="Arial"/>
+                                <w:sz w:val="22"/>
+                              </w:rPr>
+                              <w:t>. . . .</w:t>
+                            </w:r>
+                            <w:proofErr w:type="gramEnd"/>
+                            <w:r>
+                              <w:rPr>
+                                <w:rFonts w:ascii="Arial" w:hAnsi="Arial" w:cs="Arial"/>
+                                <w:sz w:val="22"/>
+                              </w:rPr>
+                              <w:t xml:space="preserve"> .</w:t>
                             </w:r>
                           </w:p>
                           <w:p>
@@ -4007,7 +4028,23 @@
                                 <w:sz w:val="22"/>
                               </w:rPr>
                               <w:tab/>
-                              <w:t>: . . . . .</w:t>
+                              <w:t xml:space="preserve">: </w:t>
+                            </w:r>
+                            <w:proofErr w:type="gramStart"/>
+                            <w:r>
+                              <w:rPr>
+                                <w:rFonts w:ascii="Arial" w:hAnsi="Arial" w:cs="Arial"/>
+                                <w:sz w:val="22"/>
+                              </w:rPr>
+                              <w:t>. . . .</w:t>
+                            </w:r>
+                            <w:proofErr w:type="gramEnd"/>
+                            <w:r>
+                              <w:rPr>
+                                <w:rFonts w:ascii="Arial" w:hAnsi="Arial" w:cs="Arial"/>
+                                <w:sz w:val="22"/>
+                              </w:rPr>
+                              <w:t xml:space="preserve"> .</w:t>
                             </w:r>
                           </w:p>
                           <w:p>
@@ -4040,7 +4077,23 @@
                                 <w:sz w:val="22"/>
                               </w:rPr>
                               <w:tab/>
-                              <w:t>: . . . . .</w:t>
+                              <w:t xml:space="preserve">: </w:t>
+                            </w:r>
+                            <w:proofErr w:type="gramStart"/>
+                            <w:r>
+                              <w:rPr>
+                                <w:rFonts w:ascii="Arial" w:hAnsi="Arial" w:cs="Arial"/>
+                                <w:sz w:val="22"/>
+                              </w:rPr>
+                              <w:t>. . . .</w:t>
+                            </w:r>
+                            <w:proofErr w:type="gramEnd"/>
+                            <w:r>
+                              <w:rPr>
+                                <w:rFonts w:ascii="Arial" w:hAnsi="Arial" w:cs="Arial"/>
+                                <w:sz w:val="22"/>
+                              </w:rPr>
+                              <w:t xml:space="preserve"> .</w:t>
                             </w:r>
                           </w:p>
                           <w:p>
@@ -4075,7 +4128,23 @@
                                 <w:sz w:val="22"/>
                               </w:rPr>
                               <w:tab/>
-                              <w:t>: . . . . .</w:t>
+                              <w:t xml:space="preserve">: </w:t>
+                            </w:r>
+                            <w:proofErr w:type="gramStart"/>
+                            <w:r>
+                              <w:rPr>
+                                <w:rFonts w:ascii="Arial" w:hAnsi="Arial" w:cs="Arial"/>
+                                <w:sz w:val="22"/>
+                              </w:rPr>
+                              <w:t>. . . .</w:t>
+                            </w:r>
+                            <w:proofErr w:type="gramEnd"/>
+                            <w:r>
+                              <w:rPr>
+                                <w:rFonts w:ascii="Arial" w:hAnsi="Arial" w:cs="Arial"/>
+                                <w:sz w:val="22"/>
+                              </w:rPr>
+                              <w:t xml:space="preserve"> .</w:t>
                             </w:r>
                           </w:p>
                           <w:p>

--- a/storage/template_surat/template_undangan_klarifikasi_sipil.docx
+++ b/storage/template_surat/template_undangan_klarifikasi_sipil.docx
@@ -1,6 +1,6 @@
 
 <file path=word/document.xml><?xml version="1.0" encoding="utf-8"?>
-<w:document xmlns:wpc="http://schemas.microsoft.com/office/word/2010/wordprocessingCanvas" xmlns:cx="http://schemas.microsoft.com/office/drawing/2014/chartex" xmlns:cx1="http://schemas.microsoft.com/office/drawing/2015/9/8/chartex" xmlns:cx2="http://schemas.microsoft.com/office/drawing/2015/10/21/chartex" xmlns:cx3="http://schemas.microsoft.com/office/drawing/2016/5/9/chartex" xmlns:cx4="http://schemas.microsoft.com/office/drawing/2016/5/10/chartex" xmlns:cx5="http://schemas.microsoft.com/office/drawing/2016/5/11/chartex" xmlns:cx6="http://schemas.microsoft.com/office/drawing/2016/5/12/chartex" xmlns:cx7="http://schemas.microsoft.com/office/drawing/2016/5/13/chartex" xmlns:cx8="http://schemas.microsoft.com/office/drawing/2016/5/14/chartex" xmlns:mc="http://schemas.openxmlformats.org/markup-compatibility/2006" xmlns:aink="http://schemas.microsoft.com/office/drawing/2016/ink" xmlns:am3d="http://schemas.microsoft.com/office/drawing/2017/model3d" xmlns:o="urn:schemas-microsoft-com:office:office" xmlns:oel="http://schemas.microsoft.com/office/2019/extlst" xmlns:r="http://schemas.openxmlformats.org/officeDocument/2006/relationships" xmlns:m="http://schemas.openxmlformats.org/officeDocument/2006/math" xmlns:v="urn:schemas-microsoft-com:vml" xmlns:wp14="http://schemas.microsoft.com/office/word/2010/wordprocessingDrawing" xmlns:wp="http://schemas.openxmlformats.org/drawingml/2006/wordprocessingDrawing" xmlns:w10="urn:schemas-microsoft-com:office:word" xmlns:w="http://schemas.openxmlformats.org/wordprocessingml/2006/main" xmlns:w14="http://schemas.microsoft.com/office/word/2010/wordml" xmlns:w15="http://schemas.microsoft.com/office/word/2012/wordml" xmlns:w16cex="http://schemas.microsoft.com/office/word/2018/wordml/cex" xmlns:w16cid="http://schemas.microsoft.com/office/word/2016/wordml/cid" xmlns:w16="http://schemas.microsoft.com/office/word/2018/wordml" xmlns:w16du="http://schemas.microsoft.com/office/word/2023/wordml/word16du" xmlns:w16sdtdh="http://schemas.microsoft.com/office/word/2020/wordml/sdtdatahash" xmlns:w16se="http://schemas.microsoft.com/office/word/2015/wordml/symex" xmlns:wpg="http://schemas.microsoft.com/office/word/2010/wordprocessingGroup" xmlns:wpi="http://schemas.microsoft.com/office/word/2010/wordprocessingInk" xmlns:wne="http://schemas.microsoft.com/office/word/2006/wordml" xmlns:wps="http://schemas.microsoft.com/office/word/2010/wordprocessingShape" mc:Ignorable="w14 w15 w16se w16cid w16 w16cex w16sdtdh wp14">
+<w:document xmlns:wpc="http://schemas.microsoft.com/office/word/2010/wordprocessingCanvas" xmlns:cx="http://schemas.microsoft.com/office/drawing/2014/chartex" xmlns:cx1="http://schemas.microsoft.com/office/drawing/2015/9/8/chartex" xmlns:cx2="http://schemas.microsoft.com/office/drawing/2015/10/21/chartex" xmlns:cx3="http://schemas.microsoft.com/office/drawing/2016/5/9/chartex" xmlns:cx4="http://schemas.microsoft.com/office/drawing/2016/5/10/chartex" xmlns:cx5="http://schemas.microsoft.com/office/drawing/2016/5/11/chartex" xmlns:cx6="http://schemas.microsoft.com/office/drawing/2016/5/12/chartex" xmlns:cx7="http://schemas.microsoft.com/office/drawing/2016/5/13/chartex" xmlns:cx8="http://schemas.microsoft.com/office/drawing/2016/5/14/chartex" xmlns:mc="http://schemas.openxmlformats.org/markup-compatibility/2006" xmlns:aink="http://schemas.microsoft.com/office/drawing/2016/ink" xmlns:am3d="http://schemas.microsoft.com/office/drawing/2017/model3d" xmlns:o="urn:schemas-microsoft-com:office:office" xmlns:oel="http://schemas.microsoft.com/office/2019/extlst" xmlns:r="http://schemas.openxmlformats.org/officeDocument/2006/relationships" xmlns:m="http://schemas.openxmlformats.org/officeDocument/2006/math" xmlns:v="urn:schemas-microsoft-com:vml" xmlns:wp14="http://schemas.microsoft.com/office/word/2010/wordprocessingDrawing" xmlns:wp="http://schemas.openxmlformats.org/drawingml/2006/wordprocessingDrawing" xmlns:w10="urn:schemas-microsoft-com:office:word" xmlns:w="http://schemas.openxmlformats.org/wordprocessingml/2006/main" xmlns:w14="http://schemas.microsoft.com/office/word/2010/wordml" xmlns:w15="http://schemas.microsoft.com/office/word/2012/wordml" xmlns:w16cex="http://schemas.microsoft.com/office/word/2018/wordml/cex" xmlns:w16cid="http://schemas.microsoft.com/office/word/2016/wordml/cid" xmlns:w16="http://schemas.microsoft.com/office/word/2018/wordml" xmlns:w16sdtdh="http://schemas.microsoft.com/office/word/2020/wordml/sdtdatahash" xmlns:w16se="http://schemas.microsoft.com/office/word/2015/wordml/symex" xmlns:wpg="http://schemas.microsoft.com/office/word/2010/wordprocessingGroup" xmlns:wpi="http://schemas.microsoft.com/office/word/2010/wordprocessingInk" xmlns:wne="http://schemas.microsoft.com/office/word/2006/wordml" xmlns:wps="http://schemas.microsoft.com/office/word/2010/wordprocessingShape" mc:Ignorable="w14 w15 w16se w16cid w16 w16cex w16sdtdh wp14">
   <w:body>
     <w:p>
       <w:pPr>
@@ -15,7 +15,7 @@
           <w:noProof/>
         </w:rPr>
         <w:drawing>
-          <wp:anchor distT="0" distB="0" distL="114300" distR="114300" simplePos="0" relativeHeight="251663360" behindDoc="0" locked="0" layoutInCell="1" allowOverlap="1">
+          <wp:anchor distT="0" distB="0" distL="114300" distR="114300" simplePos="0" relativeHeight="251663360" behindDoc="0" locked="0" layoutInCell="1" allowOverlap="1" wp14:anchorId="545D7768" wp14:editId="20BAB76F">
             <wp:simplePos x="0" y="0"/>
             <wp:positionH relativeFrom="margin">
               <wp:posOffset>1408430</wp:posOffset>
@@ -140,28 +140,12 @@
           <w:lang w:val="id-ID"/>
         </w:rPr>
       </w:pPr>
-      <w:proofErr w:type="spellStart"/>
-      <w:r>
-        <w:rPr>
-          <w:rFonts w:ascii="Arial" w:hAnsi="Arial" w:cs="Arial"/>
-        </w:rPr>
-        <w:t>MARKAS</w:t>
-      </w:r>
-      <w:proofErr w:type="spellEnd"/>
-      <w:r>
-        <w:rPr>
-          <w:rFonts w:ascii="Arial" w:hAnsi="Arial" w:cs="Arial"/>
-        </w:rPr>
-        <w:t xml:space="preserve"> </w:t>
-      </w:r>
-      <w:proofErr w:type="spellStart"/>
-      <w:r>
-        <w:rPr>
-          <w:rFonts w:ascii="Arial" w:hAnsi="Arial" w:cs="Arial"/>
-        </w:rPr>
-        <w:t>BESAR</w:t>
-      </w:r>
-      <w:proofErr w:type="spellEnd"/>
+      <w:r>
+        <w:rPr>
+          <w:rFonts w:ascii="Arial" w:hAnsi="Arial" w:cs="Arial"/>
+        </w:rPr>
+        <w:t>MARKAS BESAR</w:t>
+      </w:r>
     </w:p>
     <w:p>
       <w:pPr>
@@ -298,7 +282,7 @@
         <mc:AlternateContent>
           <mc:Choice Requires="wps">
             <w:drawing>
-              <wp:anchor distT="0" distB="0" distL="114300" distR="114300" simplePos="0" relativeHeight="251654144" behindDoc="0" locked="0" layoutInCell="1" allowOverlap="1">
+              <wp:anchor distT="0" distB="0" distL="114300" distR="114300" simplePos="0" relativeHeight="251654144" behindDoc="0" locked="0" layoutInCell="1" allowOverlap="1" wp14:anchorId="361BF152" wp14:editId="6905A204">
                 <wp:simplePos x="0" y="0"/>
                 <wp:positionH relativeFrom="column">
                   <wp:posOffset>14605</wp:posOffset>
@@ -357,7 +341,7 @@
               </wp:anchor>
             </w:drawing>
           </mc:Choice>
-          <mc:Fallback>
+          <mc:Fallback xmlns:w16du="http://schemas.microsoft.com/office/word/2023/wordml/word16du">
             <w:pict>
               <v:line w14:anchorId="296C633A" id="Line 32" o:spid="_x0000_s1026" style="position:absolute;z-index:251654144;visibility:visible;mso-wrap-style:square;mso-width-percent:0;mso-height-percent:0;mso-wrap-distance-left:9pt;mso-wrap-distance-top:0;mso-wrap-distance-right:9pt;mso-wrap-distance-bottom:0;mso-position-horizontal:absolute;mso-position-horizontal-relative:text;mso-position-vertical:absolute;mso-position-vertical-relative:text;mso-width-percent:0;mso-height-percent:0;mso-width-relative:page;mso-height-relative:page" from="1.15pt,1.1pt" to="273.3pt,1.1pt" o:gfxdata="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"/>
             </w:pict>
@@ -561,7 +545,14 @@
           <w:rFonts w:ascii="Arial" w:hAnsi="Arial" w:cs="Arial"/>
           <w:lang w:val="fi-FI"/>
         </w:rPr>
-        <w:t xml:space="preserve">Perihal </w:t>
+        <w:t>Hal</w:t>
+      </w:r>
+      <w:r>
+        <w:rPr>
+          <w:rFonts w:ascii="Arial" w:hAnsi="Arial" w:cs="Arial"/>
+          <w:lang w:val="fi-FI"/>
+        </w:rPr>
+        <w:t xml:space="preserve"> </w:t>
       </w:r>
       <w:r>
         <w:rPr>
@@ -646,286 +637,211 @@
       <w:r>
         <w:rPr>
           <w:rFonts w:ascii="Arial" w:hAnsi="Arial" w:cs="Arial"/>
+          <w:bCs/>
+          <w:lang w:val="id-ID"/>
+        </w:rPr>
+        <w:tab/>
+      </w:r>
+      <w:r>
+        <w:rPr>
+          <w:rFonts w:ascii="Arial" w:hAnsi="Arial" w:cs="Arial"/>
+          <w:bCs/>
+        </w:rPr>
+        <w:t xml:space="preserve"> </w:t>
+      </w:r>
+    </w:p>
+    <w:p>
+      <w:pPr>
+        <w:tabs>
+          <w:tab w:val="left" w:pos="1260"/>
+          <w:tab w:val="left" w:pos="1440"/>
+          <w:tab w:val="left" w:pos="6096"/>
+        </w:tabs>
+        <w:ind w:left="6804" w:right="2" w:hanging="6804"/>
+        <w:jc w:val="both"/>
+        <w:rPr>
+          <w:rFonts w:ascii="Arial" w:hAnsi="Arial" w:cs="Arial"/>
+          <w:spacing w:val="-18"/>
+          <w:lang w:val="en-AU"/>
+        </w:rPr>
+      </w:pPr>
+      <w:r>
+        <w:rPr>
+          <w:rFonts w:ascii="Arial" w:hAnsi="Arial" w:cs="Arial"/>
+          <w:lang w:val="sv-SE"/>
+        </w:rPr>
+        <w:tab/>
+      </w:r>
+      <w:r>
+        <w:rPr>
+          <w:rFonts w:ascii="Arial" w:hAnsi="Arial" w:cs="Arial"/>
+          <w:lang w:val="sv-SE"/>
+        </w:rPr>
+        <w:tab/>
+      </w:r>
+      <w:r>
+        <w:rPr>
+          <w:rFonts w:ascii="Arial" w:hAnsi="Arial" w:cs="Arial"/>
+          <w:lang w:val="sv-SE"/>
+        </w:rPr>
+        <w:tab/>
+      </w:r>
+      <w:r>
+        <w:rPr>
+          <w:rFonts w:ascii="Arial" w:hAnsi="Arial" w:cs="Arial"/>
+          <w:lang w:val="id-ID"/>
+        </w:rPr>
+        <w:t>Yth.</w:t>
+      </w:r>
+      <w:r>
+        <w:rPr>
+          <w:rFonts w:ascii="Arial" w:hAnsi="Arial" w:cs="Arial"/>
+        </w:rPr>
+        <w:tab/>
+      </w:r>
+      <w:r>
+        <w:rPr>
+          <w:rFonts w:ascii="Arial" w:hAnsi="Arial" w:cs="Arial"/>
+          <w:spacing w:val="-4"/>
+        </w:rPr>
+        <w:t>${</w:t>
+      </w:r>
+      <w:proofErr w:type="spellStart"/>
+      <w:r>
+        <w:rPr>
+          <w:rFonts w:ascii="Arial" w:hAnsi="Arial" w:cs="Arial"/>
+          <w:spacing w:val="-4"/>
+        </w:rPr>
+        <w:t>pelapor</w:t>
+      </w:r>
+      <w:proofErr w:type="spellEnd"/>
+      <w:r>
+        <w:rPr>
+          <w:rFonts w:ascii="Arial" w:hAnsi="Arial" w:cs="Arial"/>
+          <w:spacing w:val="-4"/>
+        </w:rPr>
+        <w:t>}</w:t>
+      </w:r>
+      <w:r>
+        <w:rPr>
+          <w:rFonts w:ascii="Arial" w:hAnsi="Arial" w:cs="Arial"/>
+          <w:spacing w:val="-4"/>
+          <w:lang w:val="en-AU"/>
+        </w:rPr>
+        <w:t>.</w:t>
+      </w:r>
+    </w:p>
+    <w:p>
+      <w:pPr>
+        <w:tabs>
+          <w:tab w:val="left" w:pos="1260"/>
+          <w:tab w:val="left" w:pos="1440"/>
+          <w:tab w:val="left" w:pos="6521"/>
+        </w:tabs>
+        <w:ind w:left="7088" w:right="2" w:hanging="7088"/>
+        <w:jc w:val="both"/>
+        <w:rPr>
+          <w:rFonts w:ascii="Arial" w:hAnsi="Arial" w:cs="Arial"/>
+          <w:lang w:val="en-GB"/>
+        </w:rPr>
+      </w:pPr>
+    </w:p>
+    <w:p>
+      <w:pPr>
+        <w:ind w:left="6804"/>
+        <w:rPr>
+          <w:rFonts w:ascii="Arial" w:hAnsi="Arial" w:cs="Arial"/>
+          <w:lang w:val="sv-SE"/>
+        </w:rPr>
+      </w:pPr>
+      <w:r>
+        <w:rPr>
+          <w:rFonts w:ascii="Arial" w:hAnsi="Arial" w:cs="Arial"/>
+          <w:lang w:val="sv-SE"/>
+        </w:rPr>
+        <w:t>di</w:t>
+      </w:r>
+    </w:p>
+    <w:p>
+      <w:pPr>
+        <w:tabs>
+          <w:tab w:val="left" w:pos="6120"/>
+        </w:tabs>
+        <w:spacing w:line="360" w:lineRule="auto"/>
+        <w:ind w:left="6120"/>
+        <w:jc w:val="both"/>
+        <w:rPr>
+          <w:rFonts w:ascii="Arial" w:hAnsi="Arial" w:cs="Arial"/>
+          <w:lang w:val="sv-SE"/>
+        </w:rPr>
+      </w:pPr>
+    </w:p>
+    <w:p>
+      <w:pPr>
+        <w:ind w:left="6804"/>
+        <w:jc w:val="both"/>
+        <w:rPr>
+          <w:rFonts w:ascii="Arial" w:hAnsi="Arial" w:cs="Arial"/>
+          <w:spacing w:val="-4"/>
+          <w:u w:val="single"/>
+          <w:lang w:val="sv-SE"/>
+        </w:rPr>
+      </w:pPr>
+      <w:r>
+        <w:rPr>
+          <w:rFonts w:ascii="Arial" w:hAnsi="Arial" w:cs="Arial"/>
+          <w:spacing w:val="-4"/>
+        </w:rPr>
+        <w:t>${</w:t>
+      </w:r>
+      <w:proofErr w:type="spellStart"/>
+      <w:r>
+        <w:rPr>
+          <w:rFonts w:ascii="Arial" w:hAnsi="Arial" w:cs="Arial"/>
+          <w:spacing w:val="-4"/>
+        </w:rPr>
+        <w:t>alamat_pelapor</w:t>
+      </w:r>
+      <w:proofErr w:type="spellEnd"/>
+      <w:r>
+        <w:rPr>
+          <w:rFonts w:ascii="Arial" w:hAnsi="Arial" w:cs="Arial"/>
+          <w:spacing w:val="-4"/>
+        </w:rPr>
+        <w:t>}</w:t>
+      </w:r>
+      <w:r>
+        <w:rPr>
+          <w:rFonts w:ascii="Arial" w:hAnsi="Arial" w:cs="Arial"/>
+          <w:spacing w:val="-4"/>
+          <w:u w:val="single"/>
+          <w:lang w:val="sv-SE"/>
+        </w:rPr>
+        <w:t xml:space="preserve"> </w:t>
+      </w:r>
+    </w:p>
+    <w:p>
+      <w:pPr>
+        <w:tabs>
+          <w:tab w:val="left" w:pos="540"/>
+        </w:tabs>
+        <w:jc w:val="both"/>
+        <w:rPr>
+          <w:rFonts w:ascii="Arial" w:hAnsi="Arial" w:cs="Arial"/>
+          <w:u w:val="single"/>
+          <w:lang w:val="sv-SE"/>
+        </w:rPr>
+      </w:pPr>
+      <w:r>
+        <w:rPr>
+          <w:rFonts w:ascii="Arial" w:hAnsi="Arial" w:cs="Arial"/>
           <w:noProof/>
-          <w:lang w:val="id-ID" w:eastAsia="id-ID"/>
+          <w:u w:val="single"/>
         </w:rPr>
         <mc:AlternateContent>
           <mc:Choice Requires="wps">
             <w:drawing>
-              <wp:anchor distT="0" distB="0" distL="114300" distR="114300" simplePos="0" relativeHeight="251655168" behindDoc="0" locked="0" layoutInCell="1" allowOverlap="1">
-                <wp:simplePos x="0" y="0"/>
-                <wp:positionH relativeFrom="column">
-                  <wp:posOffset>769620</wp:posOffset>
-                </wp:positionH>
-                <wp:positionV relativeFrom="paragraph">
-                  <wp:posOffset>33655</wp:posOffset>
-                </wp:positionV>
-                <wp:extent cx="2303780" cy="0"/>
-                <wp:effectExtent l="13335" t="5080" r="6985" b="13970"/>
-                <wp:wrapNone/>
-                <wp:docPr id="7" name="Line 33"/>
-                <wp:cNvGraphicFramePr>
-                  <a:graphicFrameLocks xmlns:a="http://schemas.openxmlformats.org/drawingml/2006/main"/>
-                </wp:cNvGraphicFramePr>
-                <a:graphic xmlns:a="http://schemas.openxmlformats.org/drawingml/2006/main">
-                  <a:graphicData uri="http://schemas.microsoft.com/office/word/2010/wordprocessingShape">
-                    <wps:wsp>
-                      <wps:cNvCnPr>
-                        <a:cxnSpLocks noChangeShapeType="1"/>
-                      </wps:cNvCnPr>
-                      <wps:spPr bwMode="auto">
-                        <a:xfrm>
-                          <a:off x="0" y="0"/>
-                          <a:ext cx="2303780" cy="0"/>
-                        </a:xfrm>
-                        <a:prstGeom prst="line">
-                          <a:avLst/>
-                        </a:prstGeom>
-                        <a:noFill/>
-                        <a:ln w="9525">
-                          <a:solidFill>
-                            <a:srgbClr val="000000"/>
-                          </a:solidFill>
-                          <a:round/>
-                          <a:headEnd/>
-                          <a:tailEnd/>
-                        </a:ln>
-                        <a:extLst>
-                          <a:ext uri="{909E8E84-426E-40DD-AFC4-6F175D3DCCD1}">
-                            <a14:hiddenFill xmlns:a14="http://schemas.microsoft.com/office/drawing/2010/main">
-                              <a:noFill/>
-                            </a14:hiddenFill>
-                          </a:ext>
-                        </a:extLst>
-                      </wps:spPr>
-                      <wps:bodyPr/>
-                    </wps:wsp>
-                  </a:graphicData>
-                </a:graphic>
-                <wp14:sizeRelH relativeFrom="page">
-                  <wp14:pctWidth>0</wp14:pctWidth>
-                </wp14:sizeRelH>
-                <wp14:sizeRelV relativeFrom="page">
-                  <wp14:pctHeight>0</wp14:pctHeight>
-                </wp14:sizeRelV>
-              </wp:anchor>
-            </w:drawing>
-          </mc:Choice>
-          <mc:Fallback>
-            <w:pict>
-              <v:line w14:anchorId="5EB0F623" id="Line 33" o:spid="_x0000_s1026" style="position:absolute;z-index:251655168;visibility:visible;mso-wrap-style:square;mso-width-percent:0;mso-height-percent:0;mso-wrap-distance-left:9pt;mso-wrap-distance-top:0;mso-wrap-distance-right:9pt;mso-wrap-distance-bottom:0;mso-position-horizontal:absolute;mso-position-horizontal-relative:text;mso-position-vertical:absolute;mso-position-vertical-relative:text;mso-width-percent:0;mso-height-percent:0;mso-width-relative:page;mso-height-relative:page" from="60.6pt,2.65pt" to="242pt,2.65pt" o:gfxdata="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"/>
-            </w:pict>
-          </mc:Fallback>
-        </mc:AlternateContent>
-      </w:r>
-      <w:r>
-        <w:rPr>
-          <w:rFonts w:ascii="Arial" w:hAnsi="Arial" w:cs="Arial"/>
-          <w:bCs/>
-          <w:lang w:val="id-ID"/>
-        </w:rPr>
-        <w:tab/>
-      </w:r>
-      <w:r>
-        <w:rPr>
-          <w:rFonts w:ascii="Arial" w:hAnsi="Arial" w:cs="Arial"/>
-          <w:bCs/>
-        </w:rPr>
-        <w:t xml:space="preserve"> </w:t>
-      </w:r>
-    </w:p>
-    <w:p>
-      <w:pPr>
-        <w:tabs>
-          <w:tab w:val="left" w:pos="1260"/>
-          <w:tab w:val="left" w:pos="1440"/>
-          <w:tab w:val="left" w:pos="6096"/>
-        </w:tabs>
-        <w:ind w:left="6804" w:right="2" w:hanging="6804"/>
-        <w:jc w:val="both"/>
-        <w:rPr>
-          <w:rFonts w:ascii="Arial" w:hAnsi="Arial" w:cs="Arial"/>
-          <w:spacing w:val="-18"/>
-          <w:lang w:val="en-AU"/>
-        </w:rPr>
-      </w:pPr>
-      <w:r>
-        <w:rPr>
-          <w:rFonts w:ascii="Arial" w:hAnsi="Arial" w:cs="Arial"/>
-          <w:lang w:val="sv-SE"/>
-        </w:rPr>
-        <w:tab/>
-      </w:r>
-      <w:r>
-        <w:rPr>
-          <w:rFonts w:ascii="Arial" w:hAnsi="Arial" w:cs="Arial"/>
-          <w:lang w:val="sv-SE"/>
-        </w:rPr>
-        <w:tab/>
-      </w:r>
-      <w:r>
-        <w:rPr>
-          <w:rFonts w:ascii="Arial" w:hAnsi="Arial" w:cs="Arial"/>
-          <w:lang w:val="sv-SE"/>
-        </w:rPr>
-        <w:tab/>
-      </w:r>
-      <w:r>
-        <w:rPr>
-          <w:rFonts w:ascii="Arial" w:hAnsi="Arial" w:cs="Arial"/>
-          <w:lang w:val="id-ID"/>
-        </w:rPr>
-        <w:t>Yth.</w:t>
-      </w:r>
-      <w:r>
-        <w:rPr>
-          <w:rFonts w:ascii="Arial" w:hAnsi="Arial" w:cs="Arial"/>
-        </w:rPr>
-        <w:tab/>
-      </w:r>
-      <w:r>
-        <w:rPr>
-          <w:rFonts w:ascii="Arial" w:hAnsi="Arial" w:cs="Arial"/>
-          <w:spacing w:val="-4"/>
-        </w:rPr>
-        <w:t>${</w:t>
-      </w:r>
-      <w:proofErr w:type="spellStart"/>
-      <w:r>
-        <w:rPr>
-          <w:rFonts w:ascii="Arial" w:hAnsi="Arial" w:cs="Arial"/>
-          <w:spacing w:val="-4"/>
-        </w:rPr>
-        <w:t>pelapor</w:t>
-      </w:r>
-      <w:proofErr w:type="spellEnd"/>
-      <w:r>
-        <w:rPr>
-          <w:rFonts w:ascii="Arial" w:hAnsi="Arial" w:cs="Arial"/>
-          <w:spacing w:val="-4"/>
-        </w:rPr>
-        <w:t>}</w:t>
-      </w:r>
-      <w:r>
-        <w:rPr>
-          <w:rFonts w:ascii="Arial" w:hAnsi="Arial" w:cs="Arial"/>
-          <w:spacing w:val="-4"/>
-          <w:lang w:val="en-AU"/>
-        </w:rPr>
-        <w:t>.</w:t>
-      </w:r>
-    </w:p>
-    <w:p>
-      <w:pPr>
-        <w:tabs>
-          <w:tab w:val="left" w:pos="1260"/>
-          <w:tab w:val="left" w:pos="1440"/>
-          <w:tab w:val="left" w:pos="6521"/>
-        </w:tabs>
-        <w:ind w:left="7088" w:right="2" w:hanging="7088"/>
-        <w:jc w:val="both"/>
-        <w:rPr>
-          <w:rFonts w:ascii="Arial" w:hAnsi="Arial" w:cs="Arial"/>
-          <w:lang w:val="en-GB"/>
-        </w:rPr>
-      </w:pPr>
-    </w:p>
-    <w:p>
-      <w:pPr>
-        <w:ind w:left="6804"/>
-        <w:rPr>
-          <w:rFonts w:ascii="Arial" w:hAnsi="Arial" w:cs="Arial"/>
-          <w:lang w:val="sv-SE"/>
-        </w:rPr>
-      </w:pPr>
-      <w:r>
-        <w:rPr>
-          <w:rFonts w:ascii="Arial" w:hAnsi="Arial" w:cs="Arial"/>
-          <w:lang w:val="sv-SE"/>
-        </w:rPr>
-        <w:t>di</w:t>
-      </w:r>
-    </w:p>
-    <w:p>
-      <w:pPr>
-        <w:tabs>
-          <w:tab w:val="left" w:pos="6120"/>
-        </w:tabs>
-        <w:spacing w:line="360" w:lineRule="auto"/>
-        <w:ind w:left="6120"/>
-        <w:jc w:val="both"/>
-        <w:rPr>
-          <w:rFonts w:ascii="Arial" w:hAnsi="Arial" w:cs="Arial"/>
-          <w:lang w:val="sv-SE"/>
-        </w:rPr>
-      </w:pPr>
-    </w:p>
-    <w:p>
-      <w:pPr>
-        <w:ind w:left="6804"/>
-        <w:jc w:val="both"/>
-        <w:rPr>
-          <w:rFonts w:ascii="Arial" w:hAnsi="Arial" w:cs="Arial"/>
-          <w:spacing w:val="-4"/>
-          <w:u w:val="single"/>
-          <w:lang w:val="sv-SE"/>
-        </w:rPr>
-      </w:pPr>
-      <w:r>
-        <w:rPr>
-          <w:rFonts w:ascii="Arial" w:hAnsi="Arial" w:cs="Arial"/>
-          <w:spacing w:val="-4"/>
-        </w:rPr>
-        <w:t>${</w:t>
-      </w:r>
-      <w:proofErr w:type="spellStart"/>
-      <w:r>
-        <w:rPr>
-          <w:rFonts w:ascii="Arial" w:hAnsi="Arial" w:cs="Arial"/>
-          <w:spacing w:val="-4"/>
-        </w:rPr>
-        <w:t>alamat_pelapor</w:t>
-      </w:r>
-      <w:proofErr w:type="spellEnd"/>
-      <w:r>
-        <w:rPr>
-          <w:rFonts w:ascii="Arial" w:hAnsi="Arial" w:cs="Arial"/>
-          <w:spacing w:val="-4"/>
-        </w:rPr>
-        <w:t>}</w:t>
-      </w:r>
-      <w:r>
-        <w:rPr>
-          <w:rFonts w:ascii="Arial" w:hAnsi="Arial" w:cs="Arial"/>
-          <w:spacing w:val="-4"/>
-          <w:u w:val="single"/>
-          <w:lang w:val="sv-SE"/>
-        </w:rPr>
-        <w:t xml:space="preserve"> </w:t>
-      </w:r>
-    </w:p>
-    <w:p>
-      <w:pPr>
-        <w:tabs>
-          <w:tab w:val="left" w:pos="540"/>
-        </w:tabs>
-        <w:jc w:val="both"/>
-        <w:rPr>
-          <w:rFonts w:ascii="Arial" w:hAnsi="Arial" w:cs="Arial"/>
-          <w:u w:val="single"/>
-          <w:lang w:val="sv-SE"/>
-        </w:rPr>
-      </w:pPr>
-      <w:r>
-        <w:rPr>
-          <w:rFonts w:ascii="Arial" w:hAnsi="Arial" w:cs="Arial"/>
-          <w:noProof/>
-          <w:u w:val="single"/>
-        </w:rPr>
-        <mc:AlternateContent>
-          <mc:Choice Requires="wps">
-            <w:drawing>
-              <wp:anchor distT="0" distB="0" distL="114300" distR="114300" simplePos="0" relativeHeight="251661312" behindDoc="0" locked="0" layoutInCell="1" allowOverlap="1">
+              <wp:anchor distT="0" distB="0" distL="114300" distR="114300" simplePos="0" relativeHeight="251661312" behindDoc="0" locked="0" layoutInCell="1" allowOverlap="1" wp14:anchorId="72D95F34" wp14:editId="18263C43">
                 <wp:simplePos x="0" y="0"/>
                 <wp:positionH relativeFrom="column">
                   <wp:posOffset>4326255</wp:posOffset>
@@ -984,7 +900,7 @@
               </wp:anchor>
             </w:drawing>
           </mc:Choice>
-          <mc:Fallback>
+          <mc:Fallback xmlns:w16du="http://schemas.microsoft.com/office/word/2023/wordml/word16du">
             <w:pict>
               <v:shapetype w14:anchorId="5E955AA3" id="_x0000_t32" coordsize="21600,21600" o:spt="32" o:oned="t" path="m,l21600,21600e" filled="f">
                 <v:path arrowok="t" fillok="f" o:connecttype="none"/>
@@ -1227,21 +1143,7 @@
         <w:rPr>
           <w:rFonts w:ascii="Arial" w:hAnsi="Arial" w:cs="Arial"/>
         </w:rPr>
-        <w:t xml:space="preserve"> </w:t>
-      </w:r>
-      <w:proofErr w:type="spellStart"/>
-      <w:r>
-        <w:rPr>
-          <w:rFonts w:ascii="Arial" w:hAnsi="Arial" w:cs="Arial"/>
-        </w:rPr>
-        <w:t>Tahun</w:t>
-      </w:r>
-      <w:proofErr w:type="spellEnd"/>
-      <w:r>
-        <w:rPr>
-          <w:rFonts w:ascii="Arial" w:hAnsi="Arial" w:cs="Arial"/>
-        </w:rPr>
-        <w:t xml:space="preserve"> 20</w:t>
+        <w:t xml:space="preserve"> Tahun 20</w:t>
       </w:r>
       <w:r>
         <w:rPr>
@@ -1414,21 +1316,7 @@
         <w:rPr>
           <w:rFonts w:ascii="Arial" w:hAnsi="Arial" w:cs="Arial"/>
         </w:rPr>
-        <w:t xml:space="preserve">3 </w:t>
-      </w:r>
-      <w:proofErr w:type="spellStart"/>
-      <w:r>
-        <w:rPr>
-          <w:rFonts w:ascii="Arial" w:hAnsi="Arial" w:cs="Arial"/>
-        </w:rPr>
-        <w:t>Tahun</w:t>
-      </w:r>
-      <w:proofErr w:type="spellEnd"/>
-      <w:r>
-        <w:rPr>
-          <w:rFonts w:ascii="Arial" w:hAnsi="Arial" w:cs="Arial"/>
-        </w:rPr>
-        <w:t xml:space="preserve"> 2016</w:t>
+        <w:t>3 Tahun 2016</w:t>
       </w:r>
       <w:r>
         <w:rPr>
@@ -1626,21 +1514,7 @@
         <w:rPr>
           <w:rFonts w:ascii="Arial" w:hAnsi="Arial" w:cs="Arial"/>
         </w:rPr>
-        <w:t>${</w:t>
-      </w:r>
-      <w:proofErr w:type="spellStart"/>
-      <w:r>
-        <w:rPr>
-          <w:rFonts w:ascii="Arial" w:hAnsi="Arial" w:cs="Arial"/>
-        </w:rPr>
-        <w:t>perihal</w:t>
-      </w:r>
-      <w:proofErr w:type="spellEnd"/>
-      <w:r>
-        <w:rPr>
-          <w:rFonts w:ascii="Arial" w:hAnsi="Arial" w:cs="Arial"/>
-        </w:rPr>
-        <w:t>}</w:t>
+        <w:t>${perihal}</w:t>
       </w:r>
       <w:r>
         <w:rPr>
@@ -1769,19 +1643,11 @@
         </w:rPr>
         <w:t xml:space="preserve">Sehubungan dengan rujukan di atas, </w:t>
       </w:r>
-      <w:proofErr w:type="spellStart"/>
-      <w:r>
-        <w:rPr>
-          <w:rFonts w:ascii="Arial" w:hAnsi="Arial" w:cs="Arial"/>
-        </w:rPr>
-        <w:t>disampaikan</w:t>
-      </w:r>
-      <w:proofErr w:type="spellEnd"/>
-      <w:r>
-        <w:rPr>
-          <w:rFonts w:ascii="Arial" w:hAnsi="Arial" w:cs="Arial"/>
-        </w:rPr>
-        <w:t xml:space="preserve"> </w:t>
+      <w:r>
+        <w:rPr>
+          <w:rFonts w:ascii="Arial" w:hAnsi="Arial" w:cs="Arial"/>
+        </w:rPr>
+        <w:t xml:space="preserve">disampaikan </w:t>
       </w:r>
       <w:proofErr w:type="spellStart"/>
       <w:r>
@@ -2324,23 +2190,7 @@
           <w:lang w:val="en-AU"/>
         </w:rPr>
         <w:tab/>
-        <w:t xml:space="preserve">: </w:t>
-      </w:r>
-      <w:proofErr w:type="spellStart"/>
-      <w:r>
-        <w:rPr>
-          <w:rFonts w:ascii="Arial" w:hAnsi="Arial" w:cs="Arial"/>
-          <w:lang w:val="en-AU"/>
-        </w:rPr>
-        <w:t>Mabes</w:t>
-      </w:r>
-      <w:proofErr w:type="spellEnd"/>
-      <w:r>
-        <w:rPr>
-          <w:rFonts w:ascii="Arial" w:hAnsi="Arial" w:cs="Arial"/>
-          <w:lang w:val="en-AU"/>
-        </w:rPr>
-        <w:t xml:space="preserve"> </w:t>
+        <w:t xml:space="preserve">: Mabes </w:t>
       </w:r>
       <w:proofErr w:type="spellStart"/>
       <w:r>
@@ -3149,16 +2999,16 @@
         <mc:AlternateContent>
           <mc:Choice Requires="wps">
             <w:drawing>
-              <wp:anchor distT="0" distB="0" distL="114300" distR="114300" simplePos="0" relativeHeight="251657216" behindDoc="0" locked="0" layoutInCell="1" allowOverlap="1">
+              <wp:anchor distT="0" distB="0" distL="114300" distR="114300" simplePos="0" relativeHeight="251657216" behindDoc="0" locked="0" layoutInCell="1" allowOverlap="1" wp14:anchorId="0DE29F40" wp14:editId="297DF5F8">
                 <wp:simplePos x="0" y="0"/>
                 <wp:positionH relativeFrom="column">
-                  <wp:posOffset>-139065</wp:posOffset>
+                  <wp:posOffset>-142189</wp:posOffset>
                 </wp:positionH>
                 <wp:positionV relativeFrom="paragraph">
-                  <wp:posOffset>152400</wp:posOffset>
+                  <wp:posOffset>154305</wp:posOffset>
                 </wp:positionV>
-                <wp:extent cx="2663190" cy="1046480"/>
-                <wp:effectExtent l="0" t="0" r="3810" b="3175"/>
+                <wp:extent cx="2392070" cy="1046480"/>
+                <wp:effectExtent l="0" t="0" r="8255" b="1270"/>
                 <wp:wrapNone/>
                 <wp:docPr id="5" name="Text Box 52"/>
                 <wp:cNvGraphicFramePr>
@@ -3173,7 +3023,7 @@
                       <wps:spPr bwMode="auto">
                         <a:xfrm>
                           <a:off x="0" y="0"/>
-                          <a:ext cx="2663190" cy="1046480"/>
+                          <a:ext cx="2392070" cy="1046480"/>
                         </a:xfrm>
                         <a:prstGeom prst="rect">
                           <a:avLst/>
@@ -3397,11 +3247,11 @@
           </mc:Choice>
           <mc:Fallback>
             <w:pict>
-              <v:shapetype id="_x0000_t202" coordsize="21600,21600" o:spt="202" path="m,l,21600r21600,l21600,xe">
+              <v:shapetype w14:anchorId="0DE29F40" id="_x0000_t202" coordsize="21600,21600" o:spt="202" path="m,l,21600r21600,l21600,xe">
                 <v:stroke joinstyle="miter"/>
                 <v:path gradientshapeok="t" o:connecttype="rect"/>
               </v:shapetype>
-              <v:shape id="Text Box 52" o:spid="_x0000_s1026" type="#_x0000_t202" style="position:absolute;left:0;text-align:left;margin-left:-10.95pt;margin-top:12pt;width:209.7pt;height:82.4pt;z-index:251657216;visibility:visible;mso-wrap-style:square;mso-width-percent:0;mso-height-percent:0;mso-wrap-distance-left:9pt;mso-wrap-distance-top:0;mso-wrap-distance-right:9pt;mso-wrap-distance-bottom:0;mso-position-horizontal:absolute;mso-position-horizontal-relative:text;mso-position-vertical:absolute;mso-position-vertical-relative:text;mso-width-percent:0;mso-height-percent:0;mso-width-relative:page;mso-height-relative:page;v-text-anchor:top" o:gfxdata="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" stroked="f">
+              <v:shape id="Text Box 52" o:spid="_x0000_s1026" type="#_x0000_t202" style="position:absolute;left:0;text-align:left;margin-left:-11.2pt;margin-top:12.15pt;width:188.35pt;height:82.4pt;z-index:251657216;visibility:visible;mso-wrap-style:square;mso-width-percent:0;mso-height-percent:0;mso-wrap-distance-left:9pt;mso-wrap-distance-top:0;mso-wrap-distance-right:9pt;mso-wrap-distance-bottom:0;mso-position-horizontal:absolute;mso-position-horizontal-relative:text;mso-position-vertical:absolute;mso-position-vertical-relative:text;mso-width-percent:0;mso-height-percent:0;mso-width-relative:page;mso-height-relative:page;v-text-anchor:top" o:gfxdata="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" stroked="f">
                 <v:textbox>
                   <w:txbxContent>
                     <w:p>
@@ -3446,7 +3296,43 @@
                           <w:color w:val="000000"/>
                           <w:szCs w:val="22"/>
                         </w:rPr>
-                        <w:t>. Kadivpropam Polri.</w:t>
+                        <w:t xml:space="preserve">. </w:t>
+                      </w:r>
+                      <w:proofErr w:type="spellStart"/>
+                      <w:r>
+                        <w:rPr>
+                          <w:rFonts w:ascii="Arial" w:hAnsi="Arial" w:cs="Arial"/>
+                          <w:color w:val="000000"/>
+                          <w:szCs w:val="22"/>
+                        </w:rPr>
+                        <w:t>Kadivpropam</w:t>
+                      </w:r>
+                      <w:proofErr w:type="spellEnd"/>
+                      <w:r>
+                        <w:rPr>
+                          <w:rFonts w:ascii="Arial" w:hAnsi="Arial" w:cs="Arial"/>
+                          <w:color w:val="000000"/>
+                          <w:szCs w:val="22"/>
+                        </w:rPr>
+                        <w:t xml:space="preserve"> </w:t>
+                      </w:r>
+                      <w:proofErr w:type="spellStart"/>
+                      <w:r>
+                        <w:rPr>
+                          <w:rFonts w:ascii="Arial" w:hAnsi="Arial" w:cs="Arial"/>
+                          <w:color w:val="000000"/>
+                          <w:szCs w:val="22"/>
+                        </w:rPr>
+                        <w:t>Polri</w:t>
+                      </w:r>
+                      <w:proofErr w:type="spellEnd"/>
+                      <w:r>
+                        <w:rPr>
+                          <w:rFonts w:ascii="Arial" w:hAnsi="Arial" w:cs="Arial"/>
+                          <w:color w:val="000000"/>
+                          <w:szCs w:val="22"/>
+                        </w:rPr>
+                        <w:t>.</w:t>
                       </w:r>
                     </w:p>
                     <w:p>
@@ -3471,7 +3357,61 @@
                           <w:color w:val="000000"/>
                           <w:szCs w:val="22"/>
                         </w:rPr>
-                        <w:t>. Karopaminal Divpropam Polri.</w:t>
+                        <w:t xml:space="preserve">. </w:t>
+                      </w:r>
+                      <w:proofErr w:type="spellStart"/>
+                      <w:r>
+                        <w:rPr>
+                          <w:rFonts w:ascii="Arial" w:hAnsi="Arial" w:cs="Arial"/>
+                          <w:color w:val="000000"/>
+                          <w:szCs w:val="22"/>
+                        </w:rPr>
+                        <w:t>Karopaminal</w:t>
+                      </w:r>
+                      <w:proofErr w:type="spellEnd"/>
+                      <w:r>
+                        <w:rPr>
+                          <w:rFonts w:ascii="Arial" w:hAnsi="Arial" w:cs="Arial"/>
+                          <w:color w:val="000000"/>
+                          <w:szCs w:val="22"/>
+                        </w:rPr>
+                        <w:t xml:space="preserve"> </w:t>
+                      </w:r>
+                      <w:proofErr w:type="spellStart"/>
+                      <w:r>
+                        <w:rPr>
+                          <w:rFonts w:ascii="Arial" w:hAnsi="Arial" w:cs="Arial"/>
+                          <w:color w:val="000000"/>
+                          <w:szCs w:val="22"/>
+                        </w:rPr>
+                        <w:t>Divpropam</w:t>
+                      </w:r>
+                      <w:proofErr w:type="spellEnd"/>
+                      <w:r>
+                        <w:rPr>
+                          <w:rFonts w:ascii="Arial" w:hAnsi="Arial" w:cs="Arial"/>
+                          <w:color w:val="000000"/>
+                          <w:szCs w:val="22"/>
+                        </w:rPr>
+                        <w:t xml:space="preserve"> </w:t>
+                      </w:r>
+                      <w:proofErr w:type="spellStart"/>
+                      <w:r>
+                        <w:rPr>
+                          <w:rFonts w:ascii="Arial" w:hAnsi="Arial" w:cs="Arial"/>
+                          <w:color w:val="000000"/>
+                          <w:szCs w:val="22"/>
+                        </w:rPr>
+                        <w:t>Polri</w:t>
+                      </w:r>
+                      <w:proofErr w:type="spellEnd"/>
+                      <w:r>
+                        <w:rPr>
+                          <w:rFonts w:ascii="Arial" w:hAnsi="Arial" w:cs="Arial"/>
+                          <w:color w:val="000000"/>
+                          <w:szCs w:val="22"/>
+                        </w:rPr>
+                        <w:t>.</w:t>
                       </w:r>
                       <w:r>
                         <w:rPr>
@@ -3517,7 +3457,7 @@
         <mc:AlternateContent>
           <mc:Choice Requires="wps">
             <w:drawing>
-              <wp:anchor distT="0" distB="0" distL="114300" distR="114300" simplePos="0" relativeHeight="251658240" behindDoc="0" locked="0" layoutInCell="1" allowOverlap="1">
+              <wp:anchor distT="0" distB="0" distL="114300" distR="114300" simplePos="0" relativeHeight="251658240" behindDoc="0" locked="0" layoutInCell="1" allowOverlap="1" wp14:anchorId="170B5BB4" wp14:editId="29C9CEAD">
                 <wp:simplePos x="0" y="0"/>
                 <wp:positionH relativeFrom="column">
                   <wp:posOffset>2559050</wp:posOffset>
@@ -3576,66 +3516,32 @@
               </wp:anchor>
             </w:drawing>
           </mc:Choice>
-          <mc:Fallback>
+          <mc:Fallback xmlns:w16du="http://schemas.microsoft.com/office/word/2023/wordml/word16du">
             <w:pict>
               <v:shape w14:anchorId="4A0B59DE" id="AutoShape 53" o:spid="_x0000_s1026" type="#_x0000_t32" style="position:absolute;margin-left:201.5pt;margin-top:14.05pt;width:235.3pt;height:0;z-index:251658240;visibility:visible;mso-wrap-style:square;mso-width-percent:0;mso-height-percent:0;mso-wrap-distance-left:9pt;mso-wrap-distance-top:0;mso-wrap-distance-right:9pt;mso-wrap-distance-bottom:0;mso-position-horizontal:absolute;mso-position-horizontal-relative:text;mso-position-vertical:absolute;mso-position-vertical-relative:text;mso-width-percent:0;mso-height-percent:0;mso-width-relative:page;mso-height-relative:page" o:gfxdata="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"/>
             </w:pict>
           </mc:Fallback>
         </mc:AlternateContent>
       </w:r>
+      <w:r>
+        <w:rPr>
+          <w:rFonts w:ascii="Arial" w:hAnsi="Arial" w:cs="Arial"/>
+        </w:rPr>
+        <w:t>${</w:t>
+      </w:r>
       <w:proofErr w:type="spellStart"/>
       <w:r>
         <w:rPr>
           <w:rFonts w:ascii="Arial" w:hAnsi="Arial" w:cs="Arial"/>
         </w:rPr>
-        <w:t>YUDO</w:t>
+        <w:t>nama_sesropaminal</w:t>
       </w:r>
       <w:proofErr w:type="spellEnd"/>
       <w:r>
         <w:rPr>
           <w:rFonts w:ascii="Arial" w:hAnsi="Arial" w:cs="Arial"/>
         </w:rPr>
-        <w:t xml:space="preserve"> </w:t>
-      </w:r>
-      <w:proofErr w:type="spellStart"/>
-      <w:r>
-        <w:rPr>
-          <w:rFonts w:ascii="Arial" w:hAnsi="Arial" w:cs="Arial"/>
-        </w:rPr>
-        <w:t>HERMANTO</w:t>
-      </w:r>
-      <w:proofErr w:type="spellEnd"/>
-      <w:r>
-        <w:rPr>
-          <w:rFonts w:ascii="Arial" w:hAnsi="Arial" w:cs="Arial"/>
-        </w:rPr>
-        <w:t xml:space="preserve">, </w:t>
-      </w:r>
-      <w:proofErr w:type="spellStart"/>
-      <w:r>
-        <w:rPr>
-          <w:rFonts w:ascii="Arial" w:hAnsi="Arial" w:cs="Arial"/>
-        </w:rPr>
-        <w:t>S.I.K</w:t>
-      </w:r>
-      <w:proofErr w:type="spellEnd"/>
-      <w:r>
-        <w:rPr>
-          <w:rFonts w:ascii="Arial" w:hAnsi="Arial" w:cs="Arial"/>
-        </w:rPr>
-        <w:t>., M.</w:t>
-      </w:r>
-      <w:r>
-        <w:rPr>
-          <w:rFonts w:ascii="Arial" w:hAnsi="Arial" w:cs="Arial"/>
-        </w:rPr>
-        <w:t>M</w:t>
-      </w:r>
-      <w:r>
-        <w:rPr>
-          <w:rFonts w:ascii="Arial" w:hAnsi="Arial" w:cs="Arial"/>
-        </w:rPr>
-        <w:t>.</w:t>
+        <w:t>}</w:t>
       </w:r>
     </w:p>
     <w:p>
@@ -3651,21 +3557,21 @@
           <w:rFonts w:ascii="Arial" w:hAnsi="Arial" w:cs="Arial"/>
           <w:noProof/>
         </w:rPr>
-        <w:t>KOM</w:t>
+        <w:t>${pangkat_sesropaminal}</w:t>
       </w:r>
       <w:r>
         <w:rPr>
           <w:rFonts w:ascii="Arial" w:hAnsi="Arial" w:cs="Arial"/>
           <w:noProof/>
         </w:rPr>
-        <w:t xml:space="preserve">ISARIS BESAR POLISI NRP </w:t>
+        <w:t xml:space="preserve"> NRP </w:t>
       </w:r>
       <w:r>
         <w:rPr>
           <w:rFonts w:ascii="Arial" w:hAnsi="Arial" w:cs="Arial"/>
           <w:noProof/>
         </w:rPr>
-        <w:t>74110683</w:t>
+        <w:t>${nrp_sesropaminal}</w:t>
       </w:r>
     </w:p>
     <w:p>
@@ -3695,7 +3601,7 @@
         <mc:AlternateContent>
           <mc:Choice Requires="wps">
             <w:drawing>
-              <wp:anchor distT="0" distB="0" distL="114300" distR="114300" simplePos="0" relativeHeight="251659264" behindDoc="0" locked="0" layoutInCell="1" allowOverlap="1">
+              <wp:anchor distT="0" distB="0" distL="114300" distR="114300" simplePos="0" relativeHeight="251659264" behindDoc="0" locked="0" layoutInCell="1" allowOverlap="1" wp14:anchorId="3E0A84DC" wp14:editId="3497C6BC">
                 <wp:simplePos x="0" y="0"/>
                 <wp:positionH relativeFrom="column">
                   <wp:posOffset>-27940</wp:posOffset>
@@ -3754,7 +3660,7 @@
               </wp:anchor>
             </w:drawing>
           </mc:Choice>
-          <mc:Fallback>
+          <mc:Fallback xmlns:w16du="http://schemas.microsoft.com/office/word/2023/wordml/word16du">
             <w:pict>
               <v:shape w14:anchorId="4EAB784F" id="AutoShape 54" o:spid="_x0000_s1026" type="#_x0000_t32" style="position:absolute;margin-left:-2.2pt;margin-top:8.9pt;width:167.25pt;height:0;z-index:251659264;visibility:visible;mso-wrap-style:square;mso-width-percent:0;mso-height-percent:0;mso-wrap-distance-left:9pt;mso-wrap-distance-top:0;mso-wrap-distance-right:9pt;mso-wrap-distance-bottom:0;mso-position-horizontal:absolute;mso-position-horizontal-relative:text;mso-position-vertical:absolute;mso-position-vertical-relative:text;mso-width-percent:0;mso-height-percent:0;mso-width-relative:page;mso-height-relative:page" o:gfxdata="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"/>
             </w:pict>
@@ -3799,7 +3705,7 @@
         <mc:AlternateContent>
           <mc:Choice Requires="wps">
             <w:drawing>
-              <wp:anchor distT="0" distB="0" distL="114300" distR="114300" simplePos="0" relativeHeight="251660288" behindDoc="1" locked="0" layoutInCell="1" allowOverlap="1">
+              <wp:anchor distT="0" distB="0" distL="114300" distR="114300" simplePos="0" relativeHeight="251660288" behindDoc="1" locked="0" layoutInCell="1" allowOverlap="1" wp14:anchorId="3DAFF9D5" wp14:editId="23102A8F">
                 <wp:simplePos x="0" y="0"/>
                 <wp:positionH relativeFrom="column">
                   <wp:posOffset>-62865</wp:posOffset>
@@ -3849,22 +3755,13 @@
                                 <w:u w:val="single"/>
                               </w:rPr>
                             </w:pPr>
-                            <w:proofErr w:type="spellStart"/>
                             <w:proofErr w:type="gramStart"/>
                             <w:r>
                               <w:rPr>
                                 <w:rFonts w:ascii="Arial" w:hAnsi="Arial" w:cs="Arial"/>
                                 <w:u w:val="single"/>
                               </w:rPr>
-                              <w:t>Paraf</w:t>
-                            </w:r>
-                            <w:proofErr w:type="spellEnd"/>
-                            <w:r>
-                              <w:rPr>
-                                <w:rFonts w:ascii="Arial" w:hAnsi="Arial" w:cs="Arial"/>
-                                <w:u w:val="single"/>
-                              </w:rPr>
-                              <w:t xml:space="preserve"> :</w:t>
+                              <w:t>Paraf :</w:t>
                             </w:r>
                             <w:proofErr w:type="gramEnd"/>
                           </w:p>
@@ -4191,7 +4088,7 @@
           </mc:Choice>
           <mc:Fallback>
             <w:pict>
-              <v:shape id="Text Box 57" o:spid="_x0000_s1027" type="#_x0000_t202" style="position:absolute;left:0;text-align:left;margin-left:-4.95pt;margin-top:6.3pt;width:195.5pt;height:152pt;z-index:-251656192;visibility:visible;mso-wrap-style:square;mso-width-percent:0;mso-height-percent:0;mso-wrap-distance-left:9pt;mso-wrap-distance-top:0;mso-wrap-distance-right:9pt;mso-wrap-distance-bottom:0;mso-position-horizontal:absolute;mso-position-horizontal-relative:text;mso-position-vertical:absolute;mso-position-vertical-relative:text;mso-width-percent:0;mso-height-percent:0;mso-width-relative:page;mso-height-relative:page;v-text-anchor:top" o:gfxdata="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" strokecolor="white">
+              <v:shape w14:anchorId="3DAFF9D5" id="Text Box 57" o:spid="_x0000_s1027" type="#_x0000_t202" style="position:absolute;left:0;text-align:left;margin-left:-4.95pt;margin-top:6.3pt;width:195.5pt;height:152pt;z-index:-251656192;visibility:visible;mso-wrap-style:square;mso-width-percent:0;mso-height-percent:0;mso-wrap-distance-left:9pt;mso-wrap-distance-top:0;mso-wrap-distance-right:9pt;mso-wrap-distance-bottom:0;mso-position-horizontal:absolute;mso-position-horizontal-relative:text;mso-position-vertical:absolute;mso-position-vertical-relative:text;mso-width-percent:0;mso-height-percent:0;mso-width-relative:page;mso-height-relative:page;v-text-anchor:top" o:gfxdata="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" strokecolor="white">
                 <v:textbox>
                   <w:txbxContent>
                     <w:p>
@@ -4201,6 +4098,7 @@
                           <w:u w:val="single"/>
                         </w:rPr>
                       </w:pPr>
+                      <w:proofErr w:type="gramStart"/>
                       <w:r>
                         <w:rPr>
                           <w:rFonts w:ascii="Arial" w:hAnsi="Arial" w:cs="Arial"/>
@@ -4208,6 +4106,7 @@
                         </w:rPr>
                         <w:t>Paraf :</w:t>
                       </w:r>
+                      <w:proofErr w:type="gramEnd"/>
                     </w:p>
                     <w:p>
                       <w:pPr>
@@ -4234,11 +4133,19 @@
                           <w:sz w:val="22"/>
                         </w:rPr>
                       </w:pPr>
+                      <w:proofErr w:type="spellStart"/>
                       <w:r>
                         <w:rPr>
                           <w:rFonts w:ascii="Arial" w:hAnsi="Arial" w:cs="Arial"/>
                         </w:rPr>
-                        <w:t>Konseptor/Unit II</w:t>
+                        <w:t>Konseptor</w:t>
+                      </w:r>
+                      <w:proofErr w:type="spellEnd"/>
+                      <w:r>
+                        <w:rPr>
+                          <w:rFonts w:ascii="Arial" w:hAnsi="Arial" w:cs="Arial"/>
+                        </w:rPr>
+                        <w:t>/Unit II</w:t>
                       </w:r>
                       <w:r>
                         <w:rPr>
@@ -4247,12 +4154,21 @@
                         <w:tab/>
                         <w:t xml:space="preserve">: </w:t>
                       </w:r>
+                      <w:proofErr w:type="gramStart"/>
                       <w:r>
                         <w:rPr>
                           <w:rFonts w:ascii="Arial" w:hAnsi="Arial" w:cs="Arial"/>
                           <w:sz w:val="22"/>
                         </w:rPr>
-                        <w:t>. . . . .</w:t>
+                        <w:t>. . . .</w:t>
+                      </w:r>
+                      <w:proofErr w:type="gramEnd"/>
+                      <w:r>
+                        <w:rPr>
+                          <w:rFonts w:ascii="Arial" w:hAnsi="Arial" w:cs="Arial"/>
+                          <w:sz w:val="22"/>
+                        </w:rPr>
+                        <w:t xml:space="preserve"> .</w:t>
                       </w:r>
                     </w:p>
                     <w:p>
@@ -4272,12 +4188,21 @@
                           <w:sz w:val="22"/>
                         </w:rPr>
                       </w:pPr>
+                      <w:proofErr w:type="spellStart"/>
                       <w:r>
                         <w:rPr>
                           <w:rFonts w:ascii="Arial" w:hAnsi="Arial" w:cs="Arial"/>
                           <w:sz w:val="22"/>
                         </w:rPr>
-                        <w:t>Pamin Den A</w:t>
+                        <w:t>Pamin</w:t>
+                      </w:r>
+                      <w:proofErr w:type="spellEnd"/>
+                      <w:r>
+                        <w:rPr>
+                          <w:rFonts w:ascii="Arial" w:hAnsi="Arial" w:cs="Arial"/>
+                          <w:sz w:val="22"/>
+                        </w:rPr>
+                        <w:t xml:space="preserve"> Den A</w:t>
                       </w:r>
                       <w:r>
                         <w:rPr>
@@ -4285,7 +4210,23 @@
                           <w:sz w:val="22"/>
                         </w:rPr>
                         <w:tab/>
-                        <w:t>: . . . . .</w:t>
+                        <w:t xml:space="preserve">: </w:t>
+                      </w:r>
+                      <w:proofErr w:type="gramStart"/>
+                      <w:r>
+                        <w:rPr>
+                          <w:rFonts w:ascii="Arial" w:hAnsi="Arial" w:cs="Arial"/>
+                          <w:sz w:val="22"/>
+                        </w:rPr>
+                        <w:t>. . . .</w:t>
+                      </w:r>
+                      <w:proofErr w:type="gramEnd"/>
+                      <w:r>
+                        <w:rPr>
+                          <w:rFonts w:ascii="Arial" w:hAnsi="Arial" w:cs="Arial"/>
+                          <w:sz w:val="22"/>
+                        </w:rPr>
+                        <w:t xml:space="preserve"> .</w:t>
                       </w:r>
                     </w:p>
                     <w:p>
@@ -4305,12 +4246,21 @@
                           <w:sz w:val="22"/>
                         </w:rPr>
                       </w:pPr>
+                      <w:proofErr w:type="spellStart"/>
                       <w:r>
                         <w:rPr>
                           <w:rFonts w:ascii="Arial" w:hAnsi="Arial" w:cs="Arial"/>
                           <w:sz w:val="22"/>
                         </w:rPr>
-                        <w:t>Wakaden A</w:t>
+                        <w:t>Wakaden</w:t>
+                      </w:r>
+                      <w:proofErr w:type="spellEnd"/>
+                      <w:r>
+                        <w:rPr>
+                          <w:rFonts w:ascii="Arial" w:hAnsi="Arial" w:cs="Arial"/>
+                          <w:sz w:val="22"/>
+                        </w:rPr>
+                        <w:t xml:space="preserve"> A</w:t>
                       </w:r>
                       <w:r>
                         <w:rPr>
@@ -4318,7 +4268,23 @@
                           <w:sz w:val="22"/>
                         </w:rPr>
                         <w:tab/>
-                        <w:t>: . . . . .</w:t>
+                        <w:t xml:space="preserve">: </w:t>
+                      </w:r>
+                      <w:proofErr w:type="gramStart"/>
+                      <w:r>
+                        <w:rPr>
+                          <w:rFonts w:ascii="Arial" w:hAnsi="Arial" w:cs="Arial"/>
+                          <w:sz w:val="22"/>
+                        </w:rPr>
+                        <w:t>. . . .</w:t>
+                      </w:r>
+                      <w:proofErr w:type="gramEnd"/>
+                      <w:r>
+                        <w:rPr>
+                          <w:rFonts w:ascii="Arial" w:hAnsi="Arial" w:cs="Arial"/>
+                          <w:sz w:val="22"/>
+                        </w:rPr>
+                        <w:t xml:space="preserve"> .</w:t>
                       </w:r>
                     </w:p>
                     <w:p>
@@ -4351,7 +4317,23 @@
                           <w:sz w:val="22"/>
                         </w:rPr>
                         <w:tab/>
-                        <w:t>: . . . . .</w:t>
+                        <w:t xml:space="preserve">: </w:t>
+                      </w:r>
+                      <w:proofErr w:type="gramStart"/>
+                      <w:r>
+                        <w:rPr>
+                          <w:rFonts w:ascii="Arial" w:hAnsi="Arial" w:cs="Arial"/>
+                          <w:sz w:val="22"/>
+                        </w:rPr>
+                        <w:t>. . . .</w:t>
+                      </w:r>
+                      <w:proofErr w:type="gramEnd"/>
+                      <w:r>
+                        <w:rPr>
+                          <w:rFonts w:ascii="Arial" w:hAnsi="Arial" w:cs="Arial"/>
+                          <w:sz w:val="22"/>
+                        </w:rPr>
+                        <w:t xml:space="preserve"> .</w:t>
                       </w:r>
                     </w:p>
                     <w:p>
@@ -4371,6 +4353,7 @@
                           <w:sz w:val="22"/>
                         </w:rPr>
                       </w:pPr>
+                      <w:proofErr w:type="spellStart"/>
                       <w:r>
                         <w:rPr>
                           <w:rFonts w:ascii="Arial" w:hAnsi="Arial" w:cs="Arial"/>
@@ -4378,13 +4361,30 @@
                         </w:rPr>
                         <w:t>Kaurtu</w:t>
                       </w:r>
+                      <w:proofErr w:type="spellEnd"/>
                       <w:r>
                         <w:rPr>
                           <w:rFonts w:ascii="Arial" w:hAnsi="Arial" w:cs="Arial"/>
                           <w:sz w:val="22"/>
                         </w:rPr>
                         <w:tab/>
-                        <w:t>: . . . . .</w:t>
+                        <w:t xml:space="preserve">: </w:t>
+                      </w:r>
+                      <w:proofErr w:type="gramStart"/>
+                      <w:r>
+                        <w:rPr>
+                          <w:rFonts w:ascii="Arial" w:hAnsi="Arial" w:cs="Arial"/>
+                          <w:sz w:val="22"/>
+                        </w:rPr>
+                        <w:t>. . . .</w:t>
+                      </w:r>
+                      <w:proofErr w:type="gramEnd"/>
+                      <w:r>
+                        <w:rPr>
+                          <w:rFonts w:ascii="Arial" w:hAnsi="Arial" w:cs="Arial"/>
+                          <w:sz w:val="22"/>
+                        </w:rPr>
+                        <w:t xml:space="preserve"> .</w:t>
                       </w:r>
                     </w:p>
                     <w:p>
@@ -4518,7 +4518,7 @@
 </file>
 
 <file path=word/endnotes.xml><?xml version="1.0" encoding="utf-8"?>
-<w:endnotes xmlns:wpc="http://schemas.microsoft.com/office/word/2010/wordprocessingCanvas" xmlns:cx="http://schemas.microsoft.com/office/drawing/2014/chartex" xmlns:cx1="http://schemas.microsoft.com/office/drawing/2015/9/8/chartex" xmlns:cx2="http://schemas.microsoft.com/office/drawing/2015/10/21/chartex" xmlns:cx3="http://schemas.microsoft.com/office/drawing/2016/5/9/chartex" xmlns:cx4="http://schemas.microsoft.com/office/drawing/2016/5/10/chartex" xmlns:cx5="http://schemas.microsoft.com/office/drawing/2016/5/11/chartex" xmlns:cx6="http://schemas.microsoft.com/office/drawing/2016/5/12/chartex" xmlns:cx7="http://schemas.microsoft.com/office/drawing/2016/5/13/chartex" xmlns:cx8="http://schemas.microsoft.com/office/drawing/2016/5/14/chartex" xmlns:mc="http://schemas.openxmlformats.org/markup-compatibility/2006" xmlns:aink="http://schemas.microsoft.com/office/drawing/2016/ink" xmlns:am3d="http://schemas.microsoft.com/office/drawing/2017/model3d" xmlns:o="urn:schemas-microsoft-com:office:office" xmlns:oel="http://schemas.microsoft.com/office/2019/extlst" xmlns:r="http://schemas.openxmlformats.org/officeDocument/2006/relationships" xmlns:m="http://schemas.openxmlformats.org/officeDocument/2006/math" xmlns:v="urn:schemas-microsoft-com:vml" xmlns:wp14="http://schemas.microsoft.com/office/word/2010/wordprocessingDrawing" xmlns:wp="http://schemas.openxmlformats.org/drawingml/2006/wordprocessingDrawing" xmlns:w10="urn:schemas-microsoft-com:office:word" xmlns:w="http://schemas.openxmlformats.org/wordprocessingml/2006/main" xmlns:w14="http://schemas.microsoft.com/office/word/2010/wordml" xmlns:w15="http://schemas.microsoft.com/office/word/2012/wordml" xmlns:w16cex="http://schemas.microsoft.com/office/word/2018/wordml/cex" xmlns:w16cid="http://schemas.microsoft.com/office/word/2016/wordml/cid" xmlns:w16="http://schemas.microsoft.com/office/word/2018/wordml" xmlns:w16du="http://schemas.microsoft.com/office/word/2023/wordml/word16du" xmlns:w16sdtdh="http://schemas.microsoft.com/office/word/2020/wordml/sdtdatahash" xmlns:w16se="http://schemas.microsoft.com/office/word/2015/wordml/symex" xmlns:wpg="http://schemas.microsoft.com/office/word/2010/wordprocessingGroup" xmlns:wpi="http://schemas.microsoft.com/office/word/2010/wordprocessingInk" xmlns:wne="http://schemas.microsoft.com/office/word/2006/wordml" xmlns:wps="http://schemas.microsoft.com/office/word/2010/wordprocessingShape" mc:Ignorable="w14 w15 w16se w16cid w16 w16cex w16sdtdh wp14">
+<w:endnotes xmlns:wpc="http://schemas.microsoft.com/office/word/2010/wordprocessingCanvas" xmlns:cx="http://schemas.microsoft.com/office/drawing/2014/chartex" xmlns:cx1="http://schemas.microsoft.com/office/drawing/2015/9/8/chartex" xmlns:cx2="http://schemas.microsoft.com/office/drawing/2015/10/21/chartex" xmlns:cx3="http://schemas.microsoft.com/office/drawing/2016/5/9/chartex" xmlns:cx4="http://schemas.microsoft.com/office/drawing/2016/5/10/chartex" xmlns:cx5="http://schemas.microsoft.com/office/drawing/2016/5/11/chartex" xmlns:cx6="http://schemas.microsoft.com/office/drawing/2016/5/12/chartex" xmlns:cx7="http://schemas.microsoft.com/office/drawing/2016/5/13/chartex" xmlns:cx8="http://schemas.microsoft.com/office/drawing/2016/5/14/chartex" xmlns:mc="http://schemas.openxmlformats.org/markup-compatibility/2006" xmlns:aink="http://schemas.microsoft.com/office/drawing/2016/ink" xmlns:am3d="http://schemas.microsoft.com/office/drawing/2017/model3d" xmlns:o="urn:schemas-microsoft-com:office:office" xmlns:oel="http://schemas.microsoft.com/office/2019/extlst" xmlns:r="http://schemas.openxmlformats.org/officeDocument/2006/relationships" xmlns:m="http://schemas.openxmlformats.org/officeDocument/2006/math" xmlns:v="urn:schemas-microsoft-com:vml" xmlns:wp14="http://schemas.microsoft.com/office/word/2010/wordprocessingDrawing" xmlns:wp="http://schemas.openxmlformats.org/drawingml/2006/wordprocessingDrawing" xmlns:w10="urn:schemas-microsoft-com:office:word" xmlns:w="http://schemas.openxmlformats.org/wordprocessingml/2006/main" xmlns:w14="http://schemas.microsoft.com/office/word/2010/wordml" xmlns:w15="http://schemas.microsoft.com/office/word/2012/wordml" xmlns:w16cex="http://schemas.microsoft.com/office/word/2018/wordml/cex" xmlns:w16cid="http://schemas.microsoft.com/office/word/2016/wordml/cid" xmlns:w16="http://schemas.microsoft.com/office/word/2018/wordml" xmlns:w16sdtdh="http://schemas.microsoft.com/office/word/2020/wordml/sdtdatahash" xmlns:w16se="http://schemas.microsoft.com/office/word/2015/wordml/symex" xmlns:wpg="http://schemas.microsoft.com/office/word/2010/wordprocessingGroup" xmlns:wpi="http://schemas.microsoft.com/office/word/2010/wordprocessingInk" xmlns:wne="http://schemas.microsoft.com/office/word/2006/wordml" xmlns:wps="http://schemas.microsoft.com/office/word/2010/wordprocessingShape" mc:Ignorable="w14 w15 w16se w16cid w16 w16cex w16sdtdh wp14">
   <w:endnote w:type="separator" w:id="-1">
     <w:p>
       <w:r>
@@ -4537,7 +4537,7 @@
 </file>
 
 <file path=word/footnotes.xml><?xml version="1.0" encoding="utf-8"?>
-<w:footnotes xmlns:wpc="http://schemas.microsoft.com/office/word/2010/wordprocessingCanvas" xmlns:cx="http://schemas.microsoft.com/office/drawing/2014/chartex" xmlns:cx1="http://schemas.microsoft.com/office/drawing/2015/9/8/chartex" xmlns:cx2="http://schemas.microsoft.com/office/drawing/2015/10/21/chartex" xmlns:cx3="http://schemas.microsoft.com/office/drawing/2016/5/9/chartex" xmlns:cx4="http://schemas.microsoft.com/office/drawing/2016/5/10/chartex" xmlns:cx5="http://schemas.microsoft.com/office/drawing/2016/5/11/chartex" xmlns:cx6="http://schemas.microsoft.com/office/drawing/2016/5/12/chartex" xmlns:cx7="http://schemas.microsoft.com/office/drawing/2016/5/13/chartex" xmlns:cx8="http://schemas.microsoft.com/office/drawing/2016/5/14/chartex" xmlns:mc="http://schemas.openxmlformats.org/markup-compatibility/2006" xmlns:aink="http://schemas.microsoft.com/office/drawing/2016/ink" xmlns:am3d="http://schemas.microsoft.com/office/drawing/2017/model3d" xmlns:o="urn:schemas-microsoft-com:office:office" xmlns:oel="http://schemas.microsoft.com/office/2019/extlst" xmlns:r="http://schemas.openxmlformats.org/officeDocument/2006/relationships" xmlns:m="http://schemas.openxmlformats.org/officeDocument/2006/math" xmlns:v="urn:schemas-microsoft-com:vml" xmlns:wp14="http://schemas.microsoft.com/office/word/2010/wordprocessingDrawing" xmlns:wp="http://schemas.openxmlformats.org/drawingml/2006/wordprocessingDrawing" xmlns:w10="urn:schemas-microsoft-com:office:word" xmlns:w="http://schemas.openxmlformats.org/wordprocessingml/2006/main" xmlns:w14="http://schemas.microsoft.com/office/word/2010/wordml" xmlns:w15="http://schemas.microsoft.com/office/word/2012/wordml" xmlns:w16cex="http://schemas.microsoft.com/office/word/2018/wordml/cex" xmlns:w16cid="http://schemas.microsoft.com/office/word/2016/wordml/cid" xmlns:w16="http://schemas.microsoft.com/office/word/2018/wordml" xmlns:w16du="http://schemas.microsoft.com/office/word/2023/wordml/word16du" xmlns:w16sdtdh="http://schemas.microsoft.com/office/word/2020/wordml/sdtdatahash" xmlns:w16se="http://schemas.microsoft.com/office/word/2015/wordml/symex" xmlns:wpg="http://schemas.microsoft.com/office/word/2010/wordprocessingGroup" xmlns:wpi="http://schemas.microsoft.com/office/word/2010/wordprocessingInk" xmlns:wne="http://schemas.microsoft.com/office/word/2006/wordml" xmlns:wps="http://schemas.microsoft.com/office/word/2010/wordprocessingShape" mc:Ignorable="w14 w15 w16se w16cid w16 w16cex w16sdtdh wp14">
+<w:footnotes xmlns:wpc="http://schemas.microsoft.com/office/word/2010/wordprocessingCanvas" xmlns:cx="http://schemas.microsoft.com/office/drawing/2014/chartex" xmlns:cx1="http://schemas.microsoft.com/office/drawing/2015/9/8/chartex" xmlns:cx2="http://schemas.microsoft.com/office/drawing/2015/10/21/chartex" xmlns:cx3="http://schemas.microsoft.com/office/drawing/2016/5/9/chartex" xmlns:cx4="http://schemas.microsoft.com/office/drawing/2016/5/10/chartex" xmlns:cx5="http://schemas.microsoft.com/office/drawing/2016/5/11/chartex" xmlns:cx6="http://schemas.microsoft.com/office/drawing/2016/5/12/chartex" xmlns:cx7="http://schemas.microsoft.com/office/drawing/2016/5/13/chartex" xmlns:cx8="http://schemas.microsoft.com/office/drawing/2016/5/14/chartex" xmlns:mc="http://schemas.openxmlformats.org/markup-compatibility/2006" xmlns:aink="http://schemas.microsoft.com/office/drawing/2016/ink" xmlns:am3d="http://schemas.microsoft.com/office/drawing/2017/model3d" xmlns:o="urn:schemas-microsoft-com:office:office" xmlns:oel="http://schemas.microsoft.com/office/2019/extlst" xmlns:r="http://schemas.openxmlformats.org/officeDocument/2006/relationships" xmlns:m="http://schemas.openxmlformats.org/officeDocument/2006/math" xmlns:v="urn:schemas-microsoft-com:vml" xmlns:wp14="http://schemas.microsoft.com/office/word/2010/wordprocessingDrawing" xmlns:wp="http://schemas.openxmlformats.org/drawingml/2006/wordprocessingDrawing" xmlns:w10="urn:schemas-microsoft-com:office:word" xmlns:w="http://schemas.openxmlformats.org/wordprocessingml/2006/main" xmlns:w14="http://schemas.microsoft.com/office/word/2010/wordml" xmlns:w15="http://schemas.microsoft.com/office/word/2012/wordml" xmlns:w16cex="http://schemas.microsoft.com/office/word/2018/wordml/cex" xmlns:w16cid="http://schemas.microsoft.com/office/word/2016/wordml/cid" xmlns:w16="http://schemas.microsoft.com/office/word/2018/wordml" xmlns:w16sdtdh="http://schemas.microsoft.com/office/word/2020/wordml/sdtdatahash" xmlns:w16se="http://schemas.microsoft.com/office/word/2015/wordml/symex" xmlns:wpg="http://schemas.microsoft.com/office/word/2010/wordprocessingGroup" xmlns:wpi="http://schemas.microsoft.com/office/word/2010/wordprocessingInk" xmlns:wne="http://schemas.microsoft.com/office/word/2006/wordml" xmlns:wps="http://schemas.microsoft.com/office/word/2010/wordprocessingShape" mc:Ignorable="w14 w15 w16se w16cid w16 w16cex w16sdtdh wp14">
   <w:footnote w:type="separator" w:id="-1">
     <w:p>
       <w:r>
@@ -4556,7 +4556,7 @@
 </file>
 
 <file path=word/header1.xml><?xml version="1.0" encoding="utf-8"?>
-<w:hdr xmlns:wpc="http://schemas.microsoft.com/office/word/2010/wordprocessingCanvas" xmlns:cx="http://schemas.microsoft.com/office/drawing/2014/chartex" xmlns:cx1="http://schemas.microsoft.com/office/drawing/2015/9/8/chartex" xmlns:cx2="http://schemas.microsoft.com/office/drawing/2015/10/21/chartex" xmlns:cx3="http://schemas.microsoft.com/office/drawing/2016/5/9/chartex" xmlns:cx4="http://schemas.microsoft.com/office/drawing/2016/5/10/chartex" xmlns:cx5="http://schemas.microsoft.com/office/drawing/2016/5/11/chartex" xmlns:cx6="http://schemas.microsoft.com/office/drawing/2016/5/12/chartex" xmlns:cx7="http://schemas.microsoft.com/office/drawing/2016/5/13/chartex" xmlns:cx8="http://schemas.microsoft.com/office/drawing/2016/5/14/chartex" xmlns:mc="http://schemas.openxmlformats.org/markup-compatibility/2006" xmlns:aink="http://schemas.microsoft.com/office/drawing/2016/ink" xmlns:am3d="http://schemas.microsoft.com/office/drawing/2017/model3d" xmlns:o="urn:schemas-microsoft-com:office:office" xmlns:oel="http://schemas.microsoft.com/office/2019/extlst" xmlns:r="http://schemas.openxmlformats.org/officeDocument/2006/relationships" xmlns:m="http://schemas.openxmlformats.org/officeDocument/2006/math" xmlns:v="urn:schemas-microsoft-com:vml" xmlns:wp14="http://schemas.microsoft.com/office/word/2010/wordprocessingDrawing" xmlns:wp="http://schemas.openxmlformats.org/drawingml/2006/wordprocessingDrawing" xmlns:w10="urn:schemas-microsoft-com:office:word" xmlns:w="http://schemas.openxmlformats.org/wordprocessingml/2006/main" xmlns:w14="http://schemas.microsoft.com/office/word/2010/wordml" xmlns:w15="http://schemas.microsoft.com/office/word/2012/wordml" xmlns:w16cex="http://schemas.microsoft.com/office/word/2018/wordml/cex" xmlns:w16cid="http://schemas.microsoft.com/office/word/2016/wordml/cid" xmlns:w16="http://schemas.microsoft.com/office/word/2018/wordml" xmlns:w16du="http://schemas.microsoft.com/office/word/2023/wordml/word16du" xmlns:w16sdtdh="http://schemas.microsoft.com/office/word/2020/wordml/sdtdatahash" xmlns:w16se="http://schemas.microsoft.com/office/word/2015/wordml/symex" xmlns:wpg="http://schemas.microsoft.com/office/word/2010/wordprocessingGroup" xmlns:wpi="http://schemas.microsoft.com/office/word/2010/wordprocessingInk" xmlns:wne="http://schemas.microsoft.com/office/word/2006/wordml" xmlns:wps="http://schemas.microsoft.com/office/word/2010/wordprocessingShape" mc:Ignorable="w14 w15 w16se w16cid w16 w16cex w16sdtdh wp14">
+<w:hdr xmlns:wpc="http://schemas.microsoft.com/office/word/2010/wordprocessingCanvas" xmlns:cx="http://schemas.microsoft.com/office/drawing/2014/chartex" xmlns:cx1="http://schemas.microsoft.com/office/drawing/2015/9/8/chartex" xmlns:cx2="http://schemas.microsoft.com/office/drawing/2015/10/21/chartex" xmlns:cx3="http://schemas.microsoft.com/office/drawing/2016/5/9/chartex" xmlns:cx4="http://schemas.microsoft.com/office/drawing/2016/5/10/chartex" xmlns:cx5="http://schemas.microsoft.com/office/drawing/2016/5/11/chartex" xmlns:cx6="http://schemas.microsoft.com/office/drawing/2016/5/12/chartex" xmlns:cx7="http://schemas.microsoft.com/office/drawing/2016/5/13/chartex" xmlns:cx8="http://schemas.microsoft.com/office/drawing/2016/5/14/chartex" xmlns:mc="http://schemas.openxmlformats.org/markup-compatibility/2006" xmlns:aink="http://schemas.microsoft.com/office/drawing/2016/ink" xmlns:am3d="http://schemas.microsoft.com/office/drawing/2017/model3d" xmlns:o="urn:schemas-microsoft-com:office:office" xmlns:oel="http://schemas.microsoft.com/office/2019/extlst" xmlns:r="http://schemas.openxmlformats.org/officeDocument/2006/relationships" xmlns:m="http://schemas.openxmlformats.org/officeDocument/2006/math" xmlns:v="urn:schemas-microsoft-com:vml" xmlns:wp14="http://schemas.microsoft.com/office/word/2010/wordprocessingDrawing" xmlns:wp="http://schemas.openxmlformats.org/drawingml/2006/wordprocessingDrawing" xmlns:w10="urn:schemas-microsoft-com:office:word" xmlns:w="http://schemas.openxmlformats.org/wordprocessingml/2006/main" xmlns:w14="http://schemas.microsoft.com/office/word/2010/wordml" xmlns:w15="http://schemas.microsoft.com/office/word/2012/wordml" xmlns:w16cex="http://schemas.microsoft.com/office/word/2018/wordml/cex" xmlns:w16cid="http://schemas.microsoft.com/office/word/2016/wordml/cid" xmlns:w16="http://schemas.microsoft.com/office/word/2018/wordml" xmlns:w16sdtdh="http://schemas.microsoft.com/office/word/2020/wordml/sdtdatahash" xmlns:w16se="http://schemas.microsoft.com/office/word/2015/wordml/symex" xmlns:wpg="http://schemas.microsoft.com/office/word/2010/wordprocessingGroup" xmlns:wpi="http://schemas.microsoft.com/office/word/2010/wordprocessingInk" xmlns:wne="http://schemas.microsoft.com/office/word/2006/wordml" xmlns:wps="http://schemas.microsoft.com/office/word/2010/wordprocessingShape" mc:Ignorable="w14 w15 w16se w16cid w16 w16cex w16sdtdh wp14">
   <w:p>
     <w:pPr>
       <w:pStyle w:val="Header"/>
@@ -4573,7 +4573,7 @@
       <mc:AlternateContent>
         <mc:Choice Requires="wps">
           <w:drawing>
-            <wp:anchor distT="0" distB="0" distL="114300" distR="114300" simplePos="0" relativeHeight="251657728" behindDoc="0" locked="0" layoutInCell="1" allowOverlap="1">
+            <wp:anchor distT="0" distB="0" distL="114300" distR="114300" simplePos="0" relativeHeight="251657728" behindDoc="0" locked="0" layoutInCell="1" allowOverlap="1" wp14:anchorId="1587228D" wp14:editId="7C452D45">
               <wp:simplePos x="0" y="0"/>
               <wp:positionH relativeFrom="column">
                 <wp:posOffset>3081020</wp:posOffset>
@@ -4958,7 +4958,7 @@
         </mc:Choice>
         <mc:Fallback>
           <w:pict>
-            <v:shapetype id="_x0000_t202" coordsize="21600,21600" o:spt="202" path="m,l,21600r21600,l21600,xe">
+            <v:shapetype w14:anchorId="1587228D" id="_x0000_t202" coordsize="21600,21600" o:spt="202" path="m,l,21600r21600,l21600,xe">
               <v:stroke joinstyle="miter"/>
               <v:path gradientshapeok="t" o:connecttype="rect"/>
             </v:shapetype>
@@ -5205,6 +5205,7 @@
                       </w:rPr>
                       <w:t xml:space="preserve">           </w:t>
                     </w:r>
+                    <w:proofErr w:type="spellStart"/>
                     <w:r>
                       <w:rPr>
                         <w:rFonts w:ascii="Arial" w:hAnsi="Arial" w:cs="Arial"/>
@@ -5214,6 +5215,7 @@
                       </w:rPr>
                       <w:t>FEBRUARI</w:t>
                     </w:r>
+                    <w:proofErr w:type="spellEnd"/>
                     <w:r>
                       <w:rPr>
                         <w:rFonts w:ascii="Arial" w:hAnsi="Arial" w:cs="Arial"/>
@@ -5306,7 +5308,7 @@
 </file>
 
 <file path=word/numbering.xml><?xml version="1.0" encoding="utf-8"?>
-<w:numbering xmlns:wpc="http://schemas.microsoft.com/office/word/2010/wordprocessingCanvas" xmlns:cx="http://schemas.microsoft.com/office/drawing/2014/chartex" xmlns:cx1="http://schemas.microsoft.com/office/drawing/2015/9/8/chartex" xmlns:cx2="http://schemas.microsoft.com/office/drawing/2015/10/21/chartex" xmlns:cx3="http://schemas.microsoft.com/office/drawing/2016/5/9/chartex" xmlns:cx4="http://schemas.microsoft.com/office/drawing/2016/5/10/chartex" xmlns:cx5="http://schemas.microsoft.com/office/drawing/2016/5/11/chartex" xmlns:cx6="http://schemas.microsoft.com/office/drawing/2016/5/12/chartex" xmlns:cx7="http://schemas.microsoft.com/office/drawing/2016/5/13/chartex" xmlns:cx8="http://schemas.microsoft.com/office/drawing/2016/5/14/chartex" xmlns:mc="http://schemas.openxmlformats.org/markup-compatibility/2006" xmlns:aink="http://schemas.microsoft.com/office/drawing/2016/ink" xmlns:am3d="http://schemas.microsoft.com/office/drawing/2017/model3d" xmlns:o="urn:schemas-microsoft-com:office:office" xmlns:oel="http://schemas.microsoft.com/office/2019/extlst" xmlns:r="http://schemas.openxmlformats.org/officeDocument/2006/relationships" xmlns:m="http://schemas.openxmlformats.org/officeDocument/2006/math" xmlns:v="urn:schemas-microsoft-com:vml" xmlns:wp14="http://schemas.microsoft.com/office/word/2010/wordprocessingDrawing" xmlns:wp="http://schemas.openxmlformats.org/drawingml/2006/wordprocessingDrawing" xmlns:w10="urn:schemas-microsoft-com:office:word" xmlns:w="http://schemas.openxmlformats.org/wordprocessingml/2006/main" xmlns:w14="http://schemas.microsoft.com/office/word/2010/wordml" xmlns:w15="http://schemas.microsoft.com/office/word/2012/wordml" xmlns:w16cex="http://schemas.microsoft.com/office/word/2018/wordml/cex" xmlns:w16cid="http://schemas.microsoft.com/office/word/2016/wordml/cid" xmlns:w16="http://schemas.microsoft.com/office/word/2018/wordml" xmlns:w16du="http://schemas.microsoft.com/office/word/2023/wordml/word16du" xmlns:w16sdtdh="http://schemas.microsoft.com/office/word/2020/wordml/sdtdatahash" xmlns:w16se="http://schemas.microsoft.com/office/word/2015/wordml/symex" xmlns:wpg="http://schemas.microsoft.com/office/word/2010/wordprocessingGroup" xmlns:wpi="http://schemas.microsoft.com/office/word/2010/wordprocessingInk" xmlns:wne="http://schemas.microsoft.com/office/word/2006/wordml" xmlns:wps="http://schemas.microsoft.com/office/word/2010/wordprocessingShape" mc:Ignorable="w14 w15 w16se w16cid w16 w16cex w16sdtdh wp14">
+<w:numbering xmlns:wpc="http://schemas.microsoft.com/office/word/2010/wordprocessingCanvas" xmlns:cx="http://schemas.microsoft.com/office/drawing/2014/chartex" xmlns:cx1="http://schemas.microsoft.com/office/drawing/2015/9/8/chartex" xmlns:cx2="http://schemas.microsoft.com/office/drawing/2015/10/21/chartex" xmlns:cx3="http://schemas.microsoft.com/office/drawing/2016/5/9/chartex" xmlns:cx4="http://schemas.microsoft.com/office/drawing/2016/5/10/chartex" xmlns:cx5="http://schemas.microsoft.com/office/drawing/2016/5/11/chartex" xmlns:cx6="http://schemas.microsoft.com/office/drawing/2016/5/12/chartex" xmlns:cx7="http://schemas.microsoft.com/office/drawing/2016/5/13/chartex" xmlns:cx8="http://schemas.microsoft.com/office/drawing/2016/5/14/chartex" xmlns:mc="http://schemas.openxmlformats.org/markup-compatibility/2006" xmlns:aink="http://schemas.microsoft.com/office/drawing/2016/ink" xmlns:am3d="http://schemas.microsoft.com/office/drawing/2017/model3d" xmlns:o="urn:schemas-microsoft-com:office:office" xmlns:oel="http://schemas.microsoft.com/office/2019/extlst" xmlns:r="http://schemas.openxmlformats.org/officeDocument/2006/relationships" xmlns:m="http://schemas.openxmlformats.org/officeDocument/2006/math" xmlns:v="urn:schemas-microsoft-com:vml" xmlns:wp14="http://schemas.microsoft.com/office/word/2010/wordprocessingDrawing" xmlns:wp="http://schemas.openxmlformats.org/drawingml/2006/wordprocessingDrawing" xmlns:w10="urn:schemas-microsoft-com:office:word" xmlns:w="http://schemas.openxmlformats.org/wordprocessingml/2006/main" xmlns:w14="http://schemas.microsoft.com/office/word/2010/wordml" xmlns:w15="http://schemas.microsoft.com/office/word/2012/wordml" xmlns:w16cex="http://schemas.microsoft.com/office/word/2018/wordml/cex" xmlns:w16cid="http://schemas.microsoft.com/office/word/2016/wordml/cid" xmlns:w16="http://schemas.microsoft.com/office/word/2018/wordml" xmlns:w16sdtdh="http://schemas.microsoft.com/office/word/2020/wordml/sdtdatahash" xmlns:w16se="http://schemas.microsoft.com/office/word/2015/wordml/symex" xmlns:wpg="http://schemas.microsoft.com/office/word/2010/wordprocessingGroup" xmlns:wpi="http://schemas.microsoft.com/office/word/2010/wordprocessingInk" xmlns:wne="http://schemas.microsoft.com/office/word/2006/wordml" xmlns:wps="http://schemas.microsoft.com/office/word/2010/wordprocessingShape" mc:Ignorable="w14 w15 w16se w16cid w16 w16cex w16sdtdh wp14">
   <w:abstractNum w:abstractNumId="0" w15:restartNumberingAfterBreak="0">
     <w:nsid w:val="0C2506E7"/>
     <w:multiLevelType w:val="hybridMultilevel"/>

--- a/storage/template_surat/template_undangan_klarifikasi_sipil.docx
+++ b/storage/template_surat/template_undangan_klarifikasi_sipil.docx
@@ -2,135 +2,6 @@
 <file path=word/document.xml><?xml version="1.0" encoding="utf-8"?>
 <w:document xmlns:wpc="http://schemas.microsoft.com/office/word/2010/wordprocessingCanvas" xmlns:cx="http://schemas.microsoft.com/office/drawing/2014/chartex" xmlns:cx1="http://schemas.microsoft.com/office/drawing/2015/9/8/chartex" xmlns:cx2="http://schemas.microsoft.com/office/drawing/2015/10/21/chartex" xmlns:cx3="http://schemas.microsoft.com/office/drawing/2016/5/9/chartex" xmlns:cx4="http://schemas.microsoft.com/office/drawing/2016/5/10/chartex" xmlns:cx5="http://schemas.microsoft.com/office/drawing/2016/5/11/chartex" xmlns:cx6="http://schemas.microsoft.com/office/drawing/2016/5/12/chartex" xmlns:cx7="http://schemas.microsoft.com/office/drawing/2016/5/13/chartex" xmlns:cx8="http://schemas.microsoft.com/office/drawing/2016/5/14/chartex" xmlns:mc="http://schemas.openxmlformats.org/markup-compatibility/2006" xmlns:aink="http://schemas.microsoft.com/office/drawing/2016/ink" xmlns:am3d="http://schemas.microsoft.com/office/drawing/2017/model3d" xmlns:o="urn:schemas-microsoft-com:office:office" xmlns:oel="http://schemas.microsoft.com/office/2019/extlst" xmlns:r="http://schemas.openxmlformats.org/officeDocument/2006/relationships" xmlns:m="http://schemas.openxmlformats.org/officeDocument/2006/math" xmlns:v="urn:schemas-microsoft-com:vml" xmlns:wp14="http://schemas.microsoft.com/office/word/2010/wordprocessingDrawing" xmlns:wp="http://schemas.openxmlformats.org/drawingml/2006/wordprocessingDrawing" xmlns:w10="urn:schemas-microsoft-com:office:word" xmlns:w="http://schemas.openxmlformats.org/wordprocessingml/2006/main" xmlns:w14="http://schemas.microsoft.com/office/word/2010/wordml" xmlns:w15="http://schemas.microsoft.com/office/word/2012/wordml" xmlns:w16cex="http://schemas.microsoft.com/office/word/2018/wordml/cex" xmlns:w16cid="http://schemas.microsoft.com/office/word/2016/wordml/cid" xmlns:w16="http://schemas.microsoft.com/office/word/2018/wordml" xmlns:w16sdtdh="http://schemas.microsoft.com/office/word/2020/wordml/sdtdatahash" xmlns:w16se="http://schemas.microsoft.com/office/word/2015/wordml/symex" xmlns:wpg="http://schemas.microsoft.com/office/word/2010/wordprocessingGroup" xmlns:wpi="http://schemas.microsoft.com/office/word/2010/wordprocessingInk" xmlns:wne="http://schemas.microsoft.com/office/word/2006/wordml" xmlns:wps="http://schemas.microsoft.com/office/word/2010/wordprocessingShape" mc:Ignorable="w14 w15 w16se w16cid w16 w16cex w16sdtdh wp14">
   <w:body>
-    <w:p>
-      <w:pPr>
-        <w:ind w:left="1440"/>
-        <w:rPr>
-          <w:rFonts w:ascii="Arial" w:hAnsi="Arial" w:cs="Arial"/>
-          <w:lang w:val="id-ID"/>
-        </w:rPr>
-      </w:pPr>
-      <w:r>
-        <w:rPr>
-          <w:noProof/>
-        </w:rPr>
-        <w:drawing>
-          <wp:anchor distT="0" distB="0" distL="114300" distR="114300" simplePos="0" relativeHeight="251663360" behindDoc="0" locked="0" layoutInCell="1" allowOverlap="1" wp14:anchorId="545D7768" wp14:editId="20BAB76F">
-            <wp:simplePos x="0" y="0"/>
-            <wp:positionH relativeFrom="margin">
-              <wp:posOffset>1408430</wp:posOffset>
-            </wp:positionH>
-            <wp:positionV relativeFrom="paragraph">
-              <wp:posOffset>106045</wp:posOffset>
-            </wp:positionV>
-            <wp:extent cx="835025" cy="720725"/>
-            <wp:effectExtent l="19050" t="19050" r="3175" b="3175"/>
-            <wp:wrapNone/>
-            <wp:docPr id="59" name="Picture 166"/>
-            <wp:cNvGraphicFramePr>
-              <a:graphicFrameLocks xmlns:a="http://schemas.openxmlformats.org/drawingml/2006/main" noChangeAspect="1"/>
-            </wp:cNvGraphicFramePr>
-            <a:graphic xmlns:a="http://schemas.openxmlformats.org/drawingml/2006/main">
-              <a:graphicData uri="http://schemas.openxmlformats.org/drawingml/2006/picture">
-                <pic:pic xmlns:pic="http://schemas.openxmlformats.org/drawingml/2006/picture">
-                  <pic:nvPicPr>
-                    <pic:cNvPr id="0" name="Picture 166"/>
-                    <pic:cNvPicPr>
-                      <a:picLocks noChangeAspect="1" noChangeArrowheads="1"/>
-                    </pic:cNvPicPr>
-                  </pic:nvPicPr>
-                  <pic:blipFill>
-                    <a:blip r:embed="rId8" cstate="print">
-                      <a:lum bright="-58000" contrast="94000"/>
-                      <a:grayscl/>
-                      <a:biLevel thresh="50000"/>
-                      <a:extLst>
-                        <a:ext uri="{28A0092B-C50C-407E-A947-70E740481C1C}">
-                          <a14:useLocalDpi xmlns:a14="http://schemas.microsoft.com/office/drawing/2010/main" val="0"/>
-                        </a:ext>
-                      </a:extLst>
-                    </a:blip>
-                    <a:srcRect/>
-                    <a:stretch>
-                      <a:fillRect/>
-                    </a:stretch>
-                  </pic:blipFill>
-                  <pic:spPr bwMode="auto">
-                    <a:xfrm>
-                      <a:off x="0" y="0"/>
-                      <a:ext cx="835025" cy="720725"/>
-                    </a:xfrm>
-                    <a:prstGeom prst="rect">
-                      <a:avLst/>
-                    </a:prstGeom>
-                    <a:solidFill>
-                      <a:srgbClr val="000000"/>
-                    </a:solidFill>
-                    <a:ln w="9525">
-                      <a:solidFill>
-                        <a:srgbClr val="FFFFFF"/>
-                      </a:solidFill>
-                      <a:miter lim="800000"/>
-                      <a:headEnd/>
-                      <a:tailEnd/>
-                    </a:ln>
-                  </pic:spPr>
-                </pic:pic>
-              </a:graphicData>
-            </a:graphic>
-            <wp14:sizeRelH relativeFrom="page">
-              <wp14:pctWidth>0</wp14:pctWidth>
-            </wp14:sizeRelH>
-            <wp14:sizeRelV relativeFrom="page">
-              <wp14:pctHeight>0</wp14:pctHeight>
-            </wp14:sizeRelV>
-          </wp:anchor>
-        </w:drawing>
-      </w:r>
-    </w:p>
-    <w:p>
-      <w:pPr>
-        <w:ind w:left="1440"/>
-        <w:rPr>
-          <w:rFonts w:ascii="Arial" w:hAnsi="Arial" w:cs="Arial"/>
-          <w:lang w:val="id-ID"/>
-        </w:rPr>
-      </w:pPr>
-    </w:p>
-    <w:p>
-      <w:pPr>
-        <w:ind w:left="1440"/>
-        <w:rPr>
-          <w:rFonts w:ascii="Arial" w:hAnsi="Arial" w:cs="Arial"/>
-          <w:lang w:val="id-ID"/>
-        </w:rPr>
-      </w:pPr>
-      <w:r>
-        <w:rPr>
-          <w:rFonts w:ascii="Arial" w:hAnsi="Arial" w:cs="Arial"/>
-          <w:lang w:val="id-ID"/>
-        </w:rPr>
-        <w:t xml:space="preserve">  </w:t>
-      </w:r>
-    </w:p>
-    <w:p>
-      <w:pPr>
-        <w:ind w:left="1440"/>
-        <w:rPr>
-          <w:rFonts w:ascii="Arial" w:hAnsi="Arial" w:cs="Arial"/>
-          <w:lang w:val="id-ID"/>
-        </w:rPr>
-      </w:pPr>
-    </w:p>
-    <w:p>
-      <w:pPr>
-        <w:ind w:left="1440"/>
-        <w:rPr>
-          <w:rFonts w:ascii="Arial" w:hAnsi="Arial" w:cs="Arial"/>
-          <w:lang w:val="id-ID"/>
-        </w:rPr>
-      </w:pPr>
-    </w:p>
     <w:p>
       <w:pPr>
         <w:ind w:right="4112"/>
@@ -733,21 +604,6 @@
     </w:p>
     <w:p>
       <w:pPr>
-        <w:tabs>
-          <w:tab w:val="left" w:pos="1260"/>
-          <w:tab w:val="left" w:pos="1440"/>
-          <w:tab w:val="left" w:pos="6521"/>
-        </w:tabs>
-        <w:ind w:left="7088" w:right="2" w:hanging="7088"/>
-        <w:jc w:val="both"/>
-        <w:rPr>
-          <w:rFonts w:ascii="Arial" w:hAnsi="Arial" w:cs="Arial"/>
-          <w:lang w:val="en-GB"/>
-        </w:rPr>
-      </w:pPr>
-    </w:p>
-    <w:p>
-      <w:pPr>
         <w:ind w:left="6804"/>
         <w:rPr>
           <w:rFonts w:ascii="Arial" w:hAnsi="Arial" w:cs="Arial"/>
@@ -761,20 +617,6 @@
         </w:rPr>
         <w:t>di</w:t>
       </w:r>
-    </w:p>
-    <w:p>
-      <w:pPr>
-        <w:tabs>
-          <w:tab w:val="left" w:pos="6120"/>
-        </w:tabs>
-        <w:spacing w:line="360" w:lineRule="auto"/>
-        <w:ind w:left="6120"/>
-        <w:jc w:val="both"/>
-        <w:rPr>
-          <w:rFonts w:ascii="Arial" w:hAnsi="Arial" w:cs="Arial"/>
-          <w:lang w:val="sv-SE"/>
-        </w:rPr>
-      </w:pPr>
     </w:p>
     <w:p>
       <w:pPr>
@@ -818,98 +660,6 @@
           <w:lang w:val="sv-SE"/>
         </w:rPr>
         <w:t xml:space="preserve"> </w:t>
-      </w:r>
-    </w:p>
-    <w:p>
-      <w:pPr>
-        <w:tabs>
-          <w:tab w:val="left" w:pos="540"/>
-        </w:tabs>
-        <w:jc w:val="both"/>
-        <w:rPr>
-          <w:rFonts w:ascii="Arial" w:hAnsi="Arial" w:cs="Arial"/>
-          <w:u w:val="single"/>
-          <w:lang w:val="sv-SE"/>
-        </w:rPr>
-      </w:pPr>
-      <w:r>
-        <w:rPr>
-          <w:rFonts w:ascii="Arial" w:hAnsi="Arial" w:cs="Arial"/>
-          <w:noProof/>
-          <w:u w:val="single"/>
-        </w:rPr>
-        <mc:AlternateContent>
-          <mc:Choice Requires="wps">
-            <w:drawing>
-              <wp:anchor distT="0" distB="0" distL="114300" distR="114300" simplePos="0" relativeHeight="251661312" behindDoc="0" locked="0" layoutInCell="1" allowOverlap="1" wp14:anchorId="72D95F34" wp14:editId="18263C43">
-                <wp:simplePos x="0" y="0"/>
-                <wp:positionH relativeFrom="column">
-                  <wp:posOffset>4326255</wp:posOffset>
-                </wp:positionH>
-                <wp:positionV relativeFrom="paragraph">
-                  <wp:posOffset>10160</wp:posOffset>
-                </wp:positionV>
-                <wp:extent cx="1692275" cy="0"/>
-                <wp:effectExtent l="7620" t="8255" r="5080" b="10795"/>
-                <wp:wrapNone/>
-                <wp:docPr id="6" name="AutoShape 58"/>
-                <wp:cNvGraphicFramePr>
-                  <a:graphicFrameLocks xmlns:a="http://schemas.openxmlformats.org/drawingml/2006/main"/>
-                </wp:cNvGraphicFramePr>
-                <a:graphic xmlns:a="http://schemas.openxmlformats.org/drawingml/2006/main">
-                  <a:graphicData uri="http://schemas.microsoft.com/office/word/2010/wordprocessingShape">
-                    <wps:wsp>
-                      <wps:cNvCnPr>
-                        <a:cxnSpLocks noChangeShapeType="1"/>
-                      </wps:cNvCnPr>
-                      <wps:spPr bwMode="auto">
-                        <a:xfrm>
-                          <a:off x="0" y="0"/>
-                          <a:ext cx="1692275" cy="0"/>
-                        </a:xfrm>
-                        <a:prstGeom prst="straightConnector1">
-                          <a:avLst/>
-                        </a:prstGeom>
-                        <a:noFill/>
-                        <a:ln w="9525">
-                          <a:solidFill>
-                            <a:srgbClr val="000000"/>
-                          </a:solidFill>
-                          <a:round/>
-                          <a:headEnd/>
-                          <a:tailEnd/>
-                        </a:ln>
-                        <a:extLst>
-                          <a:ext uri="{909E8E84-426E-40DD-AFC4-6F175D3DCCD1}">
-                            <a14:hiddenFill xmlns:a14="http://schemas.microsoft.com/office/drawing/2010/main">
-                              <a:noFill/>
-                            </a14:hiddenFill>
-                          </a:ext>
-                        </a:extLst>
-                      </wps:spPr>
-                      <wps:bodyPr/>
-                    </wps:wsp>
-                  </a:graphicData>
-                </a:graphic>
-                <wp14:sizeRelH relativeFrom="page">
-                  <wp14:pctWidth>0</wp14:pctWidth>
-                </wp14:sizeRelH>
-                <wp14:sizeRelV relativeFrom="page">
-                  <wp14:pctHeight>0</wp14:pctHeight>
-                </wp14:sizeRelV>
-              </wp:anchor>
-            </w:drawing>
-          </mc:Choice>
-          <mc:Fallback xmlns:w16du="http://schemas.microsoft.com/office/word/2023/wordml/word16du">
-            <w:pict>
-              <v:shapetype w14:anchorId="5E955AA3" id="_x0000_t32" coordsize="21600,21600" o:spt="32" o:oned="t" path="m,l21600,21600e" filled="f">
-                <v:path arrowok="t" fillok="f" o:connecttype="none"/>
-                <o:lock v:ext="edit" shapetype="t"/>
-              </v:shapetype>
-              <v:shape id="AutoShape 58" o:spid="_x0000_s1026" type="#_x0000_t32" style="position:absolute;margin-left:340.65pt;margin-top:.8pt;width:133.25pt;height:0;z-index:251661312;visibility:visible;mso-wrap-style:square;mso-width-percent:0;mso-height-percent:0;mso-wrap-distance-left:9pt;mso-wrap-distance-top:0;mso-wrap-distance-right:9pt;mso-wrap-distance-bottom:0;mso-position-horizontal:absolute;mso-position-horizontal-relative:text;mso-position-vertical:absolute;mso-position-vertical-relative:text;mso-width-percent:0;mso-height-percent:0;mso-width-relative:page;mso-height-relative:page" o:gfxdata="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"/>
-            </w:pict>
-          </mc:Fallback>
-        </mc:AlternateContent>
       </w:r>
     </w:p>
     <w:p>
@@ -1727,108 +1477,62 @@
       <w:r>
         <w:rPr>
           <w:rFonts w:ascii="Arial" w:hAnsi="Arial" w:cs="Arial"/>
-        </w:rPr>
-        <w:t xml:space="preserve"> </w:t>
-      </w:r>
-      <w:proofErr w:type="spellStart"/>
+          <w:lang w:val="id-ID"/>
+        </w:rPr>
+        <w:t xml:space="preserve"> ${pangkat_katim}</w:t>
+      </w:r>
+      <w:r>
+        <w:rPr>
+          <w:rFonts w:ascii="Arial" w:hAnsi="Arial" w:cs="Arial"/>
+          <w:lang w:val="id-ID"/>
+        </w:rPr>
+        <w:t xml:space="preserve">  ${katim}</w:t>
+      </w:r>
       <w:r>
         <w:rPr>
           <w:rFonts w:ascii="Tahoma" w:hAnsi="Tahoma" w:cs="Tahoma"/>
           <w:bCs/>
-          <w:lang w:val="en-GB"/>
-        </w:rPr>
-        <w:t>KOMBES</w:t>
-      </w:r>
-      <w:proofErr w:type="spellEnd"/>
+        </w:rPr>
+        <w:t xml:space="preserve">, </w:t>
+      </w:r>
+      <w:proofErr w:type="spellStart"/>
       <w:r>
         <w:rPr>
           <w:rFonts w:ascii="Tahoma" w:hAnsi="Tahoma" w:cs="Tahoma"/>
           <w:bCs/>
-          <w:lang w:val="en-GB"/>
-        </w:rPr>
-        <w:t xml:space="preserve"> POL DWI </w:t>
-      </w:r>
-      <w:proofErr w:type="spellStart"/>
+        </w:rPr>
+        <w:t>jabatan</w:t>
+      </w:r>
+      <w:proofErr w:type="spellEnd"/>
       <w:r>
         <w:rPr>
           <w:rFonts w:ascii="Tahoma" w:hAnsi="Tahoma" w:cs="Tahoma"/>
           <w:bCs/>
-          <w:lang w:val="en-GB"/>
-        </w:rPr>
-        <w:t>SAMAYO</w:t>
-      </w:r>
-      <w:proofErr w:type="spellEnd"/>
+        </w:rPr>
+        <w:t xml:space="preserve"> </w:t>
+      </w:r>
       <w:r>
         <w:rPr>
           <w:rFonts w:ascii="Tahoma" w:hAnsi="Tahoma" w:cs="Tahoma"/>
           <w:bCs/>
-          <w:lang w:val="en-GB"/>
-        </w:rPr>
-        <w:t xml:space="preserve"> </w:t>
+        </w:rPr>
+        <w:t>${</w:t>
       </w:r>
       <w:proofErr w:type="spellStart"/>
       <w:r>
         <w:rPr>
           <w:rFonts w:ascii="Tahoma" w:hAnsi="Tahoma" w:cs="Tahoma"/>
           <w:bCs/>
-          <w:lang w:val="en-GB"/>
-        </w:rPr>
-        <w:t>SATIADY</w:t>
+        </w:rPr>
+        <w:t>jabatan_katim</w:t>
       </w:r>
       <w:proofErr w:type="spellEnd"/>
       <w:r>
         <w:rPr>
           <w:rFonts w:ascii="Tahoma" w:hAnsi="Tahoma" w:cs="Tahoma"/>
           <w:bCs/>
-          <w:lang w:val="en-GB"/>
-        </w:rPr>
-        <w:t>,</w:t>
-      </w:r>
-      <w:r>
-        <w:rPr>
-          <w:rFonts w:ascii="Tahoma" w:hAnsi="Tahoma" w:cs="Tahoma"/>
-          <w:bCs/>
-        </w:rPr>
-        <w:t xml:space="preserve"> </w:t>
-      </w:r>
-      <w:proofErr w:type="spellStart"/>
-      <w:r>
-        <w:rPr>
-          <w:rFonts w:ascii="Tahoma" w:hAnsi="Tahoma" w:cs="Tahoma"/>
-          <w:bCs/>
-        </w:rPr>
-        <w:t>S.I.K</w:t>
-      </w:r>
-      <w:proofErr w:type="spellEnd"/>
-      <w:r>
-        <w:rPr>
-          <w:rFonts w:ascii="Tahoma" w:hAnsi="Tahoma" w:cs="Tahoma"/>
-          <w:bCs/>
-        </w:rPr>
-        <w:t xml:space="preserve">., </w:t>
-      </w:r>
-      <w:proofErr w:type="spellStart"/>
-      <w:r>
-        <w:rPr>
-          <w:rFonts w:ascii="Tahoma" w:hAnsi="Tahoma" w:cs="Tahoma"/>
-          <w:bCs/>
-        </w:rPr>
-        <w:t>jabatan</w:t>
-      </w:r>
-      <w:proofErr w:type="spellEnd"/>
-      <w:r>
-        <w:rPr>
-          <w:rFonts w:ascii="Tahoma" w:hAnsi="Tahoma" w:cs="Tahoma"/>
-          <w:bCs/>
-        </w:rPr>
-        <w:t xml:space="preserve"> Kaden A</w:t>
-      </w:r>
-      <w:r>
-        <w:rPr>
-          <w:rFonts w:ascii="Tahoma" w:hAnsi="Tahoma" w:cs="Tahoma"/>
-          <w:bCs/>
-        </w:rPr>
-        <w:t xml:space="preserve"> </w:t>
+        </w:rPr>
+        <w:t xml:space="preserve">} </w:t>
       </w:r>
       <w:proofErr w:type="spellStart"/>
       <w:r>
@@ -2773,7 +2477,6 @@
         <w:t>Demikian</w:t>
       </w:r>
       <w:proofErr w:type="spellEnd"/>
-      <w:proofErr w:type="gramStart"/>
       <w:r>
         <w:rPr>
           <w:rFonts w:ascii="Arial" w:hAnsi="Arial" w:cs="Arial"/>
@@ -2781,7 +2484,6 @@
         </w:rPr>
         <w:t>…..</w:t>
       </w:r>
-      <w:proofErr w:type="gramEnd"/>
     </w:p>
     <w:p>
       <w:pPr>
@@ -2844,7 +2546,6 @@
           <w:rFonts w:ascii="Arial" w:hAnsi="Arial" w:cs="Arial"/>
           <w:lang w:val="id-ID"/>
         </w:rPr>
-        <w:lastRenderedPageBreak/>
         <w:t xml:space="preserve">Demikian untuk menjadi maklum.         </w:t>
       </w:r>
     </w:p>
@@ -2911,6 +2612,7 @@
         <w:rPr>
           <w:rFonts w:ascii="Arial" w:hAnsi="Arial" w:cs="Arial"/>
         </w:rPr>
+        <w:lastRenderedPageBreak/>
         <w:t>KAROPAMINAL</w:t>
       </w:r>
       <w:proofErr w:type="spellEnd"/>
@@ -3755,7 +3457,6 @@
                                 <w:u w:val="single"/>
                               </w:rPr>
                             </w:pPr>
-                            <w:proofErr w:type="gramStart"/>
                             <w:r>
                               <w:rPr>
                                 <w:rFonts w:ascii="Arial" w:hAnsi="Arial" w:cs="Arial"/>
@@ -3763,7 +3464,6 @@
                               </w:rPr>
                               <w:t>Paraf :</w:t>
                             </w:r>
-                            <w:proofErr w:type="gramEnd"/>
                           </w:p>
                           <w:p>
                             <w:pPr>
@@ -3811,21 +3511,12 @@
                               <w:tab/>
                               <w:t xml:space="preserve">: </w:t>
                             </w:r>
-                            <w:proofErr w:type="gramStart"/>
                             <w:r>
                               <w:rPr>
                                 <w:rFonts w:ascii="Arial" w:hAnsi="Arial" w:cs="Arial"/>
                                 <w:sz w:val="22"/>
                               </w:rPr>
-                              <w:t>. . . .</w:t>
-                            </w:r>
-                            <w:proofErr w:type="gramEnd"/>
-                            <w:r>
-                              <w:rPr>
-                                <w:rFonts w:ascii="Arial" w:hAnsi="Arial" w:cs="Arial"/>
-                                <w:sz w:val="22"/>
-                              </w:rPr>
-                              <w:t xml:space="preserve"> .</w:t>
+                              <w:t>. . . . .</w:t>
                             </w:r>
                           </w:p>
                           <w:p>
@@ -3867,23 +3558,7 @@
                                 <w:sz w:val="22"/>
                               </w:rPr>
                               <w:tab/>
-                              <w:t xml:space="preserve">: </w:t>
-                            </w:r>
-                            <w:proofErr w:type="gramStart"/>
-                            <w:r>
-                              <w:rPr>
-                                <w:rFonts w:ascii="Arial" w:hAnsi="Arial" w:cs="Arial"/>
-                                <w:sz w:val="22"/>
-                              </w:rPr>
-                              <w:t>. . . .</w:t>
-                            </w:r>
-                            <w:proofErr w:type="gramEnd"/>
-                            <w:r>
-                              <w:rPr>
-                                <w:rFonts w:ascii="Arial" w:hAnsi="Arial" w:cs="Arial"/>
-                                <w:sz w:val="22"/>
-                              </w:rPr>
-                              <w:t xml:space="preserve"> .</w:t>
+                              <w:t>: . . . . .</w:t>
                             </w:r>
                           </w:p>
                           <w:p>
@@ -3925,23 +3600,7 @@
                                 <w:sz w:val="22"/>
                               </w:rPr>
                               <w:tab/>
-                              <w:t xml:space="preserve">: </w:t>
-                            </w:r>
-                            <w:proofErr w:type="gramStart"/>
-                            <w:r>
-                              <w:rPr>
-                                <w:rFonts w:ascii="Arial" w:hAnsi="Arial" w:cs="Arial"/>
-                                <w:sz w:val="22"/>
-                              </w:rPr>
-                              <w:t>. . . .</w:t>
-                            </w:r>
-                            <w:proofErr w:type="gramEnd"/>
-                            <w:r>
-                              <w:rPr>
-                                <w:rFonts w:ascii="Arial" w:hAnsi="Arial" w:cs="Arial"/>
-                                <w:sz w:val="22"/>
-                              </w:rPr>
-                              <w:t xml:space="preserve"> .</w:t>
+                              <w:t>: . . . . .</w:t>
                             </w:r>
                           </w:p>
                           <w:p>
@@ -3974,23 +3633,7 @@
                                 <w:sz w:val="22"/>
                               </w:rPr>
                               <w:tab/>
-                              <w:t xml:space="preserve">: </w:t>
-                            </w:r>
-                            <w:proofErr w:type="gramStart"/>
-                            <w:r>
-                              <w:rPr>
-                                <w:rFonts w:ascii="Arial" w:hAnsi="Arial" w:cs="Arial"/>
-                                <w:sz w:val="22"/>
-                              </w:rPr>
-                              <w:t>. . . .</w:t>
-                            </w:r>
-                            <w:proofErr w:type="gramEnd"/>
-                            <w:r>
-                              <w:rPr>
-                                <w:rFonts w:ascii="Arial" w:hAnsi="Arial" w:cs="Arial"/>
-                                <w:sz w:val="22"/>
-                              </w:rPr>
-                              <w:t xml:space="preserve"> .</w:t>
+                              <w:t>: . . . . .</w:t>
                             </w:r>
                           </w:p>
                           <w:p>
@@ -4025,23 +3668,7 @@
                                 <w:sz w:val="22"/>
                               </w:rPr>
                               <w:tab/>
-                              <w:t xml:space="preserve">: </w:t>
-                            </w:r>
-                            <w:proofErr w:type="gramStart"/>
-                            <w:r>
-                              <w:rPr>
-                                <w:rFonts w:ascii="Arial" w:hAnsi="Arial" w:cs="Arial"/>
-                                <w:sz w:val="22"/>
-                              </w:rPr>
-                              <w:t>. . . .</w:t>
-                            </w:r>
-                            <w:proofErr w:type="gramEnd"/>
-                            <w:r>
-                              <w:rPr>
-                                <w:rFonts w:ascii="Arial" w:hAnsi="Arial" w:cs="Arial"/>
-                                <w:sz w:val="22"/>
-                              </w:rPr>
-                              <w:t xml:space="preserve"> .</w:t>
+                              <w:t>: . . . . .</w:t>
                             </w:r>
                           </w:p>
                           <w:p>
@@ -4098,7 +3725,6 @@
                           <w:u w:val="single"/>
                         </w:rPr>
                       </w:pPr>
-                      <w:proofErr w:type="gramStart"/>
                       <w:r>
                         <w:rPr>
                           <w:rFonts w:ascii="Arial" w:hAnsi="Arial" w:cs="Arial"/>
@@ -4106,7 +3732,6 @@
                         </w:rPr>
                         <w:t>Paraf :</w:t>
                       </w:r>
-                      <w:proofErr w:type="gramEnd"/>
                     </w:p>
                     <w:p>
                       <w:pPr>
@@ -4154,21 +3779,12 @@
                         <w:tab/>
                         <w:t xml:space="preserve">: </w:t>
                       </w:r>
-                      <w:proofErr w:type="gramStart"/>
                       <w:r>
                         <w:rPr>
                           <w:rFonts w:ascii="Arial" w:hAnsi="Arial" w:cs="Arial"/>
                           <w:sz w:val="22"/>
                         </w:rPr>
-                        <w:t>. . . .</w:t>
-                      </w:r>
-                      <w:proofErr w:type="gramEnd"/>
-                      <w:r>
-                        <w:rPr>
-                          <w:rFonts w:ascii="Arial" w:hAnsi="Arial" w:cs="Arial"/>
-                          <w:sz w:val="22"/>
-                        </w:rPr>
-                        <w:t xml:space="preserve"> .</w:t>
+                        <w:t>. . . . .</w:t>
                       </w:r>
                     </w:p>
                     <w:p>
@@ -4210,23 +3826,7 @@
                           <w:sz w:val="22"/>
                         </w:rPr>
                         <w:tab/>
-                        <w:t xml:space="preserve">: </w:t>
-                      </w:r>
-                      <w:proofErr w:type="gramStart"/>
-                      <w:r>
-                        <w:rPr>
-                          <w:rFonts w:ascii="Arial" w:hAnsi="Arial" w:cs="Arial"/>
-                          <w:sz w:val="22"/>
-                        </w:rPr>
-                        <w:t>. . . .</w:t>
-                      </w:r>
-                      <w:proofErr w:type="gramEnd"/>
-                      <w:r>
-                        <w:rPr>
-                          <w:rFonts w:ascii="Arial" w:hAnsi="Arial" w:cs="Arial"/>
-                          <w:sz w:val="22"/>
-                        </w:rPr>
-                        <w:t xml:space="preserve"> .</w:t>
+                        <w:t>: . . . . .</w:t>
                       </w:r>
                     </w:p>
                     <w:p>
@@ -4268,23 +3868,7 @@
                           <w:sz w:val="22"/>
                         </w:rPr>
                         <w:tab/>
-                        <w:t xml:space="preserve">: </w:t>
-                      </w:r>
-                      <w:proofErr w:type="gramStart"/>
-                      <w:r>
-                        <w:rPr>
-                          <w:rFonts w:ascii="Arial" w:hAnsi="Arial" w:cs="Arial"/>
-                          <w:sz w:val="22"/>
-                        </w:rPr>
-                        <w:t>. . . .</w:t>
-                      </w:r>
-                      <w:proofErr w:type="gramEnd"/>
-                      <w:r>
-                        <w:rPr>
-                          <w:rFonts w:ascii="Arial" w:hAnsi="Arial" w:cs="Arial"/>
-                          <w:sz w:val="22"/>
-                        </w:rPr>
-                        <w:t xml:space="preserve"> .</w:t>
+                        <w:t>: . . . . .</w:t>
                       </w:r>
                     </w:p>
                     <w:p>
@@ -4317,23 +3901,7 @@
                           <w:sz w:val="22"/>
                         </w:rPr>
                         <w:tab/>
-                        <w:t xml:space="preserve">: </w:t>
-                      </w:r>
-                      <w:proofErr w:type="gramStart"/>
-                      <w:r>
-                        <w:rPr>
-                          <w:rFonts w:ascii="Arial" w:hAnsi="Arial" w:cs="Arial"/>
-                          <w:sz w:val="22"/>
-                        </w:rPr>
-                        <w:t>. . . .</w:t>
-                      </w:r>
-                      <w:proofErr w:type="gramEnd"/>
-                      <w:r>
-                        <w:rPr>
-                          <w:rFonts w:ascii="Arial" w:hAnsi="Arial" w:cs="Arial"/>
-                          <w:sz w:val="22"/>
-                        </w:rPr>
-                        <w:t xml:space="preserve"> .</w:t>
+                        <w:t>: . . . . .</w:t>
                       </w:r>
                     </w:p>
                     <w:p>
@@ -4368,23 +3936,7 @@
                           <w:sz w:val="22"/>
                         </w:rPr>
                         <w:tab/>
-                        <w:t xml:space="preserve">: </w:t>
-                      </w:r>
-                      <w:proofErr w:type="gramStart"/>
-                      <w:r>
-                        <w:rPr>
-                          <w:rFonts w:ascii="Arial" w:hAnsi="Arial" w:cs="Arial"/>
-                          <w:sz w:val="22"/>
-                        </w:rPr>
-                        <w:t>. . . .</w:t>
-                      </w:r>
-                      <w:proofErr w:type="gramEnd"/>
-                      <w:r>
-                        <w:rPr>
-                          <w:rFonts w:ascii="Arial" w:hAnsi="Arial" w:cs="Arial"/>
-                          <w:sz w:val="22"/>
-                        </w:rPr>
-                        <w:t xml:space="preserve"> .</w:t>
+                        <w:t>: . . . . .</w:t>
                       </w:r>
                     </w:p>
                     <w:p>
@@ -4506,9 +4058,10 @@
       </w:pPr>
     </w:p>
     <w:sectPr>
-      <w:headerReference w:type="default" r:id="rId9"/>
+      <w:headerReference w:type="default" r:id="rId8"/>
+      <w:headerReference w:type="first" r:id="rId9"/>
       <w:pgSz w:w="11909" w:h="16834" w:code="9"/>
-      <w:pgMar w:top="516" w:right="1134" w:bottom="454" w:left="1134" w:header="425" w:footer="720" w:gutter="0"/>
+      <w:pgMar w:top="1912" w:right="1134" w:bottom="454" w:left="1134" w:header="425" w:footer="720" w:gutter="0"/>
       <w:cols w:space="720"/>
       <w:titlePg/>
       <w:docGrid w:linePitch="360"/>
@@ -4573,16 +4126,16 @@
       <mc:AlternateContent>
         <mc:Choice Requires="wps">
           <w:drawing>
-            <wp:anchor distT="0" distB="0" distL="114300" distR="114300" simplePos="0" relativeHeight="251657728" behindDoc="0" locked="0" layoutInCell="1" allowOverlap="1" wp14:anchorId="1587228D" wp14:editId="7C452D45">
+            <wp:anchor distT="0" distB="0" distL="114300" distR="114300" simplePos="0" relativeHeight="251657728" behindDoc="0" locked="0" layoutInCell="1" allowOverlap="1" wp14:anchorId="1587228D" wp14:editId="667383F9">
               <wp:simplePos x="0" y="0"/>
               <wp:positionH relativeFrom="column">
-                <wp:posOffset>3081020</wp:posOffset>
+                <wp:posOffset>3009072</wp:posOffset>
               </wp:positionH>
               <wp:positionV relativeFrom="paragraph">
-                <wp:posOffset>-66675</wp:posOffset>
+                <wp:posOffset>-63141</wp:posOffset>
               </wp:positionV>
-              <wp:extent cx="3415030" cy="717550"/>
-              <wp:effectExtent l="635" t="3175" r="3810" b="3175"/>
+              <wp:extent cx="3562184" cy="1219200"/>
+              <wp:effectExtent l="0" t="0" r="0" b="0"/>
               <wp:wrapNone/>
               <wp:docPr id="1" name="Text Box 1"/>
               <wp:cNvGraphicFramePr>
@@ -4597,7 +4150,7 @@
                     <wps:spPr bwMode="auto">
                       <a:xfrm>
                         <a:off x="0" y="0"/>
-                        <a:ext cx="3415030" cy="717550"/>
+                        <a:ext cx="3562184" cy="1219200"/>
                       </a:xfrm>
                       <a:prstGeom prst="rect">
                         <a:avLst/>
@@ -4743,25 +4296,7 @@
                               <w:u w:val="single"/>
                               <w:lang w:val="sv-SE"/>
                             </w:rPr>
-                            <w:t xml:space="preserve"> </w:t>
-                          </w:r>
-                          <w:r>
-                            <w:rPr>
-                              <w:rFonts w:ascii="Arial" w:hAnsi="Arial" w:cs="Arial"/>
-                              <w:spacing w:val="-12"/>
-                              <w:u w:val="single"/>
-                              <w:lang w:val="sv-SE"/>
-                            </w:rPr>
                             <w:t>B</w:t>
-                          </w:r>
-                          <w:r>
-                            <w:rPr>
-                              <w:rFonts w:ascii="Arial" w:hAnsi="Arial" w:cs="Arial"/>
-                              <w:spacing w:val="-12"/>
-                              <w:u w:val="single"/>
-                              <w:lang w:val="sv-SE"/>
-                            </w:rPr>
-                            <w:t xml:space="preserve">/   </w:t>
                           </w:r>
                           <w:r>
                             <w:rPr>
@@ -4779,7 +4314,7 @@
                               <w:u w:val="single"/>
                               <w:lang w:val="sv-SE"/>
                             </w:rPr>
-                            <w:t>II</w:t>
+                            <w:t>${no_surat_undangan}</w:t>
                           </w:r>
                           <w:r>
                             <w:rPr>
@@ -4788,7 +4323,7 @@
                               <w:u w:val="single"/>
                               <w:lang w:val="sv-SE"/>
                             </w:rPr>
-                            <w:t>/WAS.2.4./202</w:t>
+                            <w:t>/</w:t>
                           </w:r>
                           <w:r>
                             <w:rPr>
@@ -4797,7 +4332,34 @@
                               <w:u w:val="single"/>
                               <w:lang w:val="sv-SE"/>
                             </w:rPr>
-                            <w:t>3</w:t>
+                            <w:t>${tgl_romawi}</w:t>
+                          </w:r>
+                          <w:r>
+                            <w:rPr>
+                              <w:rFonts w:ascii="Arial" w:hAnsi="Arial" w:cs="Arial"/>
+                              <w:spacing w:val="-12"/>
+                              <w:u w:val="single"/>
+                              <w:lang w:val="sv-SE"/>
+                            </w:rPr>
+                            <w:t>/WAS.2.4./</w:t>
+                          </w:r>
+                          <w:r>
+                            <w:rPr>
+                              <w:rFonts w:ascii="Arial" w:hAnsi="Arial" w:cs="Arial"/>
+                              <w:spacing w:val="-12"/>
+                              <w:u w:val="single"/>
+                              <w:lang w:val="sv-SE"/>
+                            </w:rPr>
+                            <w:t>${tahun_surat}</w:t>
+                          </w:r>
+                          <w:r>
+                            <w:rPr>
+                              <w:rFonts w:ascii="Arial" w:hAnsi="Arial" w:cs="Arial"/>
+                              <w:spacing w:val="-12"/>
+                              <w:u w:val="single"/>
+                              <w:lang w:val="sv-SE"/>
+                            </w:rPr>
+                            <w:t xml:space="preserve"> </w:t>
                           </w:r>
                           <w:r>
                             <w:rPr>
@@ -4868,6 +4430,15 @@
                             </w:rPr>
                             <w:t xml:space="preserve">           </w:t>
                           </w:r>
+                          <w:r>
+                            <w:rPr>
+                              <w:rFonts w:ascii="Arial" w:hAnsi="Arial" w:cs="Arial"/>
+                              <w:spacing w:val="-12"/>
+                              <w:u w:val="single"/>
+                              <w:lang w:val="en-ID"/>
+                            </w:rPr>
+                            <w:t>${</w:t>
+                          </w:r>
                           <w:proofErr w:type="spellStart"/>
                           <w:r>
                             <w:rPr>
@@ -4876,7 +4447,7 @@
                               <w:u w:val="single"/>
                               <w:lang w:val="en-ID"/>
                             </w:rPr>
-                            <w:t>FEBRUARI</w:t>
+                            <w:t>tgl_undangan_sipil</w:t>
                           </w:r>
                           <w:proofErr w:type="spellEnd"/>
                           <w:r>
@@ -4886,25 +4457,7 @@
                               <w:u w:val="single"/>
                               <w:lang w:val="en-ID"/>
                             </w:rPr>
-                            <w:t xml:space="preserve">        </w:t>
-                          </w:r>
-                          <w:r>
-                            <w:rPr>
-                              <w:rFonts w:ascii="Arial" w:hAnsi="Arial" w:cs="Arial"/>
-                              <w:spacing w:val="-12"/>
-                              <w:u w:val="single"/>
-                              <w:lang w:val="en-ID"/>
-                            </w:rPr>
-                            <w:t>202</w:t>
-                          </w:r>
-                          <w:r>
-                            <w:rPr>
-                              <w:rFonts w:ascii="Arial" w:hAnsi="Arial" w:cs="Arial"/>
-                              <w:spacing w:val="-12"/>
-                              <w:u w:val="single"/>
-                              <w:lang w:val="en-ID"/>
-                            </w:rPr>
-                            <w:t>3</w:t>
+                            <w:t>}</w:t>
                           </w:r>
                         </w:p>
                         <w:p>
@@ -4962,7 +4515,7 @@
               <v:stroke joinstyle="miter"/>
               <v:path gradientshapeok="t" o:connecttype="rect"/>
             </v:shapetype>
-            <v:shape id="Text Box 1" o:spid="_x0000_s1028" type="#_x0000_t202" style="position:absolute;left:0;text-align:left;margin-left:242.6pt;margin-top:-5.25pt;width:268.9pt;height:56.5pt;z-index:251657728;visibility:visible;mso-wrap-style:square;mso-width-percent:0;mso-height-percent:0;mso-wrap-distance-left:9pt;mso-wrap-distance-top:0;mso-wrap-distance-right:9pt;mso-wrap-distance-bottom:0;mso-position-horizontal:absolute;mso-position-horizontal-relative:text;mso-position-vertical:absolute;mso-position-vertical-relative:text;mso-width-percent:0;mso-height-percent:0;mso-width-relative:page;mso-height-relative:page;v-text-anchor:top" o:gfxdata="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" filled="f" stroked="f">
+            <v:shape id="Text Box 1" o:spid="_x0000_s1028" type="#_x0000_t202" style="position:absolute;left:0;text-align:left;margin-left:236.95pt;margin-top:-4.95pt;width:280.5pt;height:96pt;z-index:251657728;visibility:visible;mso-wrap-style:square;mso-width-percent:0;mso-height-percent:0;mso-wrap-distance-left:9pt;mso-wrap-distance-top:0;mso-wrap-distance-right:9pt;mso-wrap-distance-bottom:0;mso-position-horizontal:absolute;mso-position-horizontal-relative:text;mso-position-vertical:absolute;mso-position-vertical-relative:text;mso-width-percent:0;mso-height-percent:0;mso-width-relative:page;mso-height-relative:page;v-text-anchor:top" o:gfxdata="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" filled="f" stroked="f">
               <v:textbox>
                 <w:txbxContent>
                   <w:p>
@@ -5080,25 +4633,7 @@
                         <w:u w:val="single"/>
                         <w:lang w:val="sv-SE"/>
                       </w:rPr>
-                      <w:t xml:space="preserve"> </w:t>
-                    </w:r>
-                    <w:r>
-                      <w:rPr>
-                        <w:rFonts w:ascii="Arial" w:hAnsi="Arial" w:cs="Arial"/>
-                        <w:spacing w:val="-12"/>
-                        <w:u w:val="single"/>
-                        <w:lang w:val="sv-SE"/>
-                      </w:rPr>
                       <w:t>B</w:t>
-                    </w:r>
-                    <w:r>
-                      <w:rPr>
-                        <w:rFonts w:ascii="Arial" w:hAnsi="Arial" w:cs="Arial"/>
-                        <w:spacing w:val="-12"/>
-                        <w:u w:val="single"/>
-                        <w:lang w:val="sv-SE"/>
-                      </w:rPr>
-                      <w:t xml:space="preserve">/   </w:t>
                     </w:r>
                     <w:r>
                       <w:rPr>
@@ -5116,7 +4651,7 @@
                         <w:u w:val="single"/>
                         <w:lang w:val="sv-SE"/>
                       </w:rPr>
-                      <w:t>II</w:t>
+                      <w:t>${no_surat_undangan}</w:t>
                     </w:r>
                     <w:r>
                       <w:rPr>
@@ -5125,7 +4660,7 @@
                         <w:u w:val="single"/>
                         <w:lang w:val="sv-SE"/>
                       </w:rPr>
-                      <w:t>/WAS.2.4./202</w:t>
+                      <w:t>/</w:t>
                     </w:r>
                     <w:r>
                       <w:rPr>
@@ -5134,7 +4669,34 @@
                         <w:u w:val="single"/>
                         <w:lang w:val="sv-SE"/>
                       </w:rPr>
-                      <w:t>3</w:t>
+                      <w:t>${tgl_romawi}</w:t>
+                    </w:r>
+                    <w:r>
+                      <w:rPr>
+                        <w:rFonts w:ascii="Arial" w:hAnsi="Arial" w:cs="Arial"/>
+                        <w:spacing w:val="-12"/>
+                        <w:u w:val="single"/>
+                        <w:lang w:val="sv-SE"/>
+                      </w:rPr>
+                      <w:t>/WAS.2.4./</w:t>
+                    </w:r>
+                    <w:r>
+                      <w:rPr>
+                        <w:rFonts w:ascii="Arial" w:hAnsi="Arial" w:cs="Arial"/>
+                        <w:spacing w:val="-12"/>
+                        <w:u w:val="single"/>
+                        <w:lang w:val="sv-SE"/>
+                      </w:rPr>
+                      <w:t>${tahun_surat}</w:t>
+                    </w:r>
+                    <w:r>
+                      <w:rPr>
+                        <w:rFonts w:ascii="Arial" w:hAnsi="Arial" w:cs="Arial"/>
+                        <w:spacing w:val="-12"/>
+                        <w:u w:val="single"/>
+                        <w:lang w:val="sv-SE"/>
+                      </w:rPr>
+                      <w:t xml:space="preserve"> </w:t>
                     </w:r>
                     <w:r>
                       <w:rPr>
@@ -5205,6 +4767,15 @@
                       </w:rPr>
                       <w:t xml:space="preserve">           </w:t>
                     </w:r>
+                    <w:r>
+                      <w:rPr>
+                        <w:rFonts w:ascii="Arial" w:hAnsi="Arial" w:cs="Arial"/>
+                        <w:spacing w:val="-12"/>
+                        <w:u w:val="single"/>
+                        <w:lang w:val="en-ID"/>
+                      </w:rPr>
+                      <w:t>${</w:t>
+                    </w:r>
                     <w:proofErr w:type="spellStart"/>
                     <w:r>
                       <w:rPr>
@@ -5213,7 +4784,7 @@
                         <w:u w:val="single"/>
                         <w:lang w:val="en-ID"/>
                       </w:rPr>
-                      <w:t>FEBRUARI</w:t>
+                      <w:t>tgl_undangan_sipil</w:t>
                     </w:r>
                     <w:proofErr w:type="spellEnd"/>
                     <w:r>
@@ -5223,25 +4794,7 @@
                         <w:u w:val="single"/>
                         <w:lang w:val="en-ID"/>
                       </w:rPr>
-                      <w:t xml:space="preserve">        </w:t>
-                    </w:r>
-                    <w:r>
-                      <w:rPr>
-                        <w:rFonts w:ascii="Arial" w:hAnsi="Arial" w:cs="Arial"/>
-                        <w:spacing w:val="-12"/>
-                        <w:u w:val="single"/>
-                        <w:lang w:val="en-ID"/>
-                      </w:rPr>
-                      <w:t>202</w:t>
-                    </w:r>
-                    <w:r>
-                      <w:rPr>
-                        <w:rFonts w:ascii="Arial" w:hAnsi="Arial" w:cs="Arial"/>
-                        <w:spacing w:val="-12"/>
-                        <w:u w:val="single"/>
-                        <w:lang w:val="en-ID"/>
-                      </w:rPr>
-                      <w:t>3</w:t>
+                      <w:t>}</w:t>
                     </w:r>
                   </w:p>
                   <w:p>
@@ -5303,6 +4856,93 @@
         <w:rFonts w:ascii="Arial" w:hAnsi="Arial" w:cs="Arial"/>
       </w:rPr>
     </w:pPr>
+  </w:p>
+</w:hdr>
+</file>
+
+<file path=word/header2.xml><?xml version="1.0" encoding="utf-8"?>
+<w:hdr xmlns:wpc="http://schemas.microsoft.com/office/word/2010/wordprocessingCanvas" xmlns:cx="http://schemas.microsoft.com/office/drawing/2014/chartex" xmlns:cx1="http://schemas.microsoft.com/office/drawing/2015/9/8/chartex" xmlns:cx2="http://schemas.microsoft.com/office/drawing/2015/10/21/chartex" xmlns:cx3="http://schemas.microsoft.com/office/drawing/2016/5/9/chartex" xmlns:cx4="http://schemas.microsoft.com/office/drawing/2016/5/10/chartex" xmlns:cx5="http://schemas.microsoft.com/office/drawing/2016/5/11/chartex" xmlns:cx6="http://schemas.microsoft.com/office/drawing/2016/5/12/chartex" xmlns:cx7="http://schemas.microsoft.com/office/drawing/2016/5/13/chartex" xmlns:cx8="http://schemas.microsoft.com/office/drawing/2016/5/14/chartex" xmlns:mc="http://schemas.openxmlformats.org/markup-compatibility/2006" xmlns:aink="http://schemas.microsoft.com/office/drawing/2016/ink" xmlns:am3d="http://schemas.microsoft.com/office/drawing/2017/model3d" xmlns:o="urn:schemas-microsoft-com:office:office" xmlns:oel="http://schemas.microsoft.com/office/2019/extlst" xmlns:r="http://schemas.openxmlformats.org/officeDocument/2006/relationships" xmlns:m="http://schemas.openxmlformats.org/officeDocument/2006/math" xmlns:v="urn:schemas-microsoft-com:vml" xmlns:wp14="http://schemas.microsoft.com/office/word/2010/wordprocessingDrawing" xmlns:wp="http://schemas.openxmlformats.org/drawingml/2006/wordprocessingDrawing" xmlns:w10="urn:schemas-microsoft-com:office:word" xmlns:w="http://schemas.openxmlformats.org/wordprocessingml/2006/main" xmlns:w14="http://schemas.microsoft.com/office/word/2010/wordml" xmlns:w15="http://schemas.microsoft.com/office/word/2012/wordml" xmlns:w16cex="http://schemas.microsoft.com/office/word/2018/wordml/cex" xmlns:w16cid="http://schemas.microsoft.com/office/word/2016/wordml/cid" xmlns:w16="http://schemas.microsoft.com/office/word/2018/wordml" xmlns:w16sdtdh="http://schemas.microsoft.com/office/word/2020/wordml/sdtdatahash" xmlns:w16se="http://schemas.microsoft.com/office/word/2015/wordml/symex" xmlns:wpg="http://schemas.microsoft.com/office/word/2010/wordprocessingGroup" xmlns:wpi="http://schemas.microsoft.com/office/word/2010/wordprocessingInk" xmlns:wne="http://schemas.microsoft.com/office/word/2006/wordml" xmlns:wps="http://schemas.microsoft.com/office/word/2010/wordprocessingShape" mc:Ignorable="w14 w15 w16se w16cid w16 w16cex w16sdtdh wp14">
+  <w:p>
+    <w:pPr>
+      <w:pStyle w:val="Header"/>
+    </w:pPr>
+    <w:r>
+      <w:rPr>
+        <w:noProof/>
+      </w:rPr>
+      <w:drawing>
+        <wp:anchor distT="0" distB="0" distL="114300" distR="114300" simplePos="0" relativeHeight="251659776" behindDoc="0" locked="0" layoutInCell="1" allowOverlap="1" wp14:anchorId="1CE5218B" wp14:editId="78FACC48">
+          <wp:simplePos x="0" y="0"/>
+          <wp:positionH relativeFrom="margin">
+            <wp:posOffset>1343771</wp:posOffset>
+          </wp:positionH>
+          <wp:positionV relativeFrom="paragraph">
+            <wp:posOffset>82026</wp:posOffset>
+          </wp:positionV>
+          <wp:extent cx="835025" cy="720725"/>
+          <wp:effectExtent l="19050" t="19050" r="3175" b="3175"/>
+          <wp:wrapNone/>
+          <wp:docPr id="59" name="Picture 166"/>
+          <wp:cNvGraphicFramePr>
+            <a:graphicFrameLocks xmlns:a="http://schemas.openxmlformats.org/drawingml/2006/main" noChangeAspect="1"/>
+          </wp:cNvGraphicFramePr>
+          <a:graphic xmlns:a="http://schemas.openxmlformats.org/drawingml/2006/main">
+            <a:graphicData uri="http://schemas.openxmlformats.org/drawingml/2006/picture">
+              <pic:pic xmlns:pic="http://schemas.openxmlformats.org/drawingml/2006/picture">
+                <pic:nvPicPr>
+                  <pic:cNvPr id="0" name="Picture 166"/>
+                  <pic:cNvPicPr>
+                    <a:picLocks noChangeAspect="1" noChangeArrowheads="1"/>
+                  </pic:cNvPicPr>
+                </pic:nvPicPr>
+                <pic:blipFill>
+                  <a:blip r:embed="rId1" cstate="print">
+                    <a:lum bright="-58000" contrast="94000"/>
+                    <a:grayscl/>
+                    <a:biLevel thresh="50000"/>
+                    <a:extLst>
+                      <a:ext uri="{28A0092B-C50C-407E-A947-70E740481C1C}">
+                        <a14:useLocalDpi xmlns:a14="http://schemas.microsoft.com/office/drawing/2010/main" val="0"/>
+                      </a:ext>
+                    </a:extLst>
+                  </a:blip>
+                  <a:srcRect/>
+                  <a:stretch>
+                    <a:fillRect/>
+                  </a:stretch>
+                </pic:blipFill>
+                <pic:spPr bwMode="auto">
+                  <a:xfrm>
+                    <a:off x="0" y="0"/>
+                    <a:ext cx="835025" cy="720725"/>
+                  </a:xfrm>
+                  <a:prstGeom prst="rect">
+                    <a:avLst/>
+                  </a:prstGeom>
+                  <a:solidFill>
+                    <a:srgbClr val="000000"/>
+                  </a:solidFill>
+                  <a:ln w="9525">
+                    <a:solidFill>
+                      <a:srgbClr val="FFFFFF"/>
+                    </a:solidFill>
+                    <a:miter lim="800000"/>
+                    <a:headEnd/>
+                    <a:tailEnd/>
+                  </a:ln>
+                </pic:spPr>
+              </pic:pic>
+            </a:graphicData>
+          </a:graphic>
+          <wp14:sizeRelH relativeFrom="page">
+            <wp14:pctWidth>0</wp14:pctWidth>
+          </wp14:sizeRelH>
+          <wp14:sizeRelV relativeFrom="page">
+            <wp14:pctHeight>0</wp14:pctHeight>
+          </wp14:sizeRelV>
+        </wp:anchor>
+      </w:drawing>
+    </w:r>
   </w:p>
 </w:hdr>
 </file>
